--- a/PRIME/08_InvitationLetter_SRS_DAAD_CNussbaum.docx
+++ b/PRIME/08_InvitationLetter_SRS_DAAD_CNussbaum.docx
@@ -66,25 +66,7 @@
           <w:szCs w:val="24"/>
           <w:lang w:val="en-US"/>
         </w:rPr>
-        <w:t xml:space="preserve">Invitation letter for the </w:t>
-      </w:r>
-      <w:r>
-        <w:rPr>
-          <w:rFonts w:ascii="Roboto" w:eastAsiaTheme="majorEastAsia" w:hAnsi="Roboto" w:cstheme="majorBidi"/>
-          <w:sz w:val="24"/>
-          <w:szCs w:val="24"/>
-          <w:lang w:val="en-US"/>
-        </w:rPr>
-        <w:t>PRIME 2025/26</w:t>
-      </w:r>
-      <w:r>
-        <w:rPr>
-          <w:rFonts w:ascii="Roboto" w:eastAsiaTheme="majorEastAsia" w:hAnsi="Roboto" w:cstheme="majorBidi"/>
-          <w:sz w:val="24"/>
-          <w:szCs w:val="24"/>
-          <w:lang w:val="en-US"/>
-        </w:rPr>
-        <w:t>-Fellowhip for Dr. Christine Nussbaum</w:t>
+        <w:t>Invitation letter for the PRIME 2025/26-Fellowhip for Dr. Christine Nussbaum</w:t>
       </w:r>
     </w:p>
     <w:p>
@@ -95,6 +77,7 @@
           <w:bCs/>
           <w:sz w:val="24"/>
           <w:szCs w:val="24"/>
+          <w:lang w:val="en-US"/>
         </w:rPr>
       </w:pPr>
       <w:r>
@@ -104,30 +87,9 @@
           <w:bCs/>
           <w:sz w:val="24"/>
           <w:szCs w:val="24"/>
-        </w:rPr>
-        <w:t xml:space="preserve">Dear Sir </w:t>
-      </w:r>
-      <w:proofErr w:type="spellStart"/>
-      <w:r>
-        <w:rPr>
-          <w:rFonts w:ascii="Roboto" w:eastAsiaTheme="majorEastAsia" w:hAnsi="Roboto" w:cstheme="majorBidi"/>
-          <w:b w:val="0"/>
-          <w:bCs/>
-          <w:sz w:val="24"/>
-          <w:szCs w:val="24"/>
-        </w:rPr>
-        <w:t>or</w:t>
-      </w:r>
-      <w:proofErr w:type="spellEnd"/>
-      <w:r>
-        <w:rPr>
-          <w:rFonts w:ascii="Roboto" w:eastAsiaTheme="majorEastAsia" w:hAnsi="Roboto" w:cstheme="majorBidi"/>
-          <w:b w:val="0"/>
-          <w:bCs/>
-          <w:sz w:val="24"/>
-          <w:szCs w:val="24"/>
-        </w:rPr>
-        <w:t xml:space="preserve"> Madam, </w:t>
+          <w:lang w:val="en-US"/>
+        </w:rPr>
+        <w:t xml:space="preserve">Dear Sir or Madam, </w:t>
       </w:r>
     </w:p>
     <w:p>
@@ -158,119 +120,71 @@
           <w:szCs w:val="24"/>
           <w:lang w:val="en-US"/>
         </w:rPr>
-        <w:t>hereby happily</w:t>
-      </w:r>
-      <w:r>
-        <w:rPr>
-          <w:rFonts w:ascii="Roboto" w:eastAsiaTheme="majorEastAsia" w:hAnsi="Roboto" w:cstheme="majorBidi"/>
-          <w:b w:val="0"/>
-          <w:sz w:val="24"/>
-          <w:szCs w:val="24"/>
-          <w:lang w:val="en-US"/>
-        </w:rPr>
-        <w:t xml:space="preserve"> </w:t>
-      </w:r>
-      <w:r>
-        <w:rPr>
-          <w:rFonts w:ascii="Roboto" w:eastAsiaTheme="majorEastAsia" w:hAnsi="Roboto" w:cstheme="majorBidi"/>
-          <w:b w:val="0"/>
-          <w:sz w:val="24"/>
-          <w:szCs w:val="24"/>
-          <w:lang w:val="en-US"/>
-        </w:rPr>
-        <w:t>provide</w:t>
-      </w:r>
-      <w:r>
-        <w:rPr>
-          <w:rFonts w:ascii="Roboto" w:eastAsiaTheme="majorEastAsia" w:hAnsi="Roboto" w:cstheme="majorBidi"/>
-          <w:b w:val="0"/>
-          <w:sz w:val="24"/>
-          <w:szCs w:val="24"/>
-          <w:lang w:val="en-US"/>
-        </w:rPr>
-        <w:t xml:space="preserve"> an invitation letter for </w:t>
-      </w:r>
-      <w:r>
-        <w:rPr>
-          <w:rFonts w:ascii="Roboto" w:eastAsiaTheme="majorEastAsia" w:hAnsi="Roboto" w:cstheme="majorBidi"/>
-          <w:b w:val="0"/>
-          <w:sz w:val="24"/>
-          <w:szCs w:val="24"/>
-          <w:lang w:val="en-US"/>
-        </w:rPr>
-        <w:t>Christine Nussbaum</w:t>
-      </w:r>
-      <w:r>
-        <w:rPr>
-          <w:rFonts w:ascii="Roboto" w:eastAsiaTheme="majorEastAsia" w:hAnsi="Roboto" w:cstheme="majorBidi"/>
-          <w:b w:val="0"/>
-          <w:sz w:val="24"/>
-          <w:szCs w:val="24"/>
-          <w:lang w:val="en-US"/>
-        </w:rPr>
-        <w:t xml:space="preserve"> to accompany her</w:t>
-      </w:r>
-      <w:r>
-        <w:rPr>
-          <w:rFonts w:ascii="Roboto" w:eastAsiaTheme="majorEastAsia" w:hAnsi="Roboto" w:cstheme="majorBidi"/>
-          <w:b w:val="0"/>
-          <w:sz w:val="24"/>
-          <w:szCs w:val="24"/>
-          <w:lang w:val="en-US"/>
-        </w:rPr>
-        <w:t xml:space="preserve"> </w:t>
-      </w:r>
-      <w:r>
-        <w:rPr>
-          <w:rFonts w:ascii="Roboto" w:eastAsiaTheme="majorEastAsia" w:hAnsi="Roboto" w:cstheme="majorBidi"/>
-          <w:b w:val="0"/>
-          <w:sz w:val="24"/>
-          <w:szCs w:val="24"/>
-          <w:lang w:val="en-US"/>
-        </w:rPr>
-        <w:t>application for the DAAD PRIME Postdoctoral Fellowship</w:t>
-      </w:r>
-      <w:r>
-        <w:rPr>
-          <w:rFonts w:ascii="Roboto" w:eastAsiaTheme="majorEastAsia" w:hAnsi="Roboto" w:cstheme="majorBidi"/>
-          <w:b w:val="0"/>
-          <w:sz w:val="24"/>
-          <w:szCs w:val="24"/>
-          <w:lang w:val="en-US"/>
-        </w:rPr>
-        <w:t xml:space="preserve"> </w:t>
-      </w:r>
-      <w:proofErr w:type="spellStart"/>
-      <w:r>
-        <w:rPr>
-          <w:rFonts w:ascii="Roboto" w:eastAsiaTheme="majorEastAsia" w:hAnsi="Roboto" w:cstheme="majorBidi"/>
-          <w:b w:val="0"/>
-          <w:sz w:val="24"/>
-          <w:szCs w:val="24"/>
-          <w:lang w:val="en-US"/>
-        </w:rPr>
-        <w:t>enitled</w:t>
-      </w:r>
-      <w:proofErr w:type="spellEnd"/>
-      <w:r>
-        <w:rPr>
-          <w:rFonts w:ascii="Roboto" w:eastAsiaTheme="majorEastAsia" w:hAnsi="Roboto" w:cstheme="majorBidi"/>
-          <w:b w:val="0"/>
-          <w:sz w:val="24"/>
-          <w:szCs w:val="24"/>
-          <w:lang w:val="en-US"/>
-        </w:rPr>
-        <w:t xml:space="preserve"> “</w:t>
-      </w:r>
-      <w:r>
-        <w:rPr>
-          <w:rFonts w:ascii="Roboto" w:eastAsiaTheme="majorEastAsia" w:hAnsi="Roboto" w:cstheme="majorBidi"/>
-          <w:b w:val="0"/>
-          <w:sz w:val="24"/>
-          <w:szCs w:val="24"/>
-          <w:lang w:val="en-US"/>
-        </w:rPr>
-        <w:t>variability and flexibility in the perception of synthetic voices</w:t>
+        <w:t>am delighted to</w:t>
+      </w:r>
+      <w:r>
+        <w:rPr>
+          <w:rFonts w:ascii="Roboto" w:eastAsiaTheme="majorEastAsia" w:hAnsi="Roboto" w:cstheme="majorBidi"/>
+          <w:b w:val="0"/>
+          <w:sz w:val="24"/>
+          <w:szCs w:val="24"/>
+          <w:lang w:val="en-US"/>
+        </w:rPr>
+        <w:t xml:space="preserve"> provide an invitation letter for Christine Nussbaum to accompany her application for the DAAD PRIME Postdoctoral Fellowship</w:t>
+      </w:r>
+      <w:r>
+        <w:rPr>
+          <w:rFonts w:ascii="Roboto" w:eastAsiaTheme="majorEastAsia" w:hAnsi="Roboto" w:cstheme="majorBidi"/>
+          <w:b w:val="0"/>
+          <w:sz w:val="24"/>
+          <w:szCs w:val="24"/>
+          <w:lang w:val="en-US"/>
+        </w:rPr>
+        <w:t xml:space="preserve"> en</w:t>
+      </w:r>
+      <w:r>
+        <w:rPr>
+          <w:rFonts w:ascii="Roboto" w:eastAsiaTheme="majorEastAsia" w:hAnsi="Roboto" w:cstheme="majorBidi"/>
+          <w:b w:val="0"/>
+          <w:sz w:val="24"/>
+          <w:szCs w:val="24"/>
+          <w:lang w:val="en-US"/>
+        </w:rPr>
+        <w:t>t</w:t>
+      </w:r>
+      <w:r>
+        <w:rPr>
+          <w:rFonts w:ascii="Roboto" w:eastAsiaTheme="majorEastAsia" w:hAnsi="Roboto" w:cstheme="majorBidi"/>
+          <w:b w:val="0"/>
+          <w:sz w:val="24"/>
+          <w:szCs w:val="24"/>
+          <w:lang w:val="en-US"/>
+        </w:rPr>
+        <w:t>itled “</w:t>
+      </w:r>
+      <w:r>
+        <w:rPr>
+          <w:rFonts w:ascii="Roboto" w:eastAsiaTheme="majorEastAsia" w:hAnsi="Roboto" w:cstheme="majorBidi"/>
+          <w:b w:val="0"/>
+          <w:i/>
+          <w:iCs/>
+          <w:sz w:val="24"/>
+          <w:szCs w:val="24"/>
+          <w:lang w:val="en-US"/>
+        </w:rPr>
+        <w:t>V</w:t>
+      </w:r>
+      <w:r>
+        <w:rPr>
+          <w:rFonts w:ascii="Roboto" w:eastAsiaTheme="majorEastAsia" w:hAnsi="Roboto" w:cstheme="majorBidi"/>
+          <w:b w:val="0"/>
+          <w:i/>
+          <w:iCs/>
+          <w:sz w:val="24"/>
+          <w:szCs w:val="24"/>
+          <w:lang w:val="en-US"/>
+        </w:rPr>
+        <w:t>ariability and flexibility in the perception of synthetic voices</w:t>
       </w:r>
       <w:r>
         <w:rPr>
@@ -290,17 +204,7 @@
           <w:szCs w:val="24"/>
           <w:lang w:val="en-US"/>
         </w:rPr>
-        <w:t>.</w:t>
-      </w:r>
-      <w:r>
-        <w:rPr>
-          <w:rFonts w:ascii="Roboto" w:eastAsiaTheme="majorEastAsia" w:hAnsi="Roboto" w:cstheme="majorBidi"/>
-          <w:b w:val="0"/>
-          <w:sz w:val="24"/>
-          <w:szCs w:val="24"/>
-          <w:lang w:val="en-US"/>
-        </w:rPr>
-        <w:t xml:space="preserve"> </w:t>
+        <w:t xml:space="preserve">. </w:t>
       </w:r>
     </w:p>
     <w:p>
@@ -394,29 +298,217 @@
           <w:szCs w:val="24"/>
           <w:lang w:val="en-US"/>
         </w:rPr>
-        <w:t xml:space="preserve">Furthermore, my department would provide the funding for compensation of participants. And </w:t>
-      </w:r>
-      <w:proofErr w:type="spellStart"/>
-      <w:r>
-        <w:rPr>
-          <w:rFonts w:ascii="Roboto" w:eastAsiaTheme="majorEastAsia" w:hAnsi="Roboto" w:cstheme="majorBidi"/>
-          <w:b w:val="0"/>
-          <w:sz w:val="24"/>
-          <w:szCs w:val="24"/>
-          <w:lang w:val="en-US"/>
-        </w:rPr>
-        <w:t>Mrs</w:t>
-      </w:r>
-      <w:proofErr w:type="spellEnd"/>
-      <w:r>
-        <w:rPr>
-          <w:rFonts w:ascii="Roboto" w:eastAsiaTheme="majorEastAsia" w:hAnsi="Roboto" w:cstheme="majorBidi"/>
-          <w:b w:val="0"/>
-          <w:sz w:val="24"/>
-          <w:szCs w:val="24"/>
-          <w:lang w:val="en-US"/>
-        </w:rPr>
-        <w:t xml:space="preserve"> Nussbaum is already part of my department, she would keep her office including desk and technical equipment, access to all laboratory facilities, her university E-Mail address and all other internal resources of the Friedrich Schiller University Jena. We are equipped with all necessary infrastructure for successful execution of the empirical project</w:t>
+        <w:t xml:space="preserve">Furthermore, </w:t>
+      </w:r>
+      <w:r>
+        <w:rPr>
+          <w:rFonts w:ascii="Roboto" w:eastAsiaTheme="majorEastAsia" w:hAnsi="Roboto" w:cstheme="majorBidi"/>
+          <w:b w:val="0"/>
+          <w:sz w:val="24"/>
+          <w:szCs w:val="24"/>
+          <w:lang w:val="en-US"/>
+        </w:rPr>
+        <w:t xml:space="preserve">I anticipate that </w:t>
+      </w:r>
+      <w:r>
+        <w:rPr>
+          <w:rFonts w:ascii="Roboto" w:eastAsiaTheme="majorEastAsia" w:hAnsi="Roboto" w:cstheme="majorBidi"/>
+          <w:b w:val="0"/>
+          <w:sz w:val="24"/>
+          <w:szCs w:val="24"/>
+          <w:lang w:val="en-US"/>
+        </w:rPr>
+        <w:t xml:space="preserve">my department </w:t>
+      </w:r>
+      <w:r>
+        <w:rPr>
+          <w:rFonts w:ascii="Roboto" w:eastAsiaTheme="majorEastAsia" w:hAnsi="Roboto" w:cstheme="majorBidi"/>
+          <w:b w:val="0"/>
+          <w:sz w:val="24"/>
+          <w:szCs w:val="24"/>
+          <w:lang w:val="en-US"/>
+        </w:rPr>
+        <w:t>can</w:t>
+      </w:r>
+      <w:r>
+        <w:rPr>
+          <w:rFonts w:ascii="Roboto" w:eastAsiaTheme="majorEastAsia" w:hAnsi="Roboto" w:cstheme="majorBidi"/>
+          <w:b w:val="0"/>
+          <w:sz w:val="24"/>
+          <w:szCs w:val="24"/>
+          <w:lang w:val="en-US"/>
+        </w:rPr>
+        <w:t xml:space="preserve"> provide </w:t>
+      </w:r>
+      <w:r>
+        <w:rPr>
+          <w:rFonts w:ascii="Roboto" w:eastAsiaTheme="majorEastAsia" w:hAnsi="Roboto" w:cstheme="majorBidi"/>
+          <w:b w:val="0"/>
+          <w:sz w:val="24"/>
+          <w:szCs w:val="24"/>
+          <w:lang w:val="en-US"/>
+        </w:rPr>
+        <w:t>co-</w:t>
+      </w:r>
+      <w:r>
+        <w:rPr>
+          <w:rFonts w:ascii="Roboto" w:eastAsiaTheme="majorEastAsia" w:hAnsi="Roboto" w:cstheme="majorBidi"/>
+          <w:b w:val="0"/>
+          <w:sz w:val="24"/>
+          <w:szCs w:val="24"/>
+          <w:lang w:val="en-US"/>
+        </w:rPr>
+        <w:t>funding for compensation of participants</w:t>
+      </w:r>
+      <w:r>
+        <w:rPr>
+          <w:rFonts w:ascii="Roboto" w:eastAsiaTheme="majorEastAsia" w:hAnsi="Roboto" w:cstheme="majorBidi"/>
+          <w:b w:val="0"/>
+          <w:sz w:val="24"/>
+          <w:szCs w:val="24"/>
+          <w:lang w:val="en-US"/>
+        </w:rPr>
+        <w:t xml:space="preserve"> where necessary</w:t>
+      </w:r>
+      <w:r>
+        <w:rPr>
+          <w:rFonts w:ascii="Roboto" w:eastAsiaTheme="majorEastAsia" w:hAnsi="Roboto" w:cstheme="majorBidi"/>
+          <w:b w:val="0"/>
+          <w:sz w:val="24"/>
+          <w:szCs w:val="24"/>
+          <w:lang w:val="en-US"/>
+        </w:rPr>
+        <w:t>. A</w:t>
+      </w:r>
+      <w:r>
+        <w:rPr>
+          <w:rFonts w:ascii="Roboto" w:eastAsiaTheme="majorEastAsia" w:hAnsi="Roboto" w:cstheme="majorBidi"/>
+          <w:b w:val="0"/>
+          <w:sz w:val="24"/>
+          <w:szCs w:val="24"/>
+          <w:lang w:val="en-US"/>
+        </w:rPr>
+        <w:t>s</w:t>
+      </w:r>
+      <w:r>
+        <w:rPr>
+          <w:rFonts w:ascii="Roboto" w:eastAsiaTheme="majorEastAsia" w:hAnsi="Roboto" w:cstheme="majorBidi"/>
+          <w:b w:val="0"/>
+          <w:sz w:val="24"/>
+          <w:szCs w:val="24"/>
+          <w:lang w:val="en-US"/>
+        </w:rPr>
+        <w:t xml:space="preserve"> </w:t>
+      </w:r>
+      <w:r>
+        <w:rPr>
+          <w:rFonts w:ascii="Roboto" w:eastAsiaTheme="majorEastAsia" w:hAnsi="Roboto" w:cstheme="majorBidi"/>
+          <w:b w:val="0"/>
+          <w:sz w:val="24"/>
+          <w:szCs w:val="24"/>
+          <w:lang w:val="en-US"/>
+        </w:rPr>
+        <w:t>Dr.</w:t>
+      </w:r>
+      <w:r>
+        <w:rPr>
+          <w:rFonts w:ascii="Roboto" w:eastAsiaTheme="majorEastAsia" w:hAnsi="Roboto" w:cstheme="majorBidi"/>
+          <w:b w:val="0"/>
+          <w:sz w:val="24"/>
+          <w:szCs w:val="24"/>
+          <w:lang w:val="en-US"/>
+        </w:rPr>
+        <w:t xml:space="preserve"> Nussbaum is already part of my department, she would keep her office including desk and technical equipment, access to all laboratory facilities, her university E-Mail address and </w:t>
+      </w:r>
+      <w:r>
+        <w:rPr>
+          <w:rFonts w:ascii="Roboto" w:eastAsiaTheme="majorEastAsia" w:hAnsi="Roboto" w:cstheme="majorBidi"/>
+          <w:b w:val="0"/>
+          <w:sz w:val="24"/>
+          <w:szCs w:val="24"/>
+          <w:lang w:val="en-US"/>
+        </w:rPr>
+        <w:t xml:space="preserve">access to </w:t>
+      </w:r>
+      <w:r>
+        <w:rPr>
+          <w:rFonts w:ascii="Roboto" w:eastAsiaTheme="majorEastAsia" w:hAnsi="Roboto" w:cstheme="majorBidi"/>
+          <w:b w:val="0"/>
+          <w:sz w:val="24"/>
+          <w:szCs w:val="24"/>
+          <w:lang w:val="en-US"/>
+        </w:rPr>
+        <w:t xml:space="preserve">all other internal resources of the Friedrich Schiller University Jena. </w:t>
+      </w:r>
+      <w:r>
+        <w:rPr>
+          <w:rFonts w:ascii="Roboto" w:eastAsiaTheme="majorEastAsia" w:hAnsi="Roboto" w:cstheme="majorBidi"/>
+          <w:b w:val="0"/>
+          <w:sz w:val="24"/>
+          <w:szCs w:val="24"/>
+          <w:lang w:val="en-US"/>
+        </w:rPr>
+        <w:t>At Jena w</w:t>
+      </w:r>
+      <w:r>
+        <w:rPr>
+          <w:rFonts w:ascii="Roboto" w:eastAsiaTheme="majorEastAsia" w:hAnsi="Roboto" w:cstheme="majorBidi"/>
+          <w:b w:val="0"/>
+          <w:sz w:val="24"/>
+          <w:szCs w:val="24"/>
+          <w:lang w:val="en-US"/>
+        </w:rPr>
+        <w:t xml:space="preserve">e are equipped with all necessary infrastructure </w:t>
+      </w:r>
+      <w:r>
+        <w:rPr>
+          <w:rFonts w:ascii="Roboto" w:eastAsiaTheme="majorEastAsia" w:hAnsi="Roboto" w:cstheme="majorBidi"/>
+          <w:b w:val="0"/>
+          <w:sz w:val="24"/>
+          <w:szCs w:val="24"/>
+          <w:lang w:val="en-US"/>
+        </w:rPr>
+        <w:t xml:space="preserve">(e.g., </w:t>
+      </w:r>
+      <w:r>
+        <w:rPr>
+          <w:rFonts w:ascii="Roboto" w:eastAsiaTheme="majorEastAsia" w:hAnsi="Roboto" w:cstheme="majorBidi"/>
+          <w:b w:val="0"/>
+          <w:sz w:val="24"/>
+          <w:szCs w:val="24"/>
+          <w:lang w:val="en-US"/>
+        </w:rPr>
+        <w:t xml:space="preserve">voice and speaker recording facilities, extensive software, several EEG laboratories) </w:t>
+      </w:r>
+      <w:r>
+        <w:rPr>
+          <w:rFonts w:ascii="Roboto" w:eastAsiaTheme="majorEastAsia" w:hAnsi="Roboto" w:cstheme="majorBidi"/>
+          <w:b w:val="0"/>
+          <w:sz w:val="24"/>
+          <w:szCs w:val="24"/>
+          <w:lang w:val="en-US"/>
+        </w:rPr>
+        <w:t xml:space="preserve">for successful execution of empirical </w:t>
+      </w:r>
+      <w:r>
+        <w:rPr>
+          <w:rFonts w:ascii="Roboto" w:eastAsiaTheme="majorEastAsia" w:hAnsi="Roboto" w:cstheme="majorBidi"/>
+          <w:b w:val="0"/>
+          <w:sz w:val="24"/>
+          <w:szCs w:val="24"/>
+          <w:lang w:val="en-US"/>
+        </w:rPr>
+        <w:t>work</w:t>
+      </w:r>
+      <w:r>
+        <w:rPr>
+          <w:rFonts w:ascii="Roboto" w:eastAsiaTheme="majorEastAsia" w:hAnsi="Roboto" w:cstheme="majorBidi"/>
+          <w:b w:val="0"/>
+          <w:sz w:val="24"/>
+          <w:szCs w:val="24"/>
+          <w:lang w:val="en-US"/>
+        </w:rPr>
+        <w:t>,</w:t>
       </w:r>
       <w:r>
         <w:rPr>
@@ -440,7 +532,6 @@
           <w:lang w:val="en-US"/>
         </w:rPr>
       </w:pPr>
-      <w:commentRangeStart w:id="0"/>
       <w:r>
         <w:rPr>
           <w:rFonts w:ascii="Roboto" w:eastAsiaTheme="majorEastAsia" w:hAnsi="Roboto" w:cstheme="majorBidi"/>
@@ -450,25 +541,7 @@
           <w:szCs w:val="24"/>
           <w:lang w:val="en-US"/>
         </w:rPr>
-        <w:t>Potential o</w:t>
-      </w:r>
-      <w:commentRangeEnd w:id="0"/>
-      <w:r>
-        <w:rPr>
-          <w:rStyle w:val="Kommentarzeichen"/>
-        </w:rPr>
-        <w:commentReference w:id="0"/>
-      </w:r>
-      <w:r>
-        <w:rPr>
-          <w:rFonts w:ascii="Roboto" w:eastAsiaTheme="majorEastAsia" w:hAnsi="Roboto" w:cstheme="majorBidi"/>
-          <w:b w:val="0"/>
-          <w:i/>
-          <w:sz w:val="24"/>
-          <w:szCs w:val="24"/>
-          <w:lang w:val="en-US"/>
-        </w:rPr>
-        <w:t xml:space="preserve">f the research proposal: </w:t>
+        <w:t xml:space="preserve">Potential of the research proposal: </w:t>
       </w:r>
     </w:p>
     <w:p>
@@ -599,17 +672,147 @@
           <w:szCs w:val="24"/>
           <w:lang w:val="en-US"/>
         </w:rPr>
-        <w:t xml:space="preserve"> habilitation</w:t>
-      </w:r>
-      <w:r>
-        <w:rPr>
-          <w:rFonts w:ascii="Roboto" w:eastAsiaTheme="majorEastAsia" w:hAnsi="Roboto" w:cstheme="majorBidi"/>
-          <w:b w:val="0"/>
-          <w:sz w:val="24"/>
-          <w:szCs w:val="24"/>
-          <w:lang w:val="en-US"/>
-        </w:rPr>
-        <w:t xml:space="preserve">: the systematic understanding of the perception of naturalness in voices. I therefore expect this work to be of great impact, both within academia but also beyond, as her insights directly inform applied fields such as synthetic voice design. </w:t>
+        <w:t xml:space="preserve"> </w:t>
+      </w:r>
+      <w:r>
+        <w:rPr>
+          <w:rFonts w:ascii="Roboto" w:eastAsiaTheme="majorEastAsia" w:hAnsi="Roboto" w:cstheme="majorBidi"/>
+          <w:b w:val="0"/>
+          <w:sz w:val="24"/>
+          <w:szCs w:val="24"/>
+          <w:lang w:val="en-US"/>
+        </w:rPr>
+        <w:t xml:space="preserve">planned </w:t>
+      </w:r>
+      <w:r>
+        <w:rPr>
+          <w:rFonts w:ascii="Roboto" w:eastAsiaTheme="majorEastAsia" w:hAnsi="Roboto" w:cstheme="majorBidi"/>
+          <w:b w:val="0"/>
+          <w:sz w:val="24"/>
+          <w:szCs w:val="24"/>
+          <w:lang w:val="en-US"/>
+        </w:rPr>
+        <w:t>habilitation</w:t>
+      </w:r>
+      <w:r>
+        <w:rPr>
+          <w:rFonts w:ascii="Roboto" w:eastAsiaTheme="majorEastAsia" w:hAnsi="Roboto" w:cstheme="majorBidi"/>
+          <w:b w:val="0"/>
+          <w:sz w:val="24"/>
+          <w:szCs w:val="24"/>
+          <w:lang w:val="en-US"/>
+        </w:rPr>
+        <w:t xml:space="preserve"> thesis</w:t>
+      </w:r>
+      <w:r>
+        <w:rPr>
+          <w:rFonts w:ascii="Roboto" w:eastAsiaTheme="majorEastAsia" w:hAnsi="Roboto" w:cstheme="majorBidi"/>
+          <w:b w:val="0"/>
+          <w:sz w:val="24"/>
+          <w:szCs w:val="24"/>
+          <w:lang w:val="en-US"/>
+        </w:rPr>
+        <w:t>: the systematic understanding of the perception of naturalness in voices</w:t>
+      </w:r>
+      <w:r>
+        <w:rPr>
+          <w:rFonts w:ascii="Roboto" w:eastAsiaTheme="majorEastAsia" w:hAnsi="Roboto" w:cstheme="majorBidi"/>
+          <w:b w:val="0"/>
+          <w:sz w:val="24"/>
+          <w:szCs w:val="24"/>
+          <w:lang w:val="en-US"/>
+        </w:rPr>
+        <w:t xml:space="preserve"> – a topic for which she just published a conceptual review in a high-impact journal (see below)</w:t>
+      </w:r>
+      <w:r>
+        <w:rPr>
+          <w:rFonts w:ascii="Roboto" w:eastAsiaTheme="majorEastAsia" w:hAnsi="Roboto" w:cstheme="majorBidi"/>
+          <w:b w:val="0"/>
+          <w:sz w:val="24"/>
+          <w:szCs w:val="24"/>
+          <w:lang w:val="en-US"/>
+        </w:rPr>
+        <w:t xml:space="preserve">. I therefore expect this work to be of great impact, both within academia </w:t>
+      </w:r>
+      <w:r>
+        <w:rPr>
+          <w:rFonts w:ascii="Roboto" w:eastAsiaTheme="majorEastAsia" w:hAnsi="Roboto" w:cstheme="majorBidi"/>
+          <w:b w:val="0"/>
+          <w:sz w:val="24"/>
+          <w:szCs w:val="24"/>
+          <w:lang w:val="en-US"/>
+        </w:rPr>
+        <w:t>and</w:t>
+      </w:r>
+      <w:r>
+        <w:rPr>
+          <w:rFonts w:ascii="Roboto" w:eastAsiaTheme="majorEastAsia" w:hAnsi="Roboto" w:cstheme="majorBidi"/>
+          <w:b w:val="0"/>
+          <w:sz w:val="24"/>
+          <w:szCs w:val="24"/>
+          <w:lang w:val="en-US"/>
+        </w:rPr>
+        <w:t xml:space="preserve"> beyond</w:t>
+      </w:r>
+      <w:r>
+        <w:rPr>
+          <w:rFonts w:ascii="Roboto" w:eastAsiaTheme="majorEastAsia" w:hAnsi="Roboto" w:cstheme="majorBidi"/>
+          <w:b w:val="0"/>
+          <w:sz w:val="24"/>
+          <w:szCs w:val="24"/>
+          <w:lang w:val="en-US"/>
+        </w:rPr>
+        <w:t xml:space="preserve"> – for instance, this research </w:t>
+      </w:r>
+      <w:r>
+        <w:rPr>
+          <w:rFonts w:ascii="Roboto" w:eastAsiaTheme="majorEastAsia" w:hAnsi="Roboto" w:cstheme="majorBidi"/>
+          <w:b w:val="0"/>
+          <w:sz w:val="24"/>
+          <w:szCs w:val="24"/>
+          <w:lang w:val="en-US"/>
+        </w:rPr>
+        <w:t>directly inform</w:t>
+      </w:r>
+      <w:r>
+        <w:rPr>
+          <w:rFonts w:ascii="Roboto" w:eastAsiaTheme="majorEastAsia" w:hAnsi="Roboto" w:cstheme="majorBidi"/>
+          <w:b w:val="0"/>
+          <w:sz w:val="24"/>
+          <w:szCs w:val="24"/>
+          <w:lang w:val="en-US"/>
+        </w:rPr>
+        <w:t>s</w:t>
+      </w:r>
+      <w:r>
+        <w:rPr>
+          <w:rFonts w:ascii="Roboto" w:eastAsiaTheme="majorEastAsia" w:hAnsi="Roboto" w:cstheme="majorBidi"/>
+          <w:b w:val="0"/>
+          <w:sz w:val="24"/>
+          <w:szCs w:val="24"/>
+          <w:lang w:val="en-US"/>
+        </w:rPr>
+        <w:t xml:space="preserve"> </w:t>
+      </w:r>
+      <w:r>
+        <w:rPr>
+          <w:rFonts w:ascii="Roboto" w:eastAsiaTheme="majorEastAsia" w:hAnsi="Roboto" w:cstheme="majorBidi"/>
+          <w:b w:val="0"/>
+          <w:sz w:val="24"/>
+          <w:szCs w:val="24"/>
+          <w:lang w:val="en-US"/>
+        </w:rPr>
+        <w:t xml:space="preserve">fast-growing </w:t>
+      </w:r>
+      <w:r>
+        <w:rPr>
+          <w:rFonts w:ascii="Roboto" w:eastAsiaTheme="majorEastAsia" w:hAnsi="Roboto" w:cstheme="majorBidi"/>
+          <w:b w:val="0"/>
+          <w:sz w:val="24"/>
+          <w:szCs w:val="24"/>
+          <w:lang w:val="en-US"/>
+        </w:rPr>
+        <w:t xml:space="preserve">applied fields such as synthetic voice design. </w:t>
       </w:r>
       <w:r>
         <w:rPr>
@@ -649,7 +852,130 @@
           <w:szCs w:val="24"/>
           <w:lang w:val="en-US"/>
         </w:rPr>
-        <w:t>I believe that a research in London is an ideal next step for Mrs. Nussbaum career development. T</w:t>
+        <w:t xml:space="preserve">I </w:t>
+      </w:r>
+      <w:r>
+        <w:rPr>
+          <w:rFonts w:ascii="Roboto" w:eastAsiaTheme="majorEastAsia" w:hAnsi="Roboto" w:cstheme="majorBidi"/>
+          <w:b w:val="0"/>
+          <w:sz w:val="24"/>
+          <w:szCs w:val="24"/>
+          <w:lang w:val="en-US"/>
+        </w:rPr>
+        <w:t xml:space="preserve">am fully convinced </w:t>
+      </w:r>
+      <w:r>
+        <w:rPr>
+          <w:rFonts w:ascii="Roboto" w:eastAsiaTheme="majorEastAsia" w:hAnsi="Roboto" w:cstheme="majorBidi"/>
+          <w:b w:val="0"/>
+          <w:sz w:val="24"/>
+          <w:szCs w:val="24"/>
+          <w:lang w:val="en-US"/>
+        </w:rPr>
+        <w:t xml:space="preserve">that a research </w:t>
+      </w:r>
+      <w:r>
+        <w:rPr>
+          <w:rFonts w:ascii="Roboto" w:eastAsiaTheme="majorEastAsia" w:hAnsi="Roboto" w:cstheme="majorBidi"/>
+          <w:b w:val="0"/>
+          <w:sz w:val="24"/>
+          <w:szCs w:val="24"/>
+          <w:lang w:val="en-US"/>
+        </w:rPr>
+        <w:t xml:space="preserve">stay at the </w:t>
+      </w:r>
+      <w:r>
+        <w:rPr>
+          <w:rFonts w:ascii="Roboto" w:eastAsiaTheme="majorEastAsia" w:hAnsi="Roboto" w:cstheme="majorBidi"/>
+          <w:b w:val="0"/>
+          <w:i/>
+          <w:iCs/>
+          <w:sz w:val="24"/>
+          <w:szCs w:val="24"/>
+          <w:lang w:val="en-US"/>
+        </w:rPr>
+        <w:t>UCL Institute of Cognitive Neuroscience</w:t>
+      </w:r>
+      <w:r>
+        <w:rPr>
+          <w:rFonts w:ascii="Roboto" w:eastAsiaTheme="majorEastAsia" w:hAnsi="Roboto" w:cstheme="majorBidi"/>
+          <w:b w:val="0"/>
+          <w:sz w:val="24"/>
+          <w:szCs w:val="24"/>
+          <w:lang w:val="en-US"/>
+        </w:rPr>
+        <w:t xml:space="preserve"> </w:t>
+      </w:r>
+      <w:r>
+        <w:rPr>
+          <w:rFonts w:ascii="Roboto" w:eastAsiaTheme="majorEastAsia" w:hAnsi="Roboto" w:cstheme="majorBidi"/>
+          <w:b w:val="0"/>
+          <w:sz w:val="24"/>
+          <w:szCs w:val="24"/>
+          <w:lang w:val="en-US"/>
+        </w:rPr>
+        <w:t xml:space="preserve">in London is an </w:t>
+      </w:r>
+      <w:r>
+        <w:rPr>
+          <w:rFonts w:ascii="Roboto" w:eastAsiaTheme="majorEastAsia" w:hAnsi="Roboto" w:cstheme="majorBidi"/>
+          <w:b w:val="0"/>
+          <w:sz w:val="24"/>
+          <w:szCs w:val="24"/>
+          <w:lang w:val="en-US"/>
+        </w:rPr>
+        <w:lastRenderedPageBreak/>
+        <w:t xml:space="preserve">ideal next step for </w:t>
+      </w:r>
+      <w:r>
+        <w:rPr>
+          <w:rFonts w:ascii="Roboto" w:eastAsiaTheme="majorEastAsia" w:hAnsi="Roboto" w:cstheme="majorBidi"/>
+          <w:b w:val="0"/>
+          <w:sz w:val="24"/>
+          <w:szCs w:val="24"/>
+          <w:lang w:val="en-US"/>
+        </w:rPr>
+        <w:t>Dr.</w:t>
+      </w:r>
+      <w:r>
+        <w:rPr>
+          <w:rFonts w:ascii="Roboto" w:eastAsiaTheme="majorEastAsia" w:hAnsi="Roboto" w:cstheme="majorBidi"/>
+          <w:b w:val="0"/>
+          <w:sz w:val="24"/>
+          <w:szCs w:val="24"/>
+          <w:lang w:val="en-US"/>
+        </w:rPr>
+        <w:t xml:space="preserve"> Nussbaum</w:t>
+      </w:r>
+      <w:r>
+        <w:rPr>
+          <w:rFonts w:ascii="Roboto" w:eastAsiaTheme="majorEastAsia" w:hAnsi="Roboto" w:cstheme="majorBidi"/>
+          <w:b w:val="0"/>
+          <w:sz w:val="24"/>
+          <w:szCs w:val="24"/>
+          <w:lang w:val="en-US"/>
+        </w:rPr>
+        <w:t>´s</w:t>
+      </w:r>
+      <w:r>
+        <w:rPr>
+          <w:rFonts w:ascii="Roboto" w:eastAsiaTheme="majorEastAsia" w:hAnsi="Roboto" w:cstheme="majorBidi"/>
+          <w:b w:val="0"/>
+          <w:sz w:val="24"/>
+          <w:szCs w:val="24"/>
+          <w:lang w:val="en-US"/>
+        </w:rPr>
+        <w:t xml:space="preserve"> career development. </w:t>
+      </w:r>
+      <w:r>
+        <w:rPr>
+          <w:rFonts w:ascii="Roboto" w:eastAsiaTheme="majorEastAsia" w:hAnsi="Roboto" w:cstheme="majorBidi"/>
+          <w:b w:val="0"/>
+          <w:sz w:val="24"/>
+          <w:szCs w:val="24"/>
+          <w:lang w:val="en-US"/>
+        </w:rPr>
+        <w:t>In particular, t</w:t>
       </w:r>
       <w:r>
         <w:rPr>
@@ -689,7 +1015,17 @@
           <w:szCs w:val="24"/>
           <w:lang w:val="en-US"/>
         </w:rPr>
-        <w:t xml:space="preserve"> as this is</w:t>
+        <w:t xml:space="preserve"> as </w:t>
+      </w:r>
+      <w:r>
+        <w:rPr>
+          <w:rFonts w:ascii="Roboto" w:eastAsiaTheme="majorEastAsia" w:hAnsi="Roboto" w:cstheme="majorBidi"/>
+          <w:b w:val="0"/>
+          <w:sz w:val="24"/>
+          <w:szCs w:val="24"/>
+          <w:lang w:val="en-US"/>
+        </w:rPr>
+        <w:t>they direct</w:t>
       </w:r>
       <w:r>
         <w:rPr>
@@ -709,7 +1045,47 @@
           <w:szCs w:val="24"/>
           <w:lang w:val="en-US"/>
         </w:rPr>
-        <w:t xml:space="preserve"> I therefore express my full support for the proposed research project. </w:t>
+        <w:t xml:space="preserve"> </w:t>
+      </w:r>
+      <w:r>
+        <w:rPr>
+          <w:rFonts w:ascii="Roboto" w:eastAsiaTheme="majorEastAsia" w:hAnsi="Roboto" w:cstheme="majorBidi"/>
+          <w:b w:val="0"/>
+          <w:sz w:val="24"/>
+          <w:szCs w:val="24"/>
+          <w:lang w:val="en-US"/>
+        </w:rPr>
+        <w:t xml:space="preserve">Overall, </w:t>
+      </w:r>
+      <w:r>
+        <w:rPr>
+          <w:rFonts w:ascii="Roboto" w:eastAsiaTheme="majorEastAsia" w:hAnsi="Roboto" w:cstheme="majorBidi"/>
+          <w:b w:val="0"/>
+          <w:sz w:val="24"/>
+          <w:szCs w:val="24"/>
+          <w:lang w:val="en-US"/>
+        </w:rPr>
+        <w:t xml:space="preserve">I express my </w:t>
+      </w:r>
+      <w:r>
+        <w:rPr>
+          <w:rFonts w:ascii="Roboto" w:eastAsiaTheme="majorEastAsia" w:hAnsi="Roboto" w:cstheme="majorBidi"/>
+          <w:b w:val="0"/>
+          <w:sz w:val="24"/>
+          <w:szCs w:val="24"/>
+          <w:lang w:val="en-US"/>
+        </w:rPr>
+        <w:t>strong and unreserved</w:t>
+      </w:r>
+      <w:r>
+        <w:rPr>
+          <w:rFonts w:ascii="Roboto" w:eastAsiaTheme="majorEastAsia" w:hAnsi="Roboto" w:cstheme="majorBidi"/>
+          <w:b w:val="0"/>
+          <w:sz w:val="24"/>
+          <w:szCs w:val="24"/>
+          <w:lang w:val="en-US"/>
+        </w:rPr>
+        <w:t xml:space="preserve"> support for the proposed research project. </w:t>
       </w:r>
     </w:p>
     <w:p>
@@ -723,7 +1099,6 @@
           <w:lang w:val="en-US"/>
         </w:rPr>
       </w:pPr>
-      <w:commentRangeStart w:id="1"/>
       <w:r>
         <w:rPr>
           <w:rFonts w:ascii="Roboto" w:eastAsiaTheme="majorEastAsia" w:hAnsi="Roboto" w:cstheme="majorBidi"/>
@@ -733,26 +1108,7 @@
           <w:szCs w:val="24"/>
           <w:lang w:val="en-US"/>
         </w:rPr>
-        <w:lastRenderedPageBreak/>
-        <w:t xml:space="preserve">Potential </w:t>
-      </w:r>
-      <w:commentRangeEnd w:id="1"/>
-      <w:r>
-        <w:rPr>
-          <w:rStyle w:val="Kommentarzeichen"/>
-        </w:rPr>
-        <w:commentReference w:id="1"/>
-      </w:r>
-      <w:r>
-        <w:rPr>
-          <w:rFonts w:ascii="Roboto" w:eastAsiaTheme="majorEastAsia" w:hAnsi="Roboto" w:cstheme="majorBidi"/>
-          <w:b w:val="0"/>
-          <w:i/>
-          <w:sz w:val="24"/>
-          <w:szCs w:val="24"/>
-          <w:lang w:val="en-US"/>
-        </w:rPr>
-        <w:t xml:space="preserve">of the </w:t>
+        <w:t xml:space="preserve">Potential of the </w:t>
       </w:r>
       <w:r>
         <w:rPr>
@@ -795,7 +1151,17 @@
           <w:szCs w:val="24"/>
           <w:lang w:val="en-US"/>
         </w:rPr>
-        <w:t xml:space="preserve">Mrs. Nussbaum </w:t>
+        <w:t>Dr.</w:t>
+      </w:r>
+      <w:r>
+        <w:rPr>
+          <w:rFonts w:ascii="Roboto" w:eastAsiaTheme="majorEastAsia" w:hAnsi="Roboto" w:cstheme="majorBidi"/>
+          <w:b w:val="0"/>
+          <w:sz w:val="24"/>
+          <w:szCs w:val="24"/>
+          <w:lang w:val="en-US"/>
+        </w:rPr>
+        <w:t xml:space="preserve"> Nussbaum </w:t>
       </w:r>
       <w:r>
         <w:rPr>
@@ -815,27 +1181,89 @@
           <w:szCs w:val="24"/>
           <w:lang w:val="en-US"/>
         </w:rPr>
-        <w:t xml:space="preserve"> and has been an invaluable member of my Department for several years already. </w:t>
-      </w:r>
-      <w:r>
-        <w:rPr>
-          <w:rFonts w:ascii="Roboto" w:eastAsiaTheme="majorEastAsia" w:hAnsi="Roboto" w:cstheme="majorBidi"/>
-          <w:b w:val="0"/>
-          <w:sz w:val="24"/>
-          <w:szCs w:val="24"/>
-          <w:lang w:val="en-US"/>
-        </w:rPr>
-        <w:t>She started her doctorate in my department at the beginning of 2019 and completed it summa cum laude in summer 2023</w:t>
-      </w:r>
-      <w:r>
-        <w:rPr>
-          <w:rFonts w:ascii="Roboto" w:eastAsiaTheme="majorEastAsia" w:hAnsi="Roboto" w:cstheme="majorBidi"/>
-          <w:b w:val="0"/>
-          <w:sz w:val="24"/>
-          <w:szCs w:val="24"/>
-          <w:lang w:val="en-US"/>
-        </w:rPr>
-        <w:t>. She has been awarded the 3</w:t>
+        <w:t xml:space="preserve"> and has been an invaluable member of my </w:t>
+      </w:r>
+      <w:r>
+        <w:rPr>
+          <w:rFonts w:ascii="Roboto" w:eastAsiaTheme="majorEastAsia" w:hAnsi="Roboto" w:cstheme="majorBidi"/>
+          <w:b w:val="0"/>
+          <w:sz w:val="24"/>
+          <w:szCs w:val="24"/>
+          <w:lang w:val="en-US"/>
+        </w:rPr>
+        <w:t>d</w:t>
+      </w:r>
+      <w:r>
+        <w:rPr>
+          <w:rFonts w:ascii="Roboto" w:eastAsiaTheme="majorEastAsia" w:hAnsi="Roboto" w:cstheme="majorBidi"/>
+          <w:b w:val="0"/>
+          <w:sz w:val="24"/>
+          <w:szCs w:val="24"/>
+          <w:lang w:val="en-US"/>
+        </w:rPr>
+        <w:t xml:space="preserve">epartment for several years already. </w:t>
+      </w:r>
+      <w:r>
+        <w:rPr>
+          <w:rFonts w:ascii="Roboto" w:eastAsiaTheme="majorEastAsia" w:hAnsi="Roboto" w:cstheme="majorBidi"/>
+          <w:b w:val="0"/>
+          <w:sz w:val="24"/>
+          <w:szCs w:val="24"/>
+          <w:lang w:val="en-US"/>
+        </w:rPr>
+        <w:t xml:space="preserve">She started her doctorate in my department at the beginning of 2019 and completed </w:t>
+      </w:r>
+      <w:r>
+        <w:rPr>
+          <w:rFonts w:ascii="Roboto" w:eastAsiaTheme="majorEastAsia" w:hAnsi="Roboto" w:cstheme="majorBidi"/>
+          <w:b w:val="0"/>
+          <w:i/>
+          <w:iCs/>
+          <w:sz w:val="24"/>
+          <w:szCs w:val="24"/>
+          <w:lang w:val="en-US"/>
+        </w:rPr>
+        <w:t>summa cum laude</w:t>
+      </w:r>
+      <w:r>
+        <w:rPr>
+          <w:rFonts w:ascii="Roboto" w:eastAsiaTheme="majorEastAsia" w:hAnsi="Roboto" w:cstheme="majorBidi"/>
+          <w:b w:val="0"/>
+          <w:sz w:val="24"/>
+          <w:szCs w:val="24"/>
+          <w:lang w:val="en-US"/>
+        </w:rPr>
+        <w:t xml:space="preserve"> in summer 2023</w:t>
+      </w:r>
+      <w:r>
+        <w:rPr>
+          <w:rFonts w:ascii="Roboto" w:eastAsiaTheme="majorEastAsia" w:hAnsi="Roboto" w:cstheme="majorBidi"/>
+          <w:b w:val="0"/>
+          <w:sz w:val="24"/>
+          <w:szCs w:val="24"/>
+          <w:lang w:val="en-US"/>
+        </w:rPr>
+        <w:t xml:space="preserve">. She has </w:t>
+      </w:r>
+      <w:r>
+        <w:rPr>
+          <w:rFonts w:ascii="Roboto" w:eastAsiaTheme="majorEastAsia" w:hAnsi="Roboto" w:cstheme="majorBidi"/>
+          <w:b w:val="0"/>
+          <w:sz w:val="24"/>
+          <w:szCs w:val="24"/>
+          <w:lang w:val="en-US"/>
+        </w:rPr>
+        <w:t xml:space="preserve">just </w:t>
+      </w:r>
+      <w:r>
+        <w:rPr>
+          <w:rFonts w:ascii="Roboto" w:eastAsiaTheme="majorEastAsia" w:hAnsi="Roboto" w:cstheme="majorBidi"/>
+          <w:b w:val="0"/>
+          <w:sz w:val="24"/>
+          <w:szCs w:val="24"/>
+          <w:lang w:val="en-US"/>
+        </w:rPr>
+        <w:t>been awarded the 3</w:t>
       </w:r>
       <w:r>
         <w:rPr>
@@ -856,7 +1284,119 @@
           <w:szCs w:val="24"/>
           <w:lang w:val="en-US"/>
         </w:rPr>
-        <w:t xml:space="preserve"> prize of the Dissertation competition by the DGPs, which puts her on the very top of German early career researchers in general psychology. </w:t>
+        <w:t xml:space="preserve"> prize of the </w:t>
+      </w:r>
+      <w:r>
+        <w:rPr>
+          <w:rFonts w:ascii="Roboto" w:eastAsiaTheme="majorEastAsia" w:hAnsi="Roboto" w:cstheme="majorBidi"/>
+          <w:b w:val="0"/>
+          <w:sz w:val="24"/>
+          <w:szCs w:val="24"/>
+          <w:lang w:val="en-US"/>
+        </w:rPr>
+        <w:t xml:space="preserve">Germany-wide </w:t>
+      </w:r>
+      <w:r>
+        <w:rPr>
+          <w:rFonts w:ascii="Roboto" w:eastAsiaTheme="majorEastAsia" w:hAnsi="Roboto" w:cstheme="majorBidi"/>
+          <w:b w:val="0"/>
+          <w:sz w:val="24"/>
+          <w:szCs w:val="24"/>
+          <w:lang w:val="en-US"/>
+        </w:rPr>
+        <w:t xml:space="preserve">Dissertation competition by the </w:t>
+      </w:r>
+      <w:r>
+        <w:rPr>
+          <w:rFonts w:ascii="Roboto" w:eastAsiaTheme="majorEastAsia" w:hAnsi="Roboto" w:cstheme="majorBidi"/>
+          <w:b w:val="0"/>
+          <w:i/>
+          <w:iCs/>
+          <w:sz w:val="24"/>
+          <w:szCs w:val="24"/>
+          <w:lang w:val="en-US"/>
+        </w:rPr>
+        <w:t xml:space="preserve">Deutsche Gesellschaft </w:t>
+      </w:r>
+      <w:proofErr w:type="spellStart"/>
+      <w:r>
+        <w:rPr>
+          <w:rFonts w:ascii="Roboto" w:eastAsiaTheme="majorEastAsia" w:hAnsi="Roboto" w:cstheme="majorBidi"/>
+          <w:b w:val="0"/>
+          <w:i/>
+          <w:iCs/>
+          <w:sz w:val="24"/>
+          <w:szCs w:val="24"/>
+          <w:lang w:val="en-US"/>
+        </w:rPr>
+        <w:t>für</w:t>
+      </w:r>
+      <w:proofErr w:type="spellEnd"/>
+      <w:r>
+        <w:rPr>
+          <w:rFonts w:ascii="Roboto" w:eastAsiaTheme="majorEastAsia" w:hAnsi="Roboto" w:cstheme="majorBidi"/>
+          <w:b w:val="0"/>
+          <w:i/>
+          <w:iCs/>
+          <w:sz w:val="24"/>
+          <w:szCs w:val="24"/>
+          <w:lang w:val="en-US"/>
+        </w:rPr>
+        <w:t xml:space="preserve"> </w:t>
+      </w:r>
+      <w:proofErr w:type="spellStart"/>
+      <w:r>
+        <w:rPr>
+          <w:rFonts w:ascii="Roboto" w:eastAsiaTheme="majorEastAsia" w:hAnsi="Roboto" w:cstheme="majorBidi"/>
+          <w:b w:val="0"/>
+          <w:i/>
+          <w:iCs/>
+          <w:sz w:val="24"/>
+          <w:szCs w:val="24"/>
+          <w:lang w:val="en-US"/>
+        </w:rPr>
+        <w:t>Psychologie</w:t>
+      </w:r>
+      <w:proofErr w:type="spellEnd"/>
+      <w:r>
+        <w:rPr>
+          <w:rFonts w:ascii="Roboto" w:eastAsiaTheme="majorEastAsia" w:hAnsi="Roboto" w:cstheme="majorBidi"/>
+          <w:b w:val="0"/>
+          <w:sz w:val="24"/>
+          <w:szCs w:val="24"/>
+          <w:lang w:val="en-US"/>
+        </w:rPr>
+        <w:t xml:space="preserve"> (</w:t>
+      </w:r>
+      <w:r>
+        <w:rPr>
+          <w:rFonts w:ascii="Roboto" w:eastAsiaTheme="majorEastAsia" w:hAnsi="Roboto" w:cstheme="majorBidi"/>
+          <w:b w:val="0"/>
+          <w:sz w:val="24"/>
+          <w:szCs w:val="24"/>
+          <w:lang w:val="en-US"/>
+        </w:rPr>
+        <w:t>DGPs</w:t>
+      </w:r>
+      <w:r>
+        <w:rPr>
+          <w:rFonts w:ascii="Roboto" w:eastAsiaTheme="majorEastAsia" w:hAnsi="Roboto" w:cstheme="majorBidi"/>
+          <w:b w:val="0"/>
+          <w:sz w:val="24"/>
+          <w:szCs w:val="24"/>
+          <w:lang w:val="en-US"/>
+        </w:rPr>
+        <w:t>)</w:t>
+      </w:r>
+      <w:r>
+        <w:rPr>
+          <w:rFonts w:ascii="Roboto" w:eastAsiaTheme="majorEastAsia" w:hAnsi="Roboto" w:cstheme="majorBidi"/>
+          <w:b w:val="0"/>
+          <w:sz w:val="24"/>
+          <w:szCs w:val="24"/>
+          <w:lang w:val="en-US"/>
+        </w:rPr>
+        <w:t xml:space="preserve">, which puts her on the very top of German early career researchers in general psychology. </w:t>
       </w:r>
       <w:r>
         <w:rPr>
@@ -896,7 +1436,27 @@
           <w:szCs w:val="24"/>
           <w:lang w:val="en-US"/>
         </w:rPr>
-        <w:t xml:space="preserve">he has already been an invited speaker several times at symposia at international conferences such as EPS (2023) or SPR (2022, 2024). As part of the </w:t>
+        <w:t xml:space="preserve">he has been an invited speaker at </w:t>
+      </w:r>
+      <w:r>
+        <w:rPr>
+          <w:rFonts w:ascii="Roboto" w:eastAsiaTheme="majorEastAsia" w:hAnsi="Roboto" w:cstheme="majorBidi"/>
+          <w:b w:val="0"/>
+          <w:sz w:val="24"/>
+          <w:szCs w:val="24"/>
+          <w:lang w:val="en-US"/>
+        </w:rPr>
+        <w:t xml:space="preserve">several </w:t>
+      </w:r>
+      <w:r>
+        <w:rPr>
+          <w:rFonts w:ascii="Roboto" w:eastAsiaTheme="majorEastAsia" w:hAnsi="Roboto" w:cstheme="majorBidi"/>
+          <w:b w:val="0"/>
+          <w:sz w:val="24"/>
+          <w:szCs w:val="24"/>
+          <w:lang w:val="en-US"/>
+        </w:rPr>
+        <w:t xml:space="preserve">symposia at international conferences such as EPS (2023) or SPR (2022, 2024). As part of the </w:t>
       </w:r>
       <w:r>
         <w:rPr>
@@ -938,69 +1498,125 @@
         </w:rPr>
         <w:t xml:space="preserve">In addition to her research activities, </w:t>
       </w:r>
-      <w:proofErr w:type="spellStart"/>
-      <w:r>
-        <w:rPr>
-          <w:rFonts w:ascii="Roboto" w:eastAsiaTheme="majorEastAsia" w:hAnsi="Roboto" w:cstheme="majorBidi"/>
-          <w:b w:val="0"/>
-          <w:sz w:val="24"/>
-          <w:szCs w:val="24"/>
-          <w:lang w:val="en-US"/>
-        </w:rPr>
-        <w:t>Ms</w:t>
-      </w:r>
-      <w:proofErr w:type="spellEnd"/>
-      <w:r>
-        <w:rPr>
-          <w:rFonts w:ascii="Roboto" w:eastAsiaTheme="majorEastAsia" w:hAnsi="Roboto" w:cstheme="majorBidi"/>
-          <w:b w:val="0"/>
-          <w:sz w:val="24"/>
-          <w:szCs w:val="24"/>
-          <w:lang w:val="en-US"/>
-        </w:rPr>
-        <w:t xml:space="preserve"> Nussbaum is also involved in university teaching, the coordination of administrative tasks in my department and science communication far beyond the usual level. </w:t>
-      </w:r>
-      <w:r>
-        <w:rPr>
-          <w:rFonts w:ascii="Roboto" w:eastAsiaTheme="majorEastAsia" w:hAnsi="Roboto" w:cstheme="majorBidi"/>
-          <w:b w:val="0"/>
-          <w:sz w:val="24"/>
-          <w:szCs w:val="24"/>
-          <w:lang w:val="en-US"/>
-        </w:rPr>
-        <w:t>Although she is already a highly skilled empirical researcher</w:t>
-      </w:r>
-      <w:r>
-        <w:rPr>
-          <w:rFonts w:ascii="Roboto" w:eastAsiaTheme="majorEastAsia" w:hAnsi="Roboto" w:cstheme="majorBidi"/>
-          <w:b w:val="0"/>
-          <w:sz w:val="24"/>
-          <w:szCs w:val="24"/>
-          <w:lang w:val="en-US"/>
-        </w:rPr>
-        <w:t xml:space="preserve"> another of </w:t>
-      </w:r>
-      <w:proofErr w:type="spellStart"/>
-      <w:r>
-        <w:rPr>
-          <w:rFonts w:ascii="Roboto" w:eastAsiaTheme="majorEastAsia" w:hAnsi="Roboto" w:cstheme="majorBidi"/>
-          <w:b w:val="0"/>
-          <w:sz w:val="24"/>
-          <w:szCs w:val="24"/>
-          <w:lang w:val="en-US"/>
-        </w:rPr>
-        <w:t>Ms</w:t>
-      </w:r>
-      <w:proofErr w:type="spellEnd"/>
-      <w:r>
-        <w:rPr>
-          <w:rFonts w:ascii="Roboto" w:eastAsiaTheme="majorEastAsia" w:hAnsi="Roboto" w:cstheme="majorBidi"/>
-          <w:b w:val="0"/>
-          <w:sz w:val="24"/>
-          <w:szCs w:val="24"/>
-          <w:lang w:val="en-US"/>
-        </w:rPr>
-        <w:t xml:space="preserve"> Nussbaum's strengths lies in her constant striving to acquire new skills and continually broaden her scientific horizons.</w:t>
+      <w:r>
+        <w:rPr>
+          <w:rFonts w:ascii="Roboto" w:eastAsiaTheme="majorEastAsia" w:hAnsi="Roboto" w:cstheme="majorBidi"/>
+          <w:b w:val="0"/>
+          <w:sz w:val="24"/>
+          <w:szCs w:val="24"/>
+          <w:lang w:val="en-US"/>
+        </w:rPr>
+        <w:t>Christine</w:t>
+      </w:r>
+      <w:r>
+        <w:rPr>
+          <w:rFonts w:ascii="Roboto" w:eastAsiaTheme="majorEastAsia" w:hAnsi="Roboto" w:cstheme="majorBidi"/>
+          <w:b w:val="0"/>
+          <w:sz w:val="24"/>
+          <w:szCs w:val="24"/>
+          <w:lang w:val="en-US"/>
+        </w:rPr>
+        <w:t xml:space="preserve"> Nussbaum is also involved in university teaching, the coordination of administrative tasks in my department and science communication </w:t>
+      </w:r>
+      <w:r>
+        <w:rPr>
+          <w:rFonts w:ascii="Roboto" w:eastAsiaTheme="majorEastAsia" w:hAnsi="Roboto" w:cstheme="majorBidi"/>
+          <w:b w:val="0"/>
+          <w:sz w:val="24"/>
+          <w:szCs w:val="24"/>
+          <w:lang w:val="en-US"/>
+        </w:rPr>
+        <w:t xml:space="preserve">performing </w:t>
+      </w:r>
+      <w:r>
+        <w:rPr>
+          <w:rFonts w:ascii="Roboto" w:eastAsiaTheme="majorEastAsia" w:hAnsi="Roboto" w:cstheme="majorBidi"/>
+          <w:b w:val="0"/>
+          <w:sz w:val="24"/>
+          <w:szCs w:val="24"/>
+          <w:lang w:val="en-US"/>
+        </w:rPr>
+        <w:t xml:space="preserve">far beyond </w:t>
+      </w:r>
+      <w:r>
+        <w:rPr>
+          <w:rFonts w:ascii="Roboto" w:eastAsiaTheme="majorEastAsia" w:hAnsi="Roboto" w:cstheme="majorBidi"/>
+          <w:b w:val="0"/>
+          <w:sz w:val="24"/>
+          <w:szCs w:val="24"/>
+          <w:lang w:val="en-US"/>
+        </w:rPr>
+        <w:t>expectations</w:t>
+      </w:r>
+      <w:r>
+        <w:rPr>
+          <w:rFonts w:ascii="Roboto" w:eastAsiaTheme="majorEastAsia" w:hAnsi="Roboto" w:cstheme="majorBidi"/>
+          <w:b w:val="0"/>
+          <w:sz w:val="24"/>
+          <w:szCs w:val="24"/>
+          <w:lang w:val="en-US"/>
+        </w:rPr>
+        <w:t xml:space="preserve">. </w:t>
+      </w:r>
+      <w:r>
+        <w:rPr>
+          <w:rFonts w:ascii="Roboto" w:eastAsiaTheme="majorEastAsia" w:hAnsi="Roboto" w:cstheme="majorBidi"/>
+          <w:b w:val="0"/>
+          <w:sz w:val="24"/>
+          <w:szCs w:val="24"/>
+          <w:lang w:val="en-US"/>
+        </w:rPr>
+        <w:t>One of Dr.</w:t>
+      </w:r>
+      <w:r>
+        <w:rPr>
+          <w:rFonts w:ascii="Roboto" w:eastAsiaTheme="majorEastAsia" w:hAnsi="Roboto" w:cstheme="majorBidi"/>
+          <w:b w:val="0"/>
+          <w:sz w:val="24"/>
+          <w:szCs w:val="24"/>
+          <w:lang w:val="en-US"/>
+        </w:rPr>
+        <w:t xml:space="preserve"> Nussbaum's </w:t>
+      </w:r>
+      <w:r>
+        <w:rPr>
+          <w:rFonts w:ascii="Roboto" w:eastAsiaTheme="majorEastAsia" w:hAnsi="Roboto" w:cstheme="majorBidi"/>
+          <w:b w:val="0"/>
+          <w:sz w:val="24"/>
+          <w:szCs w:val="24"/>
+          <w:lang w:val="en-US"/>
+        </w:rPr>
+        <w:t xml:space="preserve">many </w:t>
+      </w:r>
+      <w:r>
+        <w:rPr>
+          <w:rFonts w:ascii="Roboto" w:eastAsiaTheme="majorEastAsia" w:hAnsi="Roboto" w:cstheme="majorBidi"/>
+          <w:b w:val="0"/>
+          <w:sz w:val="24"/>
+          <w:szCs w:val="24"/>
+          <w:lang w:val="en-US"/>
+        </w:rPr>
+        <w:t xml:space="preserve">strengths </w:t>
+      </w:r>
+      <w:r>
+        <w:rPr>
+          <w:rFonts w:ascii="Roboto" w:eastAsiaTheme="majorEastAsia" w:hAnsi="Roboto" w:cstheme="majorBidi"/>
+          <w:b w:val="0"/>
+          <w:sz w:val="24"/>
+          <w:szCs w:val="24"/>
+          <w:lang w:val="en-US"/>
+        </w:rPr>
+        <w:t>is</w:t>
+      </w:r>
+      <w:r>
+        <w:rPr>
+          <w:rFonts w:ascii="Roboto" w:eastAsiaTheme="majorEastAsia" w:hAnsi="Roboto" w:cstheme="majorBidi"/>
+          <w:b w:val="0"/>
+          <w:sz w:val="24"/>
+          <w:szCs w:val="24"/>
+          <w:lang w:val="en-US"/>
+        </w:rPr>
+        <w:t xml:space="preserve"> her constant striving to acquire new skills and continually broaden her scientific horizons.</w:t>
       </w:r>
     </w:p>
     <w:p>
@@ -1013,7 +1629,6 @@
           <w:lang w:val="en-US"/>
         </w:rPr>
       </w:pPr>
-      <w:commentRangeStart w:id="2"/>
       <w:r>
         <w:rPr>
           <w:rFonts w:ascii="Roboto" w:eastAsiaTheme="majorEastAsia" w:hAnsi="Roboto" w:cstheme="majorBidi"/>
@@ -1042,24 +1657,7 @@
           <w:szCs w:val="24"/>
           <w:lang w:val="en-US"/>
         </w:rPr>
-        <w:t xml:space="preserve"> importantly</w:t>
-      </w:r>
-      <w:commentRangeEnd w:id="2"/>
-      <w:r>
-        <w:rPr>
-          <w:rStyle w:val="Kommentarzeichen"/>
-        </w:rPr>
-        <w:commentReference w:id="2"/>
-      </w:r>
-      <w:r>
-        <w:rPr>
-          <w:rFonts w:ascii="Roboto" w:eastAsiaTheme="majorEastAsia" w:hAnsi="Roboto" w:cstheme="majorBidi"/>
-          <w:b w:val="0"/>
-          <w:sz w:val="24"/>
-          <w:szCs w:val="24"/>
-          <w:lang w:val="en-US"/>
-        </w:rPr>
-        <w:t>, Mrs. Nussbaum is an independent and critical thinker. This is primarily evidenced by her habilitation topic “</w:t>
+        <w:t xml:space="preserve"> importantly, Mrs. Nussbaum is an independent and critical thinker. This is primarily evidenced by her habilitation topic “</w:t>
       </w:r>
       <w:r>
         <w:rPr>
@@ -1079,48 +1677,150 @@
           <w:szCs w:val="24"/>
           <w:lang w:val="en-US"/>
         </w:rPr>
-        <w:t xml:space="preserve">”, which she has explicitly chosen on her own and pursued with great dedication ever since despite </w:t>
-      </w:r>
-      <w:r>
-        <w:rPr>
-          <w:rFonts w:ascii="Roboto" w:eastAsiaTheme="majorEastAsia" w:hAnsi="Roboto" w:cstheme="majorBidi"/>
-          <w:b w:val="0"/>
-          <w:sz w:val="24"/>
-          <w:szCs w:val="24"/>
-          <w:lang w:val="en-US"/>
-        </w:rPr>
-        <w:t xml:space="preserve">receiving some initial skepticism about its potential. By now, she </w:t>
-      </w:r>
-      <w:r>
-        <w:rPr>
-          <w:rFonts w:ascii="Roboto" w:eastAsiaTheme="majorEastAsia" w:hAnsi="Roboto" w:cstheme="majorBidi"/>
-          <w:b w:val="0"/>
-          <w:sz w:val="24"/>
-          <w:szCs w:val="24"/>
-          <w:lang w:val="en-US"/>
-        </w:rPr>
-        <w:t xml:space="preserve">has converted her ideas into a concise research vision and </w:t>
-      </w:r>
-      <w:r>
-        <w:rPr>
-          <w:rFonts w:ascii="Roboto" w:eastAsiaTheme="majorEastAsia" w:hAnsi="Roboto" w:cstheme="majorBidi"/>
-          <w:b w:val="0"/>
-          <w:sz w:val="24"/>
-          <w:szCs w:val="24"/>
-          <w:lang w:val="en-US"/>
-        </w:rPr>
-        <w:t>fully convinced the field of the tremendous importance of the topic</w:t>
-      </w:r>
-      <w:r>
-        <w:rPr>
-          <w:rFonts w:ascii="Roboto" w:eastAsiaTheme="majorEastAsia" w:hAnsi="Roboto" w:cstheme="majorBidi"/>
-          <w:b w:val="0"/>
-          <w:sz w:val="24"/>
-          <w:szCs w:val="24"/>
-          <w:lang w:val="en-US"/>
-        </w:rPr>
-        <w:t>. This has</w:t>
-      </w:r>
+        <w:t>”, which she has explicitly chosen on her own</w:t>
+      </w:r>
+      <w:r>
+        <w:rPr>
+          <w:rFonts w:ascii="Roboto" w:eastAsiaTheme="majorEastAsia" w:hAnsi="Roboto" w:cstheme="majorBidi"/>
+          <w:b w:val="0"/>
+          <w:sz w:val="24"/>
+          <w:szCs w:val="24"/>
+          <w:lang w:val="en-US"/>
+        </w:rPr>
+        <w:t>,</w:t>
+      </w:r>
+      <w:r>
+        <w:rPr>
+          <w:rFonts w:ascii="Roboto" w:eastAsiaTheme="majorEastAsia" w:hAnsi="Roboto" w:cstheme="majorBidi"/>
+          <w:b w:val="0"/>
+          <w:sz w:val="24"/>
+          <w:szCs w:val="24"/>
+          <w:lang w:val="en-US"/>
+        </w:rPr>
+        <w:t xml:space="preserve"> and pursued with great dedication ever since</w:t>
+      </w:r>
+      <w:r>
+        <w:rPr>
+          <w:rFonts w:ascii="Roboto" w:eastAsiaTheme="majorEastAsia" w:hAnsi="Roboto" w:cstheme="majorBidi"/>
+          <w:b w:val="0"/>
+          <w:sz w:val="24"/>
+          <w:szCs w:val="24"/>
+          <w:lang w:val="en-US"/>
+        </w:rPr>
+        <w:t>,</w:t>
+      </w:r>
+      <w:r>
+        <w:rPr>
+          <w:rFonts w:ascii="Roboto" w:eastAsiaTheme="majorEastAsia" w:hAnsi="Roboto" w:cstheme="majorBidi"/>
+          <w:b w:val="0"/>
+          <w:sz w:val="24"/>
+          <w:szCs w:val="24"/>
+          <w:lang w:val="en-US"/>
+        </w:rPr>
+        <w:t xml:space="preserve"> despite </w:t>
+      </w:r>
+      <w:r>
+        <w:rPr>
+          <w:rFonts w:ascii="Roboto" w:eastAsiaTheme="majorEastAsia" w:hAnsi="Roboto" w:cstheme="majorBidi"/>
+          <w:b w:val="0"/>
+          <w:sz w:val="24"/>
+          <w:szCs w:val="24"/>
+          <w:lang w:val="en-US"/>
+        </w:rPr>
+        <w:t xml:space="preserve">receiving some initial skepticism </w:t>
+      </w:r>
+      <w:r>
+        <w:rPr>
+          <w:rFonts w:ascii="Roboto" w:eastAsiaTheme="majorEastAsia" w:hAnsi="Roboto" w:cstheme="majorBidi"/>
+          <w:b w:val="0"/>
+          <w:sz w:val="24"/>
+          <w:szCs w:val="24"/>
+          <w:lang w:val="en-US"/>
+        </w:rPr>
+        <w:t xml:space="preserve">and critical feedback from myself </w:t>
+      </w:r>
+      <w:r>
+        <w:rPr>
+          <w:rFonts w:ascii="Roboto" w:eastAsiaTheme="majorEastAsia" w:hAnsi="Roboto" w:cstheme="majorBidi"/>
+          <w:b w:val="0"/>
+          <w:sz w:val="24"/>
+          <w:szCs w:val="24"/>
+          <w:lang w:val="en-US"/>
+        </w:rPr>
+        <w:t xml:space="preserve">about </w:t>
+      </w:r>
+      <w:r>
+        <w:rPr>
+          <w:rFonts w:ascii="Roboto" w:eastAsiaTheme="majorEastAsia" w:hAnsi="Roboto" w:cstheme="majorBidi"/>
+          <w:b w:val="0"/>
+          <w:sz w:val="24"/>
+          <w:szCs w:val="24"/>
+          <w:lang w:val="en-US"/>
+        </w:rPr>
+        <w:t>the topic´s</w:t>
+      </w:r>
+      <w:r>
+        <w:rPr>
+          <w:rFonts w:ascii="Roboto" w:eastAsiaTheme="majorEastAsia" w:hAnsi="Roboto" w:cstheme="majorBidi"/>
+          <w:b w:val="0"/>
+          <w:sz w:val="24"/>
+          <w:szCs w:val="24"/>
+          <w:lang w:val="en-US"/>
+        </w:rPr>
+        <w:t xml:space="preserve"> potential</w:t>
+      </w:r>
+      <w:r>
+        <w:rPr>
+          <w:rFonts w:ascii="Roboto" w:eastAsiaTheme="majorEastAsia" w:hAnsi="Roboto" w:cstheme="majorBidi"/>
+          <w:b w:val="0"/>
+          <w:sz w:val="24"/>
+          <w:szCs w:val="24"/>
+          <w:lang w:val="en-US"/>
+        </w:rPr>
+        <w:t xml:space="preserve"> (which only prompted her to develop and sharpen her ideas for the next round)</w:t>
+      </w:r>
+      <w:r>
+        <w:rPr>
+          <w:rFonts w:ascii="Roboto" w:eastAsiaTheme="majorEastAsia" w:hAnsi="Roboto" w:cstheme="majorBidi"/>
+          <w:b w:val="0"/>
+          <w:sz w:val="24"/>
+          <w:szCs w:val="24"/>
+          <w:lang w:val="en-US"/>
+        </w:rPr>
+        <w:t xml:space="preserve">. </w:t>
+      </w:r>
+      <w:r>
+        <w:rPr>
+          <w:rFonts w:ascii="Roboto" w:eastAsiaTheme="majorEastAsia" w:hAnsi="Roboto" w:cstheme="majorBidi"/>
+          <w:b w:val="0"/>
+          <w:sz w:val="24"/>
+          <w:szCs w:val="24"/>
+          <w:lang w:val="en-US"/>
+        </w:rPr>
+        <w:t xml:space="preserve">This </w:t>
+      </w:r>
+      <w:r>
+        <w:rPr>
+          <w:rFonts w:ascii="Roboto" w:eastAsiaTheme="majorEastAsia" w:hAnsi="Roboto" w:cstheme="majorBidi"/>
+          <w:b w:val="0"/>
+          <w:sz w:val="24"/>
+          <w:szCs w:val="24"/>
+          <w:lang w:val="en-US"/>
+        </w:rPr>
+        <w:t xml:space="preserve">persistence and refinement </w:t>
+      </w:r>
+      <w:proofErr w:type="gramStart"/>
+      <w:r>
+        <w:rPr>
+          <w:rFonts w:ascii="Roboto" w:eastAsiaTheme="majorEastAsia" w:hAnsi="Roboto" w:cstheme="majorBidi"/>
+          <w:b w:val="0"/>
+          <w:sz w:val="24"/>
+          <w:szCs w:val="24"/>
+          <w:lang w:val="en-US"/>
+        </w:rPr>
+        <w:t>has</w:t>
+      </w:r>
+      <w:proofErr w:type="gramEnd"/>
       <w:r>
         <w:rPr>
           <w:rFonts w:ascii="Roboto" w:eastAsiaTheme="majorEastAsia" w:hAnsi="Roboto" w:cstheme="majorBidi"/>
@@ -1139,7 +1839,27 @@
           <w:szCs w:val="24"/>
           <w:lang w:val="en-US"/>
         </w:rPr>
-        <w:t xml:space="preserve"> the publication of a conceptual review on the topic of ‘Understanding Voice Naturalness’ in </w:t>
+        <w:t xml:space="preserve"> </w:t>
+      </w:r>
+      <w:r>
+        <w:rPr>
+          <w:rFonts w:ascii="Roboto" w:eastAsiaTheme="majorEastAsia" w:hAnsi="Roboto" w:cstheme="majorBidi"/>
+          <w:b w:val="0"/>
+          <w:sz w:val="24"/>
+          <w:szCs w:val="24"/>
+          <w:lang w:val="en-US"/>
+        </w:rPr>
+        <w:t>this year´s</w:t>
+      </w:r>
+      <w:r>
+        <w:rPr>
+          <w:rFonts w:ascii="Roboto" w:eastAsiaTheme="majorEastAsia" w:hAnsi="Roboto" w:cstheme="majorBidi"/>
+          <w:b w:val="0"/>
+          <w:sz w:val="24"/>
+          <w:szCs w:val="24"/>
+          <w:lang w:val="en-US"/>
+        </w:rPr>
+        <w:t xml:space="preserve"> publication of a conceptual review on the topic of ‘Understanding Voice Naturalness’ in </w:t>
       </w:r>
       <w:r>
         <w:rPr>
@@ -1170,7 +1890,17 @@
           <w:szCs w:val="24"/>
           <w:lang w:val="en-US"/>
         </w:rPr>
-        <w:t>In this work</w:t>
+        <w:t xml:space="preserve">In </w:t>
+      </w:r>
+      <w:r>
+        <w:rPr>
+          <w:rFonts w:ascii="Roboto" w:eastAsiaTheme="majorEastAsia" w:hAnsi="Roboto" w:cstheme="majorBidi"/>
+          <w:b w:val="0"/>
+          <w:sz w:val="24"/>
+          <w:szCs w:val="24"/>
+          <w:lang w:val="en-US"/>
+        </w:rPr>
+        <w:t>a nutshell</w:t>
       </w:r>
       <w:r>
         <w:rPr>
@@ -1182,38 +1912,16 @@
         </w:rPr>
         <w:t xml:space="preserve">, </w:t>
       </w:r>
-      <w:proofErr w:type="spellStart"/>
-      <w:r>
-        <w:rPr>
-          <w:rFonts w:ascii="Roboto" w:eastAsiaTheme="majorEastAsia" w:hAnsi="Roboto" w:cstheme="majorBidi"/>
-          <w:b w:val="0"/>
-          <w:sz w:val="24"/>
-          <w:szCs w:val="24"/>
-          <w:lang w:val="en-US"/>
-        </w:rPr>
-        <w:t>M</w:t>
-      </w:r>
-      <w:r>
-        <w:rPr>
-          <w:rFonts w:ascii="Roboto" w:eastAsiaTheme="majorEastAsia" w:hAnsi="Roboto" w:cstheme="majorBidi"/>
-          <w:b w:val="0"/>
-          <w:sz w:val="24"/>
-          <w:szCs w:val="24"/>
-          <w:lang w:val="en-US"/>
-        </w:rPr>
-        <w:t>r</w:t>
-      </w:r>
-      <w:r>
-        <w:rPr>
-          <w:rFonts w:ascii="Roboto" w:eastAsiaTheme="majorEastAsia" w:hAnsi="Roboto" w:cstheme="majorBidi"/>
-          <w:b w:val="0"/>
-          <w:sz w:val="24"/>
-          <w:szCs w:val="24"/>
-          <w:lang w:val="en-US"/>
-        </w:rPr>
-        <w:t>s</w:t>
-      </w:r>
-      <w:proofErr w:type="spellEnd"/>
+      <w:r>
+        <w:rPr>
+          <w:rFonts w:ascii="Roboto" w:eastAsiaTheme="majorEastAsia" w:hAnsi="Roboto" w:cstheme="majorBidi"/>
+          <w:b w:val="0"/>
+          <w:sz w:val="24"/>
+          <w:szCs w:val="24"/>
+          <w:lang w:val="en-US"/>
+        </w:rPr>
+        <w:t>Dr.</w:t>
+      </w:r>
       <w:r>
         <w:rPr>
           <w:rFonts w:ascii="Roboto" w:eastAsiaTheme="majorEastAsia" w:hAnsi="Roboto" w:cstheme="majorBidi"/>
@@ -1233,6 +1941,36 @@
           <w:lang w:val="en-US"/>
         </w:rPr>
         <w:t xml:space="preserve">, which she also plans to pursue in the PRIME fellowship. </w:t>
+      </w:r>
+      <w:r>
+        <w:rPr>
+          <w:rFonts w:ascii="Roboto" w:eastAsiaTheme="majorEastAsia" w:hAnsi="Roboto" w:cstheme="majorBidi"/>
+          <w:b w:val="0"/>
+          <w:sz w:val="24"/>
+          <w:szCs w:val="24"/>
+          <w:lang w:val="en-US"/>
+        </w:rPr>
+        <w:t xml:space="preserve">By now, </w:t>
+      </w:r>
+      <w:r>
+        <w:rPr>
+          <w:rFonts w:ascii="Roboto" w:eastAsiaTheme="majorEastAsia" w:hAnsi="Roboto" w:cstheme="majorBidi"/>
+          <w:b w:val="0"/>
+          <w:sz w:val="24"/>
+          <w:szCs w:val="24"/>
+          <w:lang w:val="en-US"/>
+        </w:rPr>
+        <w:t xml:space="preserve">as judging from conferences and discussions with internationally leading researchers, </w:t>
+      </w:r>
+      <w:r>
+        <w:rPr>
+          <w:rFonts w:ascii="Roboto" w:eastAsiaTheme="majorEastAsia" w:hAnsi="Roboto" w:cstheme="majorBidi"/>
+          <w:b w:val="0"/>
+          <w:sz w:val="24"/>
+          <w:szCs w:val="24"/>
+          <w:lang w:val="en-US"/>
+        </w:rPr>
+        <w:t>I believe she fully convinced the field of the tremendous importance of the topic.</w:t>
       </w:r>
     </w:p>
     <w:p>
@@ -1287,17 +2025,47 @@
           <w:szCs w:val="24"/>
           <w:lang w:val="en-US"/>
         </w:rPr>
-        <w:t>Mrs. Nussbaum</w:t>
-      </w:r>
-      <w:r>
-        <w:rPr>
-          <w:rFonts w:ascii="Roboto" w:eastAsiaTheme="majorEastAsia" w:hAnsi="Roboto" w:cstheme="majorBidi"/>
-          <w:b w:val="0"/>
-          <w:sz w:val="24"/>
-          <w:szCs w:val="24"/>
-          <w:lang w:val="en-US"/>
-        </w:rPr>
-        <w:t xml:space="preserve"> is an essential member of my department and after the completion of the PRIME fellowship, she will return </w:t>
+        <w:t>Dr</w:t>
+      </w:r>
+      <w:r>
+        <w:rPr>
+          <w:rFonts w:ascii="Roboto" w:eastAsiaTheme="majorEastAsia" w:hAnsi="Roboto" w:cstheme="majorBidi"/>
+          <w:b w:val="0"/>
+          <w:sz w:val="24"/>
+          <w:szCs w:val="24"/>
+          <w:lang w:val="en-US"/>
+        </w:rPr>
+        <w:t>. Nussbaum</w:t>
+      </w:r>
+      <w:r>
+        <w:rPr>
+          <w:rFonts w:ascii="Roboto" w:eastAsiaTheme="majorEastAsia" w:hAnsi="Roboto" w:cstheme="majorBidi"/>
+          <w:b w:val="0"/>
+          <w:sz w:val="24"/>
+          <w:szCs w:val="24"/>
+          <w:lang w:val="en-US"/>
+        </w:rPr>
+        <w:t xml:space="preserve"> is an essential member of my department and after the completion of the PRIME fellowship, she </w:t>
+      </w:r>
+      <w:r>
+        <w:rPr>
+          <w:rFonts w:ascii="Roboto" w:eastAsiaTheme="majorEastAsia" w:hAnsi="Roboto" w:cstheme="majorBidi"/>
+          <w:b w:val="0"/>
+          <w:sz w:val="24"/>
+          <w:szCs w:val="24"/>
+          <w:lang w:val="en-US"/>
+        </w:rPr>
+        <w:t>plans to</w:t>
+      </w:r>
+      <w:r>
+        <w:rPr>
+          <w:rFonts w:ascii="Roboto" w:eastAsiaTheme="majorEastAsia" w:hAnsi="Roboto" w:cstheme="majorBidi"/>
+          <w:b w:val="0"/>
+          <w:sz w:val="24"/>
+          <w:szCs w:val="24"/>
+          <w:lang w:val="en-US"/>
+        </w:rPr>
+        <w:t xml:space="preserve"> return </w:t>
       </w:r>
       <w:r>
         <w:rPr>
@@ -1317,27 +2085,100 @@
           <w:szCs w:val="24"/>
           <w:lang w:val="en-US"/>
         </w:rPr>
-        <w:t xml:space="preserve"> her current research position to continue her habilitation. She currently holds several crucial roles in my department: principal investigator of our high-resolution EEG-lab, co-supervisor or a PhD project on the topic “</w:t>
-      </w:r>
-      <w:r>
-        <w:rPr>
-          <w:rFonts w:ascii="Roboto" w:eastAsiaTheme="majorEastAsia" w:hAnsi="Roboto" w:cstheme="majorBidi"/>
-          <w:b w:val="0"/>
-          <w:sz w:val="24"/>
-          <w:szCs w:val="24"/>
-          <w:lang w:val="en-US"/>
-        </w:rPr>
-        <w:t>Neurocognitive processing of voice naturalness in human and synthetic voices</w:t>
-      </w:r>
-      <w:r>
-        <w:rPr>
-          <w:rFonts w:ascii="Roboto" w:eastAsiaTheme="majorEastAsia" w:hAnsi="Roboto" w:cstheme="majorBidi"/>
-          <w:b w:val="0"/>
-          <w:sz w:val="24"/>
-          <w:szCs w:val="24"/>
-          <w:lang w:val="en-US"/>
-        </w:rPr>
-        <w:t xml:space="preserve">”, coordinator of the Jena Voice Research Unit, and main organizer of the upcoming conference </w:t>
+        <w:t xml:space="preserve"> her current research position to co</w:t>
+      </w:r>
+      <w:r>
+        <w:rPr>
+          <w:rFonts w:ascii="Roboto" w:eastAsiaTheme="majorEastAsia" w:hAnsi="Roboto" w:cstheme="majorBidi"/>
+          <w:b w:val="0"/>
+          <w:sz w:val="24"/>
+          <w:szCs w:val="24"/>
+          <w:lang w:val="en-US"/>
+        </w:rPr>
+        <w:t>mplete a</w:t>
+      </w:r>
+      <w:r>
+        <w:rPr>
+          <w:rFonts w:ascii="Roboto" w:eastAsiaTheme="majorEastAsia" w:hAnsi="Roboto" w:cstheme="majorBidi"/>
+          <w:b w:val="0"/>
+          <w:sz w:val="24"/>
+          <w:szCs w:val="24"/>
+          <w:lang w:val="en-US"/>
+        </w:rPr>
+        <w:t xml:space="preserve"> habilitation</w:t>
+      </w:r>
+      <w:r>
+        <w:rPr>
+          <w:rFonts w:ascii="Roboto" w:eastAsiaTheme="majorEastAsia" w:hAnsi="Roboto" w:cstheme="majorBidi"/>
+          <w:b w:val="0"/>
+          <w:sz w:val="24"/>
+          <w:szCs w:val="24"/>
+          <w:lang w:val="en-US"/>
+        </w:rPr>
+        <w:t xml:space="preserve"> thesis</w:t>
+      </w:r>
+      <w:r>
+        <w:rPr>
+          <w:rFonts w:ascii="Roboto" w:eastAsiaTheme="majorEastAsia" w:hAnsi="Roboto" w:cstheme="majorBidi"/>
+          <w:b w:val="0"/>
+          <w:sz w:val="24"/>
+          <w:szCs w:val="24"/>
+          <w:lang w:val="en-US"/>
+        </w:rPr>
+        <w:t>. She currently holds several crucial roles in my department: principal investigator of our high-resolution EEG-lab, co-supervisor or a PhD project on the topic “</w:t>
+      </w:r>
+      <w:r>
+        <w:rPr>
+          <w:rFonts w:ascii="Roboto" w:eastAsiaTheme="majorEastAsia" w:hAnsi="Roboto" w:cstheme="majorBidi"/>
+          <w:b w:val="0"/>
+          <w:sz w:val="24"/>
+          <w:szCs w:val="24"/>
+          <w:lang w:val="en-US"/>
+        </w:rPr>
+        <w:t xml:space="preserve">Neurocognitive processing of voice naturalness in human </w:t>
+      </w:r>
+      <w:r>
+        <w:rPr>
+          <w:rFonts w:ascii="Roboto" w:eastAsiaTheme="majorEastAsia" w:hAnsi="Roboto" w:cstheme="majorBidi"/>
+          <w:b w:val="0"/>
+          <w:sz w:val="24"/>
+          <w:szCs w:val="24"/>
+          <w:lang w:val="en-US"/>
+        </w:rPr>
+        <w:lastRenderedPageBreak/>
+        <w:t>and synthetic voices</w:t>
+      </w:r>
+      <w:r>
+        <w:rPr>
+          <w:rFonts w:ascii="Roboto" w:eastAsiaTheme="majorEastAsia" w:hAnsi="Roboto" w:cstheme="majorBidi"/>
+          <w:b w:val="0"/>
+          <w:sz w:val="24"/>
+          <w:szCs w:val="24"/>
+          <w:lang w:val="en-US"/>
+        </w:rPr>
+        <w:t xml:space="preserve">”, coordinator of the Jena </w:t>
+      </w:r>
+      <w:r>
+        <w:rPr>
+          <w:rFonts w:ascii="Roboto" w:eastAsiaTheme="majorEastAsia" w:hAnsi="Roboto" w:cstheme="majorBidi"/>
+          <w:b w:val="0"/>
+          <w:i/>
+          <w:iCs/>
+          <w:sz w:val="24"/>
+          <w:szCs w:val="24"/>
+          <w:lang w:val="en-US"/>
+        </w:rPr>
+        <w:t>Voice Research Unit</w:t>
+      </w:r>
+      <w:r>
+        <w:rPr>
+          <w:rFonts w:ascii="Roboto" w:eastAsiaTheme="majorEastAsia" w:hAnsi="Roboto" w:cstheme="majorBidi"/>
+          <w:b w:val="0"/>
+          <w:sz w:val="24"/>
+          <w:szCs w:val="24"/>
+          <w:lang w:val="en-US"/>
+        </w:rPr>
+        <w:t xml:space="preserve">, and main organizer of the upcoming conference </w:t>
       </w:r>
       <w:proofErr w:type="spellStart"/>
       <w:r>
@@ -1359,16 +2200,6 @@
           <w:szCs w:val="24"/>
           <w:lang w:val="en-US"/>
         </w:rPr>
-        <w:t xml:space="preserve"> for 2</w:t>
-      </w:r>
-      <w:r>
-        <w:rPr>
-          <w:rFonts w:ascii="Roboto" w:eastAsiaTheme="majorEastAsia" w:hAnsi="Roboto" w:cstheme="majorBidi"/>
-          <w:b w:val="0"/>
-          <w:sz w:val="24"/>
-          <w:szCs w:val="24"/>
-          <w:lang w:val="en-US"/>
-        </w:rPr>
         <w:t xml:space="preserve"> </w:t>
       </w:r>
       <w:r>
@@ -1379,47 +2210,57 @@
           <w:szCs w:val="24"/>
           <w:lang w:val="en-US"/>
         </w:rPr>
-        <w:t>-</w:t>
-      </w:r>
-      <w:r>
-        <w:rPr>
-          <w:rFonts w:ascii="Roboto" w:eastAsiaTheme="majorEastAsia" w:hAnsi="Roboto" w:cstheme="majorBidi"/>
-          <w:b w:val="0"/>
-          <w:sz w:val="24"/>
-          <w:szCs w:val="24"/>
-          <w:lang w:val="en-US"/>
-        </w:rPr>
-        <w:t xml:space="preserve"> </w:t>
-      </w:r>
-      <w:r>
-        <w:rPr>
-          <w:rFonts w:ascii="Roboto" w:eastAsiaTheme="majorEastAsia" w:hAnsi="Roboto" w:cstheme="majorBidi"/>
-          <w:b w:val="0"/>
-          <w:sz w:val="24"/>
-          <w:szCs w:val="24"/>
-          <w:lang w:val="en-US"/>
-        </w:rPr>
-        <w:t>4.</w:t>
-      </w:r>
-      <w:r>
-        <w:rPr>
-          <w:rFonts w:ascii="Roboto" w:eastAsiaTheme="majorEastAsia" w:hAnsi="Roboto" w:cstheme="majorBidi"/>
-          <w:b w:val="0"/>
-          <w:sz w:val="24"/>
-          <w:szCs w:val="24"/>
-          <w:lang w:val="en-US"/>
-        </w:rPr>
-        <w:t xml:space="preserve"> </w:t>
-      </w:r>
-      <w:r>
-        <w:rPr>
-          <w:rFonts w:ascii="Roboto" w:eastAsiaTheme="majorEastAsia" w:hAnsi="Roboto" w:cstheme="majorBidi"/>
-          <w:b w:val="0"/>
-          <w:sz w:val="24"/>
-          <w:szCs w:val="24"/>
-          <w:lang w:val="en-US"/>
-        </w:rPr>
-        <w:t>September 2026. Furthermore, she is a valued member of the internation</w:t>
+        <w:t>(</w:t>
+      </w:r>
+      <w:r>
+        <w:rPr>
+          <w:rFonts w:ascii="Roboto" w:eastAsiaTheme="majorEastAsia" w:hAnsi="Roboto" w:cstheme="majorBidi"/>
+          <w:b w:val="0"/>
+          <w:sz w:val="24"/>
+          <w:szCs w:val="24"/>
+          <w:lang w:val="en-US"/>
+        </w:rPr>
+        <w:t xml:space="preserve">September </w:t>
+      </w:r>
+      <w:r>
+        <w:rPr>
+          <w:rFonts w:ascii="Roboto" w:eastAsiaTheme="majorEastAsia" w:hAnsi="Roboto" w:cstheme="majorBidi"/>
+          <w:b w:val="0"/>
+          <w:sz w:val="24"/>
+          <w:szCs w:val="24"/>
+          <w:lang w:val="en-US"/>
+        </w:rPr>
+        <w:t xml:space="preserve">2-4, </w:t>
+      </w:r>
+      <w:r>
+        <w:rPr>
+          <w:rFonts w:ascii="Roboto" w:eastAsiaTheme="majorEastAsia" w:hAnsi="Roboto" w:cstheme="majorBidi"/>
+          <w:b w:val="0"/>
+          <w:sz w:val="24"/>
+          <w:szCs w:val="24"/>
+          <w:lang w:val="en-US"/>
+        </w:rPr>
+        <w:t>2026</w:t>
+      </w:r>
+      <w:r>
+        <w:rPr>
+          <w:rFonts w:ascii="Roboto" w:eastAsiaTheme="majorEastAsia" w:hAnsi="Roboto" w:cstheme="majorBidi"/>
+          <w:b w:val="0"/>
+          <w:sz w:val="24"/>
+          <w:szCs w:val="24"/>
+          <w:lang w:val="en-US"/>
+        </w:rPr>
+        <w:t>)</w:t>
+      </w:r>
+      <w:r>
+        <w:rPr>
+          <w:rFonts w:ascii="Roboto" w:eastAsiaTheme="majorEastAsia" w:hAnsi="Roboto" w:cstheme="majorBidi"/>
+          <w:b w:val="0"/>
+          <w:sz w:val="24"/>
+          <w:szCs w:val="24"/>
+          <w:lang w:val="en-US"/>
+        </w:rPr>
+        <w:t>. Furthermore, she is a valued member of the internation</w:t>
       </w:r>
       <w:r>
         <w:rPr>
@@ -1439,17 +2280,41 @@
           <w:szCs w:val="24"/>
           <w:lang w:val="en-US"/>
         </w:rPr>
-        <w:t xml:space="preserve"> voice research network and has recently been appointed to the executive board of the newly founded Voice Communication </w:t>
-      </w:r>
-      <w:r>
-        <w:rPr>
-          <w:rFonts w:ascii="Roboto" w:eastAsiaTheme="majorEastAsia" w:hAnsi="Roboto" w:cstheme="majorBidi"/>
-          <w:b w:val="0"/>
-          <w:sz w:val="24"/>
-          <w:szCs w:val="24"/>
-          <w:lang w:val="en-US"/>
-        </w:rPr>
-        <w:t>Sciences Association (</w:t>
+        <w:t xml:space="preserve"> voice research network and has recently been appointed to the executive board of the newly founded </w:t>
+      </w:r>
+      <w:r>
+        <w:rPr>
+          <w:rFonts w:ascii="Roboto" w:eastAsiaTheme="majorEastAsia" w:hAnsi="Roboto" w:cstheme="majorBidi"/>
+          <w:b w:val="0"/>
+          <w:i/>
+          <w:iCs/>
+          <w:sz w:val="24"/>
+          <w:szCs w:val="24"/>
+          <w:lang w:val="en-US"/>
+        </w:rPr>
+        <w:t xml:space="preserve">Voice Communication </w:t>
+      </w:r>
+      <w:r>
+        <w:rPr>
+          <w:rFonts w:ascii="Roboto" w:eastAsiaTheme="majorEastAsia" w:hAnsi="Roboto" w:cstheme="majorBidi"/>
+          <w:b w:val="0"/>
+          <w:i/>
+          <w:iCs/>
+          <w:sz w:val="24"/>
+          <w:szCs w:val="24"/>
+          <w:lang w:val="en-US"/>
+        </w:rPr>
+        <w:t>Sciences Association</w:t>
+      </w:r>
+      <w:r>
+        <w:rPr>
+          <w:rFonts w:ascii="Roboto" w:eastAsiaTheme="majorEastAsia" w:hAnsi="Roboto" w:cstheme="majorBidi"/>
+          <w:b w:val="0"/>
+          <w:sz w:val="24"/>
+          <w:szCs w:val="24"/>
+          <w:lang w:val="en-US"/>
+        </w:rPr>
+        <w:t xml:space="preserve"> (</w:t>
       </w:r>
       <w:proofErr w:type="spellStart"/>
       <w:r>
@@ -1471,7 +2336,47 @@
           <w:szCs w:val="24"/>
           <w:lang w:val="en-US"/>
         </w:rPr>
-        <w:t xml:space="preserve">). All these roles will be paused or covered by other team members during the PRIME Fellowship to allow </w:t>
+        <w:t xml:space="preserve">). </w:t>
+      </w:r>
+      <w:r>
+        <w:rPr>
+          <w:rFonts w:ascii="Roboto" w:eastAsiaTheme="majorEastAsia" w:hAnsi="Roboto" w:cstheme="majorBidi"/>
+          <w:b w:val="0"/>
+          <w:sz w:val="24"/>
+          <w:szCs w:val="24"/>
+          <w:lang w:val="en-US"/>
+        </w:rPr>
+        <w:t>T</w:t>
+      </w:r>
+      <w:r>
+        <w:rPr>
+          <w:rFonts w:ascii="Roboto" w:eastAsiaTheme="majorEastAsia" w:hAnsi="Roboto" w:cstheme="majorBidi"/>
+          <w:b w:val="0"/>
+          <w:sz w:val="24"/>
+          <w:szCs w:val="24"/>
+          <w:lang w:val="en-US"/>
+        </w:rPr>
+        <w:t xml:space="preserve">hese roles </w:t>
+      </w:r>
+      <w:r>
+        <w:rPr>
+          <w:rFonts w:ascii="Roboto" w:eastAsiaTheme="majorEastAsia" w:hAnsi="Roboto" w:cstheme="majorBidi"/>
+          <w:b w:val="0"/>
+          <w:sz w:val="24"/>
+          <w:szCs w:val="24"/>
+          <w:lang w:val="en-US"/>
+        </w:rPr>
+        <w:t>can</w:t>
+      </w:r>
+      <w:r>
+        <w:rPr>
+          <w:rFonts w:ascii="Roboto" w:eastAsiaTheme="majorEastAsia" w:hAnsi="Roboto" w:cstheme="majorBidi"/>
+          <w:b w:val="0"/>
+          <w:sz w:val="24"/>
+          <w:szCs w:val="24"/>
+          <w:lang w:val="en-US"/>
+        </w:rPr>
+        <w:t xml:space="preserve"> be paused or covered by other team members during the PRIME Fellowship to allow </w:t>
       </w:r>
       <w:proofErr w:type="spellStart"/>
       <w:r>
@@ -1493,18 +2398,7 @@
           <w:szCs w:val="24"/>
           <w:lang w:val="en-US"/>
         </w:rPr>
-        <w:t xml:space="preserve"> Nussbaum to fully focus on </w:t>
-      </w:r>
-      <w:r>
-        <w:rPr>
-          <w:rFonts w:ascii="Roboto" w:eastAsiaTheme="majorEastAsia" w:hAnsi="Roboto" w:cstheme="majorBidi"/>
-          <w:b w:val="0"/>
-          <w:sz w:val="24"/>
-          <w:szCs w:val="24"/>
-          <w:lang w:val="en-US"/>
-        </w:rPr>
-        <w:lastRenderedPageBreak/>
-        <w:t xml:space="preserve">this project, but I am delighted that she has agreed to take most of them back on upon her return.  </w:t>
+        <w:t xml:space="preserve"> Nussbaum to fully focus on this project, but I am delighted that she has agreed to take most of them back on upon her return. </w:t>
       </w:r>
     </w:p>
     <w:p>
@@ -1525,69 +2419,207 @@
           <w:szCs w:val="24"/>
           <w:lang w:val="en-US"/>
         </w:rPr>
-        <w:t xml:space="preserve">With her portfolio, Christine </w:t>
-      </w:r>
-      <w:proofErr w:type="spellStart"/>
-      <w:r>
-        <w:rPr>
-          <w:rFonts w:ascii="Roboto" w:eastAsiaTheme="majorEastAsia" w:hAnsi="Roboto" w:cstheme="majorBidi"/>
-          <w:b w:val="0"/>
-          <w:sz w:val="24"/>
-          <w:szCs w:val="24"/>
-          <w:lang w:val="en-US"/>
-        </w:rPr>
-        <w:t>Nussbaums</w:t>
-      </w:r>
-      <w:proofErr w:type="spellEnd"/>
-      <w:r>
-        <w:rPr>
-          <w:rFonts w:ascii="Roboto" w:eastAsiaTheme="majorEastAsia" w:hAnsi="Roboto" w:cstheme="majorBidi"/>
-          <w:b w:val="0"/>
-          <w:sz w:val="24"/>
-          <w:szCs w:val="24"/>
-          <w:lang w:val="en-US"/>
-        </w:rPr>
-        <w:t xml:space="preserve"> prospects for a successful academic career in Germany are excellent</w:t>
-      </w:r>
-      <w:r>
-        <w:rPr>
-          <w:rFonts w:ascii="Roboto" w:eastAsiaTheme="majorEastAsia" w:hAnsi="Roboto" w:cstheme="majorBidi"/>
-          <w:b w:val="0"/>
-          <w:sz w:val="24"/>
-          <w:szCs w:val="24"/>
-          <w:lang w:val="en-US"/>
-        </w:rPr>
-        <w:t xml:space="preserve"> and I am happy support her in every way I can. </w:t>
-      </w:r>
-      <w:r>
-        <w:rPr>
-          <w:rFonts w:ascii="Roboto" w:eastAsiaTheme="majorEastAsia" w:hAnsi="Roboto" w:cstheme="majorBidi"/>
-          <w:b w:val="0"/>
-          <w:sz w:val="24"/>
-          <w:szCs w:val="24"/>
-          <w:lang w:val="en-US"/>
-        </w:rPr>
-        <w:t>Please feel free to approach me with any additional question</w:t>
-      </w:r>
-      <w:r>
-        <w:rPr>
-          <w:rFonts w:ascii="Roboto" w:eastAsiaTheme="majorEastAsia" w:hAnsi="Roboto" w:cstheme="majorBidi"/>
-          <w:b w:val="0"/>
-          <w:sz w:val="24"/>
-          <w:szCs w:val="24"/>
-          <w:lang w:val="en-US"/>
-        </w:rPr>
-        <w:t>s</w:t>
-      </w:r>
-      <w:r>
-        <w:rPr>
-          <w:rFonts w:ascii="Roboto" w:eastAsiaTheme="majorEastAsia" w:hAnsi="Roboto" w:cstheme="majorBidi"/>
-          <w:b w:val="0"/>
-          <w:sz w:val="24"/>
-          <w:szCs w:val="24"/>
-          <w:lang w:val="en-US"/>
-        </w:rPr>
-        <w:t xml:space="preserve"> about the candidate or the research proposal. </w:t>
+        <w:t>With her portfolio</w:t>
+      </w:r>
+      <w:r>
+        <w:rPr>
+          <w:rFonts w:ascii="Roboto" w:eastAsiaTheme="majorEastAsia" w:hAnsi="Roboto" w:cstheme="majorBidi"/>
+          <w:b w:val="0"/>
+          <w:sz w:val="24"/>
+          <w:szCs w:val="24"/>
+          <w:lang w:val="en-US"/>
+        </w:rPr>
+        <w:t>, especially whe</w:t>
+      </w:r>
+      <w:r>
+        <w:rPr>
+          <w:rFonts w:ascii="Roboto" w:eastAsiaTheme="majorEastAsia" w:hAnsi="Roboto" w:cstheme="majorBidi"/>
+          <w:b w:val="0"/>
+          <w:sz w:val="24"/>
+          <w:szCs w:val="24"/>
+          <w:lang w:val="en-US"/>
+        </w:rPr>
+        <w:t>n</w:t>
+      </w:r>
+      <w:r>
+        <w:rPr>
+          <w:rFonts w:ascii="Roboto" w:eastAsiaTheme="majorEastAsia" w:hAnsi="Roboto" w:cstheme="majorBidi"/>
+          <w:b w:val="0"/>
+          <w:sz w:val="24"/>
+          <w:szCs w:val="24"/>
+          <w:lang w:val="en-US"/>
+        </w:rPr>
+        <w:t xml:space="preserve"> complemented by successful work with the world-famous voice research team in London</w:t>
+      </w:r>
+      <w:r>
+        <w:rPr>
+          <w:rFonts w:ascii="Roboto" w:eastAsiaTheme="majorEastAsia" w:hAnsi="Roboto" w:cstheme="majorBidi"/>
+          <w:b w:val="0"/>
+          <w:sz w:val="24"/>
+          <w:szCs w:val="24"/>
+          <w:lang w:val="en-US"/>
+        </w:rPr>
+        <w:t>, Christine Nussbaum</w:t>
+      </w:r>
+      <w:r>
+        <w:rPr>
+          <w:rFonts w:ascii="Roboto" w:eastAsiaTheme="majorEastAsia" w:hAnsi="Roboto" w:cstheme="majorBidi"/>
+          <w:b w:val="0"/>
+          <w:sz w:val="24"/>
+          <w:szCs w:val="24"/>
+          <w:lang w:val="en-US"/>
+        </w:rPr>
+        <w:t>´</w:t>
+      </w:r>
+      <w:r>
+        <w:rPr>
+          <w:rFonts w:ascii="Roboto" w:eastAsiaTheme="majorEastAsia" w:hAnsi="Roboto" w:cstheme="majorBidi"/>
+          <w:b w:val="0"/>
+          <w:sz w:val="24"/>
+          <w:szCs w:val="24"/>
+          <w:lang w:val="en-US"/>
+        </w:rPr>
+        <w:t xml:space="preserve">s prospects for a successful academic career in Germany </w:t>
+      </w:r>
+      <w:r>
+        <w:rPr>
+          <w:rFonts w:ascii="Roboto" w:eastAsiaTheme="majorEastAsia" w:hAnsi="Roboto" w:cstheme="majorBidi"/>
+          <w:b w:val="0"/>
+          <w:sz w:val="24"/>
+          <w:szCs w:val="24"/>
+          <w:lang w:val="en-US"/>
+        </w:rPr>
+        <w:t xml:space="preserve">and beyond </w:t>
+      </w:r>
+      <w:r>
+        <w:rPr>
+          <w:rFonts w:ascii="Roboto" w:eastAsiaTheme="majorEastAsia" w:hAnsi="Roboto" w:cstheme="majorBidi"/>
+          <w:b w:val="0"/>
+          <w:sz w:val="24"/>
+          <w:szCs w:val="24"/>
+          <w:lang w:val="en-US"/>
+        </w:rPr>
+        <w:t>are excellent</w:t>
+      </w:r>
+      <w:r>
+        <w:rPr>
+          <w:rFonts w:ascii="Roboto" w:eastAsiaTheme="majorEastAsia" w:hAnsi="Roboto" w:cstheme="majorBidi"/>
+          <w:b w:val="0"/>
+          <w:sz w:val="24"/>
+          <w:szCs w:val="24"/>
+          <w:lang w:val="en-US"/>
+        </w:rPr>
+        <w:t>,</w:t>
+      </w:r>
+      <w:r>
+        <w:rPr>
+          <w:rFonts w:ascii="Roboto" w:eastAsiaTheme="majorEastAsia" w:hAnsi="Roboto" w:cstheme="majorBidi"/>
+          <w:b w:val="0"/>
+          <w:sz w:val="24"/>
+          <w:szCs w:val="24"/>
+          <w:lang w:val="en-US"/>
+        </w:rPr>
+        <w:t xml:space="preserve"> and I am </w:t>
+      </w:r>
+      <w:r>
+        <w:rPr>
+          <w:rFonts w:ascii="Roboto" w:eastAsiaTheme="majorEastAsia" w:hAnsi="Roboto" w:cstheme="majorBidi"/>
+          <w:b w:val="0"/>
+          <w:sz w:val="24"/>
+          <w:szCs w:val="24"/>
+          <w:lang w:val="en-US"/>
+        </w:rPr>
+        <w:t xml:space="preserve">dedicated to </w:t>
+      </w:r>
+      <w:r>
+        <w:rPr>
+          <w:rFonts w:ascii="Roboto" w:eastAsiaTheme="majorEastAsia" w:hAnsi="Roboto" w:cstheme="majorBidi"/>
+          <w:b w:val="0"/>
+          <w:sz w:val="24"/>
+          <w:szCs w:val="24"/>
+          <w:lang w:val="en-US"/>
+        </w:rPr>
+        <w:t>support</w:t>
+      </w:r>
+      <w:r>
+        <w:rPr>
+          <w:rFonts w:ascii="Roboto" w:eastAsiaTheme="majorEastAsia" w:hAnsi="Roboto" w:cstheme="majorBidi"/>
+          <w:b w:val="0"/>
+          <w:sz w:val="24"/>
+          <w:szCs w:val="24"/>
+          <w:lang w:val="en-US"/>
+        </w:rPr>
+        <w:t>ing her progress where</w:t>
+      </w:r>
+      <w:r>
+        <w:rPr>
+          <w:rFonts w:ascii="Roboto" w:eastAsiaTheme="majorEastAsia" w:hAnsi="Roboto" w:cstheme="majorBidi"/>
+          <w:b w:val="0"/>
+          <w:sz w:val="24"/>
+          <w:szCs w:val="24"/>
+          <w:lang w:val="en-US"/>
+        </w:rPr>
+        <w:t xml:space="preserve"> I can. </w:t>
+      </w:r>
+      <w:r>
+        <w:rPr>
+          <w:rFonts w:ascii="Roboto" w:eastAsiaTheme="majorEastAsia" w:hAnsi="Roboto" w:cstheme="majorBidi"/>
+          <w:b w:val="0"/>
+          <w:sz w:val="24"/>
+          <w:szCs w:val="24"/>
+          <w:lang w:val="en-US"/>
+        </w:rPr>
+        <w:t xml:space="preserve">Should you have additional questions </w:t>
+      </w:r>
+      <w:r>
+        <w:rPr>
+          <w:rFonts w:ascii="Roboto" w:eastAsiaTheme="majorEastAsia" w:hAnsi="Roboto" w:cstheme="majorBidi"/>
+          <w:b w:val="0"/>
+          <w:sz w:val="24"/>
+          <w:szCs w:val="24"/>
+          <w:lang w:val="en-US"/>
+        </w:rPr>
+        <w:t xml:space="preserve">about the candidate or </w:t>
+      </w:r>
+      <w:r>
+        <w:rPr>
+          <w:rFonts w:ascii="Roboto" w:eastAsiaTheme="majorEastAsia" w:hAnsi="Roboto" w:cstheme="majorBidi"/>
+          <w:b w:val="0"/>
+          <w:sz w:val="24"/>
+          <w:szCs w:val="24"/>
+          <w:lang w:val="en-US"/>
+        </w:rPr>
+        <w:t>this</w:t>
+      </w:r>
+      <w:r>
+        <w:rPr>
+          <w:rFonts w:ascii="Roboto" w:eastAsiaTheme="majorEastAsia" w:hAnsi="Roboto" w:cstheme="majorBidi"/>
+          <w:b w:val="0"/>
+          <w:sz w:val="24"/>
+          <w:szCs w:val="24"/>
+          <w:lang w:val="en-US"/>
+        </w:rPr>
+        <w:t xml:space="preserve"> research proposal</w:t>
+      </w:r>
+      <w:r>
+        <w:rPr>
+          <w:rFonts w:ascii="Roboto" w:eastAsiaTheme="majorEastAsia" w:hAnsi="Roboto" w:cstheme="majorBidi"/>
+          <w:b w:val="0"/>
+          <w:sz w:val="24"/>
+          <w:szCs w:val="24"/>
+          <w:lang w:val="en-US"/>
+        </w:rPr>
+        <w:t>, please do not hesitate to get in touch</w:t>
+      </w:r>
+      <w:r>
+        <w:rPr>
+          <w:rFonts w:ascii="Roboto" w:eastAsiaTheme="majorEastAsia" w:hAnsi="Roboto" w:cstheme="majorBidi"/>
+          <w:b w:val="0"/>
+          <w:sz w:val="24"/>
+          <w:szCs w:val="24"/>
+          <w:lang w:val="en-US"/>
+        </w:rPr>
+        <w:t xml:space="preserve">. </w:t>
       </w:r>
     </w:p>
     <w:p>
@@ -1608,7 +2640,17 @@
           <w:szCs w:val="24"/>
           <w:lang w:val="en-US"/>
         </w:rPr>
-        <w:t xml:space="preserve">Sincerely, </w:t>
+        <w:t>With kind regards</w:t>
+      </w:r>
+      <w:r>
+        <w:rPr>
+          <w:rFonts w:ascii="Roboto" w:eastAsiaTheme="majorEastAsia" w:hAnsi="Roboto" w:cstheme="majorBidi"/>
+          <w:b w:val="0"/>
+          <w:sz w:val="24"/>
+          <w:szCs w:val="24"/>
+          <w:lang w:val="en-US"/>
+        </w:rPr>
+        <w:t xml:space="preserve">, </w:t>
       </w:r>
     </w:p>
     <w:p>
@@ -1647,7 +2689,7 @@
                     </pic:cNvPicPr>
                   </pic:nvPicPr>
                   <pic:blipFill>
-                    <a:blip r:embed="rId11">
+                    <a:blip r:embed="rId8">
                       <a:lum bright="20000" contrast="42000"/>
                       <a:extLst>
                         <a:ext uri="{28A0092B-C50C-407E-A947-70E740481C1C}">
@@ -1698,292 +2740,12 @@
         </w:rPr>
         <w:t>Prof. Dr. Stefan R. Schweinberger</w:t>
       </w:r>
-    </w:p>
-    <w:p>
-      <w:pPr>
-        <w:rPr>
-          <w:rFonts w:ascii="Roboto" w:eastAsiaTheme="majorEastAsia" w:hAnsi="Roboto" w:cstheme="majorBidi"/>
-          <w:b w:val="0"/>
-          <w:sz w:val="24"/>
-          <w:szCs w:val="24"/>
-        </w:rPr>
-      </w:pPr>
-    </w:p>
-    <w:p>
-      <w:pPr>
-        <w:rPr>
-          <w:rFonts w:ascii="Roboto" w:eastAsiaTheme="majorEastAsia" w:hAnsi="Roboto" w:cstheme="majorBidi"/>
-          <w:b w:val="0"/>
-          <w:sz w:val="24"/>
-          <w:szCs w:val="24"/>
-        </w:rPr>
-      </w:pPr>
-      <w:bookmarkStart w:id="3" w:name="_GoBack"/>
-      <w:bookmarkEnd w:id="3"/>
-    </w:p>
-    <w:p>
-      <w:pPr>
-        <w:rPr>
-          <w:rFonts w:ascii="Roboto" w:eastAsiaTheme="majorEastAsia" w:hAnsi="Roboto" w:cstheme="majorBidi"/>
-          <w:b w:val="0"/>
-          <w:sz w:val="24"/>
-          <w:szCs w:val="24"/>
-        </w:rPr>
-      </w:pPr>
-      <w:r>
-        <w:rPr>
-          <w:rFonts w:ascii="Roboto" w:eastAsiaTheme="majorEastAsia" w:hAnsi="Roboto" w:cstheme="majorBidi"/>
-          <w:b w:val="0"/>
-          <w:sz w:val="24"/>
-          <w:szCs w:val="24"/>
-        </w:rPr>
-        <w:t xml:space="preserve">Wichtige Aspekte: </w:t>
-      </w:r>
-    </w:p>
-    <w:p>
-      <w:pPr>
-        <w:rPr>
-          <w:rFonts w:ascii="Roboto" w:eastAsiaTheme="majorEastAsia" w:hAnsi="Roboto" w:cstheme="majorBidi"/>
-          <w:b w:val="0"/>
-          <w:sz w:val="24"/>
-          <w:szCs w:val="24"/>
-        </w:rPr>
-      </w:pPr>
-    </w:p>
-    <w:p>
-      <w:pPr>
-        <w:rPr>
-          <w:rFonts w:ascii="Roboto" w:eastAsiaTheme="majorEastAsia" w:hAnsi="Roboto" w:cstheme="majorBidi"/>
-          <w:b w:val="0"/>
-          <w:sz w:val="24"/>
-          <w:szCs w:val="24"/>
-        </w:rPr>
-      </w:pPr>
-      <w:r>
-        <w:rPr>
-          <w:rFonts w:ascii="Roboto" w:eastAsiaTheme="majorEastAsia" w:hAnsi="Roboto" w:cstheme="majorBidi"/>
-          <w:b w:val="0"/>
-          <w:sz w:val="24"/>
-          <w:szCs w:val="24"/>
-        </w:rPr>
-        <w:t>Ein Einladungsschreiben der deutschen Gastgebenden (</w:t>
-      </w:r>
-      <w:proofErr w:type="spellStart"/>
-      <w:r>
-        <w:rPr>
-          <w:rFonts w:ascii="Roboto" w:eastAsiaTheme="majorEastAsia" w:hAnsi="Roboto" w:cstheme="majorBidi"/>
-          <w:b w:val="0"/>
-          <w:sz w:val="24"/>
-          <w:szCs w:val="24"/>
-        </w:rPr>
-        <w:t>Dok</w:t>
-      </w:r>
-      <w:proofErr w:type="spellEnd"/>
-      <w:r>
-        <w:rPr>
-          <w:rFonts w:ascii="Roboto" w:eastAsiaTheme="majorEastAsia" w:hAnsi="Roboto" w:cstheme="majorBidi"/>
-          <w:b w:val="0"/>
-          <w:sz w:val="24"/>
-          <w:szCs w:val="24"/>
-        </w:rPr>
-        <w:t xml:space="preserve"> 2). Dieses sollte erläutern, warum die </w:t>
-      </w:r>
-      <w:r>
-        <w:rPr>
-          <w:rFonts w:ascii="Roboto" w:eastAsiaTheme="majorEastAsia" w:hAnsi="Roboto" w:cstheme="majorBidi"/>
-          <w:b w:val="0"/>
-          <w:sz w:val="24"/>
-          <w:szCs w:val="24"/>
-          <w:highlight w:val="yellow"/>
-        </w:rPr>
-        <w:t>Hochschule besonders gut für die Durchführung des Forschungsprojekts geeignet ist, welche Unterstützung bereitgestellt wird, wer als Mentorin/Mentor, fungieren wird und welche längerfristigen Forschungs- und Beschäftigungsperspektiven an der Hochschule bestehe</w:t>
-      </w:r>
-      <w:r>
-        <w:rPr>
-          <w:rFonts w:ascii="Roboto" w:eastAsiaTheme="majorEastAsia" w:hAnsi="Roboto" w:cstheme="majorBidi"/>
-          <w:b w:val="0"/>
-          <w:sz w:val="24"/>
-          <w:szCs w:val="24"/>
-        </w:rPr>
-        <w:t>n</w:t>
-      </w:r>
-    </w:p>
-    <w:p>
-      <w:pPr>
-        <w:pStyle w:val="Default"/>
-      </w:pPr>
-    </w:p>
-    <w:tbl>
-      <w:tblPr>
-        <w:tblW w:w="0" w:type="auto"/>
-        <w:tblBorders>
-          <w:top w:val="nil"/>
-          <w:left w:val="nil"/>
-          <w:bottom w:val="nil"/>
-          <w:right w:val="nil"/>
-        </w:tblBorders>
-        <w:tblLayout w:type="fixed"/>
-        <w:tblLook w:val="0000" w:firstRow="0" w:lastRow="0" w:firstColumn="0" w:lastColumn="0" w:noHBand="0" w:noVBand="0"/>
-      </w:tblPr>
-      <w:tblGrid>
-        <w:gridCol w:w="9541"/>
-      </w:tblGrid>
-      <w:tr>
-        <w:tblPrEx>
-          <w:tblCellMar>
-            <w:top w:w="0" w:type="dxa"/>
-            <w:bottom w:w="0" w:type="dxa"/>
-          </w:tblCellMar>
-        </w:tblPrEx>
-        <w:trPr>
-          <w:trHeight w:val="1463"/>
-        </w:trPr>
-        <w:tc>
-          <w:tcPr>
-            <w:tcW w:w="9541" w:type="dxa"/>
-          </w:tcPr>
-          <w:p>
-            <w:pPr>
-              <w:pStyle w:val="Default"/>
-              <w:rPr>
-                <w:lang w:val="en-US"/>
-              </w:rPr>
-            </w:pPr>
-            <w:r>
-              <w:t xml:space="preserve"> </w:t>
-            </w:r>
-            <w:r>
-              <w:rPr>
-                <w:lang w:val="en-US"/>
-              </w:rPr>
-              <w:t>Applicants must have an excellent academic track record, and the research project must be innovative and of high quality. The host institutions in Germany and abroad must provide the perfect research environment to implement the proposed project. A PRIME fellowship should enable the candidates to start an independent research career and to acquire additional scientific/methodological skills</w:t>
-            </w:r>
-            <w:r>
-              <w:rPr>
-                <w:highlight w:val="yellow"/>
-                <w:lang w:val="en-US"/>
-              </w:rPr>
-              <w:t>. The fellowship is intended to position the candidates as serious competitors for more advanced positions in research.</w:t>
-            </w:r>
-            <w:r>
-              <w:rPr>
-                <w:lang w:val="en-US"/>
-              </w:rPr>
-              <w:t xml:space="preserve"> </w:t>
-            </w:r>
-          </w:p>
-          <w:p>
-            <w:pPr>
-              <w:pStyle w:val="Default"/>
-              <w:rPr>
-                <w:lang w:val="en-US"/>
-              </w:rPr>
-            </w:pPr>
-            <w:r>
-              <w:rPr>
-                <w:lang w:val="en-US"/>
-              </w:rPr>
-              <w:t xml:space="preserve">If you are strongly convinced that the candidate fulfills these requirements and if you fully endorse the research project, please support the applicant with an invitation letter. </w:t>
-            </w:r>
-            <w:r>
-              <w:rPr>
-                <w:highlight w:val="yellow"/>
-                <w:lang w:val="en-US"/>
-              </w:rPr>
-              <w:t>The letter must detail the support you and your institution provide and outline the career perspectives of your candidate in Germany.</w:t>
-            </w:r>
-            <w:r>
-              <w:rPr>
-                <w:lang w:val="en-US"/>
-              </w:rPr>
-              <w:t xml:space="preserve"> </w:t>
-            </w:r>
-          </w:p>
-        </w:tc>
-      </w:tr>
-    </w:tbl>
-    <w:p>
-      <w:pPr>
-        <w:pStyle w:val="Listenabsatz"/>
-        <w:rPr>
-          <w:rFonts w:ascii="Roboto" w:eastAsiaTheme="majorEastAsia" w:hAnsi="Roboto" w:cstheme="majorBidi"/>
-          <w:b w:val="0"/>
-          <w:sz w:val="24"/>
-          <w:szCs w:val="24"/>
-          <w:lang w:val="en-US"/>
-        </w:rPr>
-      </w:pPr>
-    </w:p>
-    <w:p>
-      <w:pPr>
-        <w:pStyle w:val="Listenabsatz"/>
-        <w:rPr>
-          <w:rFonts w:ascii="Roboto" w:eastAsiaTheme="majorEastAsia" w:hAnsi="Roboto" w:cstheme="majorBidi"/>
-          <w:b w:val="0"/>
-          <w:sz w:val="24"/>
-          <w:szCs w:val="24"/>
-          <w:lang w:val="en-US"/>
-        </w:rPr>
-      </w:pPr>
-    </w:p>
-    <w:p>
-      <w:pPr>
-        <w:pStyle w:val="Default"/>
-      </w:pPr>
-    </w:p>
-    <w:p>
-      <w:pPr>
-        <w:pStyle w:val="Default"/>
-      </w:pPr>
-      <w:r>
-        <w:lastRenderedPageBreak/>
-        <w:t>Die gastgebenden deutschen Hochschulen müssen bestätigen, dass sie bereit ist, die PRIME Fellows im Falle einer Förderung für die gesamte Förderdauer anzustellen. Die Mittel für die Anstellung werden der Hochschule vom DAAD im Rahmen einer gesonderten Projektförderung zur Verfügung gestellt. Die Hochschulen ernennen Mentorinnen/Mentoren für die Geförderten</w:t>
-      </w:r>
-      <w:r>
-        <w:rPr>
-          <w:highlight w:val="yellow"/>
-        </w:rPr>
-        <w:t>. Es wird erwartet, dass sich die deutsche Hochschule bereits im Einladungsschreiben zu möglichen Perspektiven für eine längerfristige Sicherung der Forschungstätigkeit an der Hochschule äußert.</w:t>
-      </w:r>
-      <w:r>
-        <w:t xml:space="preserve"> Eine rechtlich bindende finanzielle Zusicherung über das Förderende hinaus wird nicht erwartet, aber die anstellende deutsche Hochschule sollte darlegen, dass und wie sie die Karriereentwicklung der Antragstellenden nachhaltig unterstützt. </w:t>
-      </w:r>
-    </w:p>
-    <w:p>
-      <w:pPr>
-        <w:pStyle w:val="Default"/>
-      </w:pPr>
-    </w:p>
-    <w:p>
-      <w:pPr>
-        <w:pStyle w:val="Default"/>
-      </w:pPr>
-    </w:p>
-    <w:p>
-      <w:pPr>
-        <w:pStyle w:val="Default"/>
-      </w:pPr>
-      <w:r>
-        <w:t xml:space="preserve">. </w:t>
-      </w:r>
-    </w:p>
-    <w:p>
-      <w:pPr>
-        <w:pStyle w:val="Default"/>
-      </w:pPr>
-    </w:p>
-    <w:p>
-      <w:pPr>
-        <w:pStyle w:val="Listenabsatz"/>
-        <w:rPr>
-          <w:rFonts w:ascii="Roboto" w:eastAsiaTheme="majorEastAsia" w:hAnsi="Roboto" w:cstheme="majorBidi"/>
-          <w:b w:val="0"/>
-        </w:rPr>
-      </w:pPr>
+      <w:bookmarkStart w:id="0" w:name="_GoBack"/>
+      <w:bookmarkEnd w:id="0"/>
     </w:p>
     <w:sectPr>
-      <w:headerReference w:type="default" r:id="rId12"/>
-      <w:headerReference w:type="first" r:id="rId13"/>
+      <w:headerReference w:type="default" r:id="rId9"/>
+      <w:headerReference w:type="first" r:id="rId10"/>
       <w:pgSz w:w="11906" w:h="16838" w:code="9"/>
       <w:pgMar w:top="2552" w:right="1418" w:bottom="1134" w:left="1418" w:header="567" w:footer="737" w:gutter="0"/>
       <w:cols w:space="708"/>
@@ -1992,138 +2754,6 @@
     </w:sectPr>
   </w:body>
 </w:document>
-</file>
-
-<file path=word/comments.xml><?xml version="1.0" encoding="utf-8"?>
-<w:comments xmlns:wpc="http://schemas.microsoft.com/office/word/2010/wordprocessingCanvas" xmlns:cx="http://schemas.microsoft.com/office/drawing/2014/chartex" xmlns:cx1="http://schemas.microsoft.com/office/drawing/2015/9/8/chartex" xmlns:cx2="http://schemas.microsoft.com/office/drawing/2015/10/21/chartex" xmlns:cx3="http://schemas.microsoft.com/office/drawing/2016/5/9/chartex" xmlns:cx4="http://schemas.microsoft.com/office/drawing/2016/5/10/chartex" xmlns:cx5="http://schemas.microsoft.com/office/drawing/2016/5/11/chartex" xmlns:cx6="http://schemas.microsoft.com/office/drawing/2016/5/12/chartex" xmlns:cx7="http://schemas.microsoft.com/office/drawing/2016/5/13/chartex" xmlns:cx8="http://schemas.microsoft.com/office/drawing/2016/5/14/chartex" xmlns:mc="http://schemas.openxmlformats.org/markup-compatibility/2006" xmlns:aink="http://schemas.microsoft.com/office/drawing/2016/ink" xmlns:am3d="http://schemas.microsoft.com/office/drawing/2017/model3d" xmlns:o="urn:schemas-microsoft-com:office:office" xmlns:r="http://schemas.openxmlformats.org/officeDocument/2006/relationships" xmlns:m="http://schemas.openxmlformats.org/officeDocument/2006/math" xmlns:v="urn:schemas-microsoft-com:vml" xmlns:wp14="http://schemas.microsoft.com/office/word/2010/wordprocessingDrawing" xmlns:wp="http://schemas.openxmlformats.org/drawingml/2006/wordprocessingDrawing" xmlns:w10="urn:schemas-microsoft-com:office:word" xmlns:w="http://schemas.openxmlformats.org/wordprocessingml/2006/main" xmlns:w14="http://schemas.microsoft.com/office/word/2010/wordml" xmlns:w15="http://schemas.microsoft.com/office/word/2012/wordml" xmlns:w16cid="http://schemas.microsoft.com/office/word/2016/wordml/cid" xmlns:w16se="http://schemas.microsoft.com/office/word/2015/wordml/symex" xmlns:wpg="http://schemas.microsoft.com/office/word/2010/wordprocessingGroup" xmlns:wpi="http://schemas.microsoft.com/office/word/2010/wordprocessingInk" xmlns:wne="http://schemas.microsoft.com/office/word/2006/wordml" xmlns:wps="http://schemas.microsoft.com/office/word/2010/wordprocessingShape" mc:Ignorable="w14 w15 w16se w16cid wp14">
-  <w:comment w:id="0" w:author="Christine Nussbaum" w:date="2025-07-16T15:43:00Z" w:initials="CN">
-    <w:p>
-      <w:pPr>
-        <w:pStyle w:val="Kommentartext"/>
-        <w:rPr>
-          <w:b w:val="0"/>
-          <w:lang w:val="en-US"/>
-        </w:rPr>
-      </w:pPr>
-      <w:r>
-        <w:rPr>
-          <w:rStyle w:val="Kommentarzeichen"/>
-        </w:rPr>
-        <w:annotationRef/>
-      </w:r>
-      <w:r>
-        <w:rPr>
-          <w:b w:val="0"/>
-          <w:lang w:val="en-US"/>
-        </w:rPr>
-        <w:t>This is about why the project is cool</w:t>
-      </w:r>
-    </w:p>
-  </w:comment>
-  <w:comment w:id="1" w:author="Christine Nussbaum" w:date="2025-07-16T15:43:00Z" w:initials="CN">
-    <w:p>
-      <w:pPr>
-        <w:pStyle w:val="Kommentartext"/>
-        <w:rPr>
-          <w:b w:val="0"/>
-          <w:lang w:val="en-US"/>
-        </w:rPr>
-      </w:pPr>
-      <w:r>
-        <w:rPr>
-          <w:rStyle w:val="Kommentarzeichen"/>
-        </w:rPr>
-        <w:annotationRef/>
-      </w:r>
-      <w:r>
-        <w:rPr>
-          <w:b w:val="0"/>
-          <w:lang w:val="en-US"/>
-        </w:rPr>
-        <w:t>This is about why I am cool</w:t>
-      </w:r>
-    </w:p>
-  </w:comment>
-  <w:comment w:id="2" w:author="Christine Nussbaum" w:date="2025-07-16T15:43:00Z" w:initials="CN">
-    <w:p>
-      <w:pPr>
-        <w:pStyle w:val="Kommentartext"/>
-        <w:rPr>
-          <w:b w:val="0"/>
-          <w:lang w:val="en-US"/>
-        </w:rPr>
-      </w:pPr>
-      <w:r>
-        <w:rPr>
-          <w:rStyle w:val="Kommentarzeichen"/>
-        </w:rPr>
-        <w:annotationRef/>
-      </w:r>
-      <w:r>
-        <w:rPr>
-          <w:b w:val="0"/>
-          <w:lang w:val="en-US"/>
-        </w:rPr>
-        <w:t xml:space="preserve">This is </w:t>
-      </w:r>
-      <w:proofErr w:type="gramStart"/>
-      <w:r>
-        <w:rPr>
-          <w:b w:val="0"/>
-          <w:lang w:val="en-US"/>
-        </w:rPr>
-        <w:t>important..</w:t>
-      </w:r>
-      <w:proofErr w:type="gramEnd"/>
-      <w:r>
-        <w:rPr>
-          <w:b w:val="0"/>
-          <w:lang w:val="en-US"/>
-        </w:rPr>
-        <w:t xml:space="preserve"> we have to show that I am an independent researcher, to the degree that I can be annoyingly stubborn</w:t>
-      </w:r>
-      <w:r>
-        <w:rPr>
-          <w:b w:val="0"/>
-          <w:lang w:val="en-US"/>
-        </w:rPr>
-        <w:t xml:space="preserve">. </w:t>
-      </w:r>
-      <w:r>
-        <w:rPr>
-          <w:rFonts w:ascii="Segoe UI Emoji" w:eastAsia="Segoe UI Emoji" w:hAnsi="Segoe UI Emoji" w:cs="Segoe UI Emoji"/>
-          <w:b w:val="0"/>
-          <w:lang w:val="en-US"/>
-        </w:rPr>
-        <w:t>😉</w:t>
-      </w:r>
-      <w:r>
-        <w:rPr>
-          <w:rFonts w:ascii="Segoe UI Emoji" w:eastAsia="Segoe UI Emoji" w:hAnsi="Segoe UI Emoji" w:cs="Segoe UI Emoji"/>
-          <w:b w:val="0"/>
-          <w:lang w:val="en-US"/>
-        </w:rPr>
-        <w:t xml:space="preserve"> I think they really want to see that. </w:t>
-      </w:r>
-    </w:p>
-  </w:comment>
-</w:comments>
-</file>
-
-<file path=word/commentsExtended.xml><?xml version="1.0" encoding="utf-8"?>
-<w15:commentsEx xmlns:wpc="http://schemas.microsoft.com/office/word/2010/wordprocessingCanvas" xmlns:cx="http://schemas.microsoft.com/office/drawing/2014/chartex" xmlns:cx1="http://schemas.microsoft.com/office/drawing/2015/9/8/chartex" xmlns:cx2="http://schemas.microsoft.com/office/drawing/2015/10/21/chartex" xmlns:cx3="http://schemas.microsoft.com/office/drawing/2016/5/9/chartex" xmlns:cx4="http://schemas.microsoft.com/office/drawing/2016/5/10/chartex" xmlns:cx5="http://schemas.microsoft.com/office/drawing/2016/5/11/chartex" xmlns:cx6="http://schemas.microsoft.com/office/drawing/2016/5/12/chartex" xmlns:cx7="http://schemas.microsoft.com/office/drawing/2016/5/13/chartex" xmlns:cx8="http://schemas.microsoft.com/office/drawing/2016/5/14/chartex" xmlns:mc="http://schemas.openxmlformats.org/markup-compatibility/2006" xmlns:aink="http://schemas.microsoft.com/office/drawing/2016/ink" xmlns:am3d="http://schemas.microsoft.com/office/drawing/2017/model3d" xmlns:o="urn:schemas-microsoft-com:office:office" xmlns:r="http://schemas.openxmlformats.org/officeDocument/2006/relationships" xmlns:m="http://schemas.openxmlformats.org/officeDocument/2006/math" xmlns:v="urn:schemas-microsoft-com:vml" xmlns:wp14="http://schemas.microsoft.com/office/word/2010/wordprocessingDrawing" xmlns:wp="http://schemas.openxmlformats.org/drawingml/2006/wordprocessingDrawing" xmlns:w10="urn:schemas-microsoft-com:office:word" xmlns:w="http://schemas.openxmlformats.org/wordprocessingml/2006/main" xmlns:w14="http://schemas.microsoft.com/office/word/2010/wordml" xmlns:w15="http://schemas.microsoft.com/office/word/2012/wordml" xmlns:w16cid="http://schemas.microsoft.com/office/word/2016/wordml/cid" xmlns:w16se="http://schemas.microsoft.com/office/word/2015/wordml/symex" xmlns:wpg="http://schemas.microsoft.com/office/word/2010/wordprocessingGroup" xmlns:wpi="http://schemas.microsoft.com/office/word/2010/wordprocessingInk" xmlns:wne="http://schemas.microsoft.com/office/word/2006/wordml" xmlns:wps="http://schemas.microsoft.com/office/word/2010/wordprocessingShape" mc:Ignorable="w14 w15 w16se w16cid wp14">
-  <w15:commentEx w15:paraId="11FBC181" w15:done="0"/>
-  <w15:commentEx w15:paraId="25237AF8" w15:done="0"/>
-  <w15:commentEx w15:paraId="4C71819D" w15:done="0"/>
-</w15:commentsEx>
-</file>
-
-<file path=word/commentsIds.xml><?xml version="1.0" encoding="utf-8"?>
-<w16cid:commentsIds xmlns:wpc="http://schemas.microsoft.com/office/word/2010/wordprocessingCanvas" xmlns:cx="http://schemas.microsoft.com/office/drawing/2014/chartex" xmlns:cx1="http://schemas.microsoft.com/office/drawing/2015/9/8/chartex" xmlns:cx2="http://schemas.microsoft.com/office/drawing/2015/10/21/chartex" xmlns:cx3="http://schemas.microsoft.com/office/drawing/2016/5/9/chartex" xmlns:cx4="http://schemas.microsoft.com/office/drawing/2016/5/10/chartex" xmlns:cx5="http://schemas.microsoft.com/office/drawing/2016/5/11/chartex" xmlns:cx6="http://schemas.microsoft.com/office/drawing/2016/5/12/chartex" xmlns:cx7="http://schemas.microsoft.com/office/drawing/2016/5/13/chartex" xmlns:cx8="http://schemas.microsoft.com/office/drawing/2016/5/14/chartex" xmlns:mc="http://schemas.openxmlformats.org/markup-compatibility/2006" xmlns:aink="http://schemas.microsoft.com/office/drawing/2016/ink" xmlns:am3d="http://schemas.microsoft.com/office/drawing/2017/model3d" xmlns:o="urn:schemas-microsoft-com:office:office" xmlns:r="http://schemas.openxmlformats.org/officeDocument/2006/relationships" xmlns:m="http://schemas.openxmlformats.org/officeDocument/2006/math" xmlns:v="urn:schemas-microsoft-com:vml" xmlns:wp14="http://schemas.microsoft.com/office/word/2010/wordprocessingDrawing" xmlns:wp="http://schemas.openxmlformats.org/drawingml/2006/wordprocessingDrawing" xmlns:w10="urn:schemas-microsoft-com:office:word" xmlns:w="http://schemas.openxmlformats.org/wordprocessingml/2006/main" xmlns:w14="http://schemas.microsoft.com/office/word/2010/wordml" xmlns:w15="http://schemas.microsoft.com/office/word/2012/wordml" xmlns:w16cid="http://schemas.microsoft.com/office/word/2016/wordml/cid" xmlns:w16se="http://schemas.microsoft.com/office/word/2015/wordml/symex" xmlns:wpg="http://schemas.microsoft.com/office/word/2010/wordprocessingGroup" xmlns:wpi="http://schemas.microsoft.com/office/word/2010/wordprocessingInk" xmlns:wne="http://schemas.microsoft.com/office/word/2006/wordml" xmlns:wps="http://schemas.microsoft.com/office/word/2010/wordprocessingShape" mc:Ignorable="w14 w15 w16se w16cid wp14">
-  <w16cid:commentId w16cid:paraId="11FBC181" w16cid:durableId="2C224706"/>
-  <w16cid:commentId w16cid:paraId="25237AF8" w16cid:durableId="2C224710"/>
-  <w16cid:commentId w16cid:paraId="4C71819D" w16cid:durableId="2C224719"/>
-</w16cid:commentsIds>
 </file>
 
 <file path=word/endnotes.xml><?xml version="1.0" encoding="utf-8"?>
@@ -2629,7 +3259,7 @@
                                   <w:rPr>
                                     <w:noProof/>
                                   </w:rPr>
-                                  <w:t>16. Juli 2025</w:t>
+                                  <w:t>25. Juli 2025</w:t>
                                 </w:r>
                                 <w:r>
                                   <w:fldChar w:fldCharType="end"/>
@@ -2932,7 +3562,7 @@
                             <w:rPr>
                               <w:noProof/>
                             </w:rPr>
-                            <w:t>16. Juli 2025</w:t>
+                            <w:t>25. Juli 2025</w:t>
                           </w:r>
                           <w:r>
                             <w:fldChar w:fldCharType="end"/>
@@ -3036,7 +3666,7 @@
         </mc:Choice>
         <mc:Fallback>
           <w:pict>
-            <v:oval w14:anchorId="6C235742" id="Ellipse 7" o:spid="_x0000_s1026" style="position:absolute;margin-left:56.7pt;margin-top:255.15pt;width:1.4pt;height:1.4pt;z-index:-251652096;visibility:visible;mso-wrap-style:square;mso-width-percent:0;mso-height-percent:0;mso-wrap-distance-left:9pt;mso-wrap-distance-top:0;mso-wrap-distance-right:9pt;mso-wrap-distance-bottom:0;mso-position-horizontal:absolute;mso-position-horizontal-relative:left-margin-area;mso-position-vertical:absolute;mso-position-vertical-relative:top-margin-area;mso-width-percent:0;mso-height-percent:0;mso-width-relative:margin;mso-height-relative:margin;v-text-anchor:middle" o:gfxdata="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" fillcolor="#7f7f7f [1612]" stroked="f" strokeweight="2pt">
+            <v:oval w14:anchorId="5E3DFA36" id="Ellipse 7" o:spid="_x0000_s1026" style="position:absolute;margin-left:56.7pt;margin-top:255.15pt;width:1.4pt;height:1.4pt;z-index:-251652096;visibility:visible;mso-wrap-style:square;mso-width-percent:0;mso-height-percent:0;mso-wrap-distance-left:9pt;mso-wrap-distance-top:0;mso-wrap-distance-right:9pt;mso-wrap-distance-bottom:0;mso-position-horizontal:absolute;mso-position-horizontal-relative:left-margin-area;mso-position-vertical:absolute;mso-position-vertical-relative:top-margin-area;mso-width-percent:0;mso-height-percent:0;mso-width-relative:margin;mso-height-relative:margin;v-text-anchor:middle" o:gfxdata="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" fillcolor="#7f7f7f [1612]" stroked="f" strokeweight="2pt">
               <w10:wrap anchorx="margin" anchory="margin"/>
             </v:oval>
           </w:pict>
@@ -3120,7 +3750,7 @@
         </mc:Choice>
         <mc:Fallback>
           <w:pict>
-            <v:oval w14:anchorId="528AEC5D" id="Ellipse 8" o:spid="_x0000_s1026" style="position:absolute;margin-left:297.7pt;margin-top:255.15pt;width:1.4pt;height:1.4pt;z-index:-251651072;visibility:visible;mso-wrap-style:square;mso-width-percent:0;mso-height-percent:0;mso-wrap-distance-left:9pt;mso-wrap-distance-top:0;mso-wrap-distance-right:9pt;mso-wrap-distance-bottom:0;mso-position-horizontal:absolute;mso-position-horizontal-relative:left-margin-area;mso-position-vertical:absolute;mso-position-vertical-relative:top-margin-area;mso-width-percent:0;mso-height-percent:0;mso-width-relative:margin;mso-height-relative:margin;v-text-anchor:middle" o:gfxdata="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" fillcolor="#7f7f7f [1612]" stroked="f" strokeweight="2pt">
+            <v:oval w14:anchorId="435AB730" id="Ellipse 8" o:spid="_x0000_s1026" style="position:absolute;margin-left:297.7pt;margin-top:255.15pt;width:1.4pt;height:1.4pt;z-index:-251651072;visibility:visible;mso-wrap-style:square;mso-width-percent:0;mso-height-percent:0;mso-wrap-distance-left:9pt;mso-wrap-distance-top:0;mso-wrap-distance-right:9pt;mso-wrap-distance-bottom:0;mso-position-horizontal:absolute;mso-position-horizontal-relative:left-margin-area;mso-position-vertical:absolute;mso-position-vertical-relative:top-margin-area;mso-width-percent:0;mso-height-percent:0;mso-width-relative:margin;mso-height-relative:margin;v-text-anchor:middle" o:gfxdata="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" fillcolor="#7f7f7f [1612]" stroked="f" strokeweight="2pt">
               <w10:wrap anchorx="margin" anchory="margin"/>
             </v:oval>
           </w:pict>
@@ -3204,7 +3834,7 @@
         </mc:Choice>
         <mc:Fallback>
           <w:pict>
-            <v:oval w14:anchorId="58EDC8F2" id="Ellipse 3" o:spid="_x0000_s1026" style="position:absolute;margin-left:297.7pt;margin-top:127.6pt;width:1.4pt;height:1.4pt;z-index:-251654144;visibility:visible;mso-wrap-style:square;mso-width-percent:0;mso-height-percent:0;mso-wrap-distance-left:9pt;mso-wrap-distance-top:0;mso-wrap-distance-right:9pt;mso-wrap-distance-bottom:0;mso-position-horizontal:absolute;mso-position-horizontal-relative:left-margin-area;mso-position-vertical:absolute;mso-position-vertical-relative:top-margin-area;mso-width-percent:0;mso-height-percent:0;mso-width-relative:margin;mso-height-relative:margin;v-text-anchor:middle" o:gfxdata="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" fillcolor="#7f7f7f [1612]" stroked="f" strokeweight="2pt">
+            <v:oval w14:anchorId="2A7BCF8D" id="Ellipse 3" o:spid="_x0000_s1026" style="position:absolute;margin-left:297.7pt;margin-top:127.6pt;width:1.4pt;height:1.4pt;z-index:-251654144;visibility:visible;mso-wrap-style:square;mso-width-percent:0;mso-height-percent:0;mso-wrap-distance-left:9pt;mso-wrap-distance-top:0;mso-wrap-distance-right:9pt;mso-wrap-distance-bottom:0;mso-position-horizontal:absolute;mso-position-horizontal-relative:left-margin-area;mso-position-vertical:absolute;mso-position-vertical-relative:top-margin-area;mso-width-percent:0;mso-height-percent:0;mso-width-relative:margin;mso-height-relative:margin;v-text-anchor:middle" o:gfxdata="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" fillcolor="#7f7f7f [1612]" stroked="f" strokeweight="2pt">
               <w10:wrap anchorx="margin" anchory="margin"/>
             </v:oval>
           </w:pict>
@@ -3288,7 +3918,7 @@
         </mc:Choice>
         <mc:Fallback>
           <w:pict>
-            <v:oval w14:anchorId="71328AB1" id="Ellipse 11" o:spid="_x0000_s1026" style="position:absolute;margin-left:19.85pt;margin-top:421pt;width:1.4pt;height:1.4pt;z-index:-251646976;visibility:visible;mso-wrap-style:square;mso-width-percent:0;mso-height-percent:0;mso-wrap-distance-left:9pt;mso-wrap-distance-top:0;mso-wrap-distance-right:9pt;mso-wrap-distance-bottom:0;mso-position-horizontal:absolute;mso-position-horizontal-relative:left-margin-area;mso-position-vertical:absolute;mso-position-vertical-relative:top-margin-area;mso-width-percent:0;mso-height-percent:0;mso-width-relative:margin;mso-height-relative:margin;v-text-anchor:middle" o:gfxdata="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" fillcolor="#7f7f7f [1612]" stroked="f" strokeweight="2pt">
+            <v:oval w14:anchorId="4AD421D7" id="Ellipse 11" o:spid="_x0000_s1026" style="position:absolute;margin-left:19.85pt;margin-top:421pt;width:1.4pt;height:1.4pt;z-index:-251646976;visibility:visible;mso-wrap-style:square;mso-width-percent:0;mso-height-percent:0;mso-wrap-distance-left:9pt;mso-wrap-distance-top:0;mso-wrap-distance-right:9pt;mso-wrap-distance-bottom:0;mso-position-horizontal:absolute;mso-position-horizontal-relative:left-margin-area;mso-position-vertical:absolute;mso-position-vertical-relative:top-margin-area;mso-width-percent:0;mso-height-percent:0;mso-width-relative:margin;mso-height-relative:margin;v-text-anchor:middle" o:gfxdata="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" fillcolor="#7f7f7f [1612]" stroked="f" strokeweight="2pt">
               <w10:wrap anchorx="margin" anchory="margin"/>
             </v:oval>
           </w:pict>
@@ -3372,7 +4002,7 @@
         </mc:Choice>
         <mc:Fallback>
           <w:pict>
-            <v:oval w14:anchorId="346024F6" id="Ellipse 9" o:spid="_x0000_s1026" style="position:absolute;margin-left:19.85pt;margin-top:297.7pt;width:1.4pt;height:1.4pt;z-index:-251649024;visibility:visible;mso-wrap-style:square;mso-width-percent:0;mso-height-percent:0;mso-wrap-distance-left:9pt;mso-wrap-distance-top:0;mso-wrap-distance-right:9pt;mso-wrap-distance-bottom:0;mso-position-horizontal:absolute;mso-position-horizontal-relative:left-margin-area;mso-position-vertical:absolute;mso-position-vertical-relative:top-margin-area;mso-width-percent:0;mso-height-percent:0;mso-width-relative:margin;mso-height-relative:margin;v-text-anchor:middle" o:gfxdata="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" fillcolor="#7f7f7f [1612]" stroked="f" strokeweight="2pt">
+            <v:oval w14:anchorId="08686FC7" id="Ellipse 9" o:spid="_x0000_s1026" style="position:absolute;margin-left:19.85pt;margin-top:297.7pt;width:1.4pt;height:1.4pt;z-index:-251649024;visibility:visible;mso-wrap-style:square;mso-width-percent:0;mso-height-percent:0;mso-wrap-distance-left:9pt;mso-wrap-distance-top:0;mso-wrap-distance-right:9pt;mso-wrap-distance-bottom:0;mso-position-horizontal:absolute;mso-position-horizontal-relative:left-margin-area;mso-position-vertical:absolute;mso-position-vertical-relative:top-margin-area;mso-width-percent:0;mso-height-percent:0;mso-width-relative:margin;mso-height-relative:margin;v-text-anchor:middle" o:gfxdata="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" fillcolor="#7f7f7f [1612]" stroked="f" strokeweight="2pt">
               <w10:wrap anchorx="margin" anchory="margin"/>
             </v:oval>
           </w:pict>
@@ -3456,7 +4086,7 @@
         </mc:Choice>
         <mc:Fallback>
           <w:pict>
-            <v:oval w14:anchorId="60435B4C" id="Ellipse 2" o:spid="_x0000_s1026" style="position:absolute;margin-left:56.7pt;margin-top:127.6pt;width:1.4pt;height:1.4pt;z-index:-251656192;visibility:visible;mso-wrap-style:square;mso-width-percent:0;mso-height-percent:0;mso-wrap-distance-left:9pt;mso-wrap-distance-top:0;mso-wrap-distance-right:9pt;mso-wrap-distance-bottom:0;mso-position-horizontal:absolute;mso-position-horizontal-relative:left-margin-area;mso-position-vertical:absolute;mso-position-vertical-relative:top-margin-area;mso-width-percent:0;mso-height-percent:0;mso-width-relative:margin;mso-height-relative:margin;v-text-anchor:middle" o:gfxdata="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" fillcolor="#7f7f7f [1612]" stroked="f" strokeweight="2pt">
+            <v:oval w14:anchorId="0461E8E3" id="Ellipse 2" o:spid="_x0000_s1026" style="position:absolute;margin-left:56.7pt;margin-top:127.6pt;width:1.4pt;height:1.4pt;z-index:-251656192;visibility:visible;mso-wrap-style:square;mso-width-percent:0;mso-height-percent:0;mso-wrap-distance-left:9pt;mso-wrap-distance-top:0;mso-wrap-distance-right:9pt;mso-wrap-distance-bottom:0;mso-position-horizontal:absolute;mso-position-horizontal-relative:left-margin-area;mso-position-vertical:absolute;mso-position-vertical-relative:top-margin-area;mso-width-percent:0;mso-height-percent:0;mso-width-relative:margin;mso-height-relative:margin;v-text-anchor:middle" o:gfxdata="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" fillcolor="#7f7f7f [1612]" stroked="f" strokeweight="2pt">
               <w10:wrap anchorx="margin" anchory="margin"/>
             </v:oval>
           </w:pict>
@@ -3948,14 +4578,6 @@
     <w:abstractNumId w:val="3"/>
   </w:num>
 </w:numbering>
-</file>
-
-<file path=word/people.xml><?xml version="1.0" encoding="utf-8"?>
-<w15:people xmlns:wpc="http://schemas.microsoft.com/office/word/2010/wordprocessingCanvas" xmlns:cx="http://schemas.microsoft.com/office/drawing/2014/chartex" xmlns:cx1="http://schemas.microsoft.com/office/drawing/2015/9/8/chartex" xmlns:cx2="http://schemas.microsoft.com/office/drawing/2015/10/21/chartex" xmlns:cx3="http://schemas.microsoft.com/office/drawing/2016/5/9/chartex" xmlns:cx4="http://schemas.microsoft.com/office/drawing/2016/5/10/chartex" xmlns:cx5="http://schemas.microsoft.com/office/drawing/2016/5/11/chartex" xmlns:cx6="http://schemas.microsoft.com/office/drawing/2016/5/12/chartex" xmlns:cx7="http://schemas.microsoft.com/office/drawing/2016/5/13/chartex" xmlns:cx8="http://schemas.microsoft.com/office/drawing/2016/5/14/chartex" xmlns:mc="http://schemas.openxmlformats.org/markup-compatibility/2006" xmlns:aink="http://schemas.microsoft.com/office/drawing/2016/ink" xmlns:am3d="http://schemas.microsoft.com/office/drawing/2017/model3d" xmlns:o="urn:schemas-microsoft-com:office:office" xmlns:r="http://schemas.openxmlformats.org/officeDocument/2006/relationships" xmlns:m="http://schemas.openxmlformats.org/officeDocument/2006/math" xmlns:v="urn:schemas-microsoft-com:vml" xmlns:wp14="http://schemas.microsoft.com/office/word/2010/wordprocessingDrawing" xmlns:wp="http://schemas.openxmlformats.org/drawingml/2006/wordprocessingDrawing" xmlns:w10="urn:schemas-microsoft-com:office:word" xmlns:w="http://schemas.openxmlformats.org/wordprocessingml/2006/main" xmlns:w14="http://schemas.microsoft.com/office/word/2010/wordml" xmlns:w15="http://schemas.microsoft.com/office/word/2012/wordml" xmlns:w16cid="http://schemas.microsoft.com/office/word/2016/wordml/cid" xmlns:w16se="http://schemas.microsoft.com/office/word/2015/wordml/symex" xmlns:wpg="http://schemas.microsoft.com/office/word/2010/wordprocessingGroup" xmlns:wpi="http://schemas.microsoft.com/office/word/2010/wordprocessingInk" xmlns:wne="http://schemas.microsoft.com/office/word/2006/wordml" xmlns:wps="http://schemas.microsoft.com/office/word/2010/wordprocessingShape" mc:Ignorable="w14 w15 w16se w16cid wp14">
-  <w15:person w15:author="Christine Nussbaum">
-    <w15:presenceInfo w15:providerId="None" w15:userId="Christine Nussbaum"/>
-  </w15:person>
-</w15:people>
 </file>
 
 <file path=word/styles.xml><?xml version="1.0" encoding="utf-8"?>
@@ -5147,7 +5769,7 @@
 </file>
 
 <file path=customXml/itemProps1.xml><?xml version="1.0" encoding="utf-8"?>
-<ds:datastoreItem xmlns:ds="http://schemas.openxmlformats.org/officeDocument/2006/customXml" ds:itemID="{3A545F67-85CA-4624-9359-5AAE1DD133EF}">
+<ds:datastoreItem xmlns:ds="http://schemas.openxmlformats.org/officeDocument/2006/customXml" ds:itemID="{06D39C82-7C99-4F13-B5C4-49B90087DC86}">
   <ds:schemaRefs>
     <ds:schemaRef ds:uri="http://schemas.openxmlformats.org/officeDocument/2006/bibliography"/>
   </ds:schemaRefs>

--- a/PRIME/08_InvitationLetter_SRS_DAAD_CNussbaum.docx
+++ b/PRIME/08_InvitationLetter_SRS_DAAD_CNussbaum.docx
@@ -1,6 +1,6 @@
 
 <file path=word/document.xml><?xml version="1.0" encoding="utf-8"?>
-<w:document xmlns:wpc="http://schemas.microsoft.com/office/word/2010/wordprocessingCanvas" xmlns:cx="http://schemas.microsoft.com/office/drawing/2014/chartex" xmlns:cx1="http://schemas.microsoft.com/office/drawing/2015/9/8/chartex" xmlns:cx2="http://schemas.microsoft.com/office/drawing/2015/10/21/chartex" xmlns:cx3="http://schemas.microsoft.com/office/drawing/2016/5/9/chartex" xmlns:cx4="http://schemas.microsoft.com/office/drawing/2016/5/10/chartex" xmlns:cx5="http://schemas.microsoft.com/office/drawing/2016/5/11/chartex" xmlns:cx6="http://schemas.microsoft.com/office/drawing/2016/5/12/chartex" xmlns:cx7="http://schemas.microsoft.com/office/drawing/2016/5/13/chartex" xmlns:cx8="http://schemas.microsoft.com/office/drawing/2016/5/14/chartex" xmlns:mc="http://schemas.openxmlformats.org/markup-compatibility/2006" xmlns:aink="http://schemas.microsoft.com/office/drawing/2016/ink" xmlns:am3d="http://schemas.microsoft.com/office/drawing/2017/model3d" xmlns:o="urn:schemas-microsoft-com:office:office" xmlns:r="http://schemas.openxmlformats.org/officeDocument/2006/relationships" xmlns:m="http://schemas.openxmlformats.org/officeDocument/2006/math" xmlns:v="urn:schemas-microsoft-com:vml" xmlns:wp14="http://schemas.microsoft.com/office/word/2010/wordprocessingDrawing" xmlns:wp="http://schemas.openxmlformats.org/drawingml/2006/wordprocessingDrawing" xmlns:w10="urn:schemas-microsoft-com:office:word" xmlns:w="http://schemas.openxmlformats.org/wordprocessingml/2006/main" xmlns:w14="http://schemas.microsoft.com/office/word/2010/wordml" xmlns:w15="http://schemas.microsoft.com/office/word/2012/wordml" xmlns:w16cid="http://schemas.microsoft.com/office/word/2016/wordml/cid" xmlns:w16se="http://schemas.microsoft.com/office/word/2015/wordml/symex" xmlns:wpg="http://schemas.microsoft.com/office/word/2010/wordprocessingGroup" xmlns:wpi="http://schemas.microsoft.com/office/word/2010/wordprocessingInk" xmlns:wne="http://schemas.microsoft.com/office/word/2006/wordml" xmlns:wps="http://schemas.microsoft.com/office/word/2010/wordprocessingShape" mc:Ignorable="w14 w15 w16se w16cid wp14">
+<w:document xmlns:wpc="http://schemas.microsoft.com/office/word/2010/wordprocessingCanvas" xmlns:cx="http://schemas.microsoft.com/office/drawing/2014/chartex" xmlns:cx1="http://schemas.microsoft.com/office/drawing/2015/9/8/chartex" xmlns:cx2="http://schemas.microsoft.com/office/drawing/2015/10/21/chartex" xmlns:cx3="http://schemas.microsoft.com/office/drawing/2016/5/9/chartex" xmlns:cx4="http://schemas.microsoft.com/office/drawing/2016/5/10/chartex" xmlns:cx5="http://schemas.microsoft.com/office/drawing/2016/5/11/chartex" xmlns:cx6="http://schemas.microsoft.com/office/drawing/2016/5/12/chartex" xmlns:cx7="http://schemas.microsoft.com/office/drawing/2016/5/13/chartex" xmlns:cx8="http://schemas.microsoft.com/office/drawing/2016/5/14/chartex" xmlns:mc="http://schemas.openxmlformats.org/markup-compatibility/2006" xmlns:aink="http://schemas.microsoft.com/office/drawing/2016/ink" xmlns:am3d="http://schemas.microsoft.com/office/drawing/2017/model3d" xmlns:o="urn:schemas-microsoft-com:office:office" xmlns:oel="http://schemas.microsoft.com/office/2019/extlst" xmlns:r="http://schemas.openxmlformats.org/officeDocument/2006/relationships" xmlns:m="http://schemas.openxmlformats.org/officeDocument/2006/math" xmlns:v="urn:schemas-microsoft-com:vml" xmlns:wp14="http://schemas.microsoft.com/office/word/2010/wordprocessingDrawing" xmlns:wp="http://schemas.openxmlformats.org/drawingml/2006/wordprocessingDrawing" xmlns:w10="urn:schemas-microsoft-com:office:word" xmlns:w="http://schemas.openxmlformats.org/wordprocessingml/2006/main" xmlns:w14="http://schemas.microsoft.com/office/word/2010/wordml" xmlns:w15="http://schemas.microsoft.com/office/word/2012/wordml" xmlns:w16cex="http://schemas.microsoft.com/office/word/2018/wordml/cex" xmlns:w16cid="http://schemas.microsoft.com/office/word/2016/wordml/cid" xmlns:w16="http://schemas.microsoft.com/office/word/2018/wordml" xmlns:w16du="http://schemas.microsoft.com/office/word/2023/wordml/word16du" xmlns:w16sdtdh="http://schemas.microsoft.com/office/word/2020/wordml/sdtdatahash" xmlns:w16sdtfl="http://schemas.microsoft.com/office/word/2024/wordml/sdtformatlock" xmlns:w16se="http://schemas.microsoft.com/office/word/2015/wordml/symex" xmlns:wpg="http://schemas.microsoft.com/office/word/2010/wordprocessingGroup" xmlns:wpi="http://schemas.microsoft.com/office/word/2010/wordprocessingInk" xmlns:wne="http://schemas.microsoft.com/office/word/2006/wordml" xmlns:wps="http://schemas.microsoft.com/office/word/2010/wordprocessingShape" mc:Ignorable="w14 w15 w16se w16cid w16 w16cex w16sdtdh w16sdtfl w16du wp14">
   <w:body>
     <w:p>
       <w:pPr>
@@ -66,7 +66,25 @@
           <w:szCs w:val="24"/>
           <w:lang w:val="en-US"/>
         </w:rPr>
-        <w:t>Invitation letter for the PRIME 2025/26-Fellowhip for Dr. Christine Nussbaum</w:t>
+        <w:t>Invitation letter for the PRIME 2025/26-Fellow</w:t>
+      </w:r>
+      <w:r>
+        <w:rPr>
+          <w:rFonts w:ascii="Roboto" w:eastAsiaTheme="majorEastAsia" w:hAnsi="Roboto" w:cstheme="majorBidi"/>
+          <w:sz w:val="24"/>
+          <w:szCs w:val="24"/>
+          <w:lang w:val="en-US"/>
+        </w:rPr>
+        <w:t>s</w:t>
+      </w:r>
+      <w:r>
+        <w:rPr>
+          <w:rFonts w:ascii="Roboto" w:eastAsiaTheme="majorEastAsia" w:hAnsi="Roboto" w:cstheme="majorBidi"/>
+          <w:sz w:val="24"/>
+          <w:szCs w:val="24"/>
+          <w:lang w:val="en-US"/>
+        </w:rPr>
+        <w:t>hip for Dr. Christine Nussbaum</w:t>
       </w:r>
     </w:p>
     <w:p>
@@ -882,6 +900,7 @@
           <w:szCs w:val="24"/>
           <w:lang w:val="en-US"/>
         </w:rPr>
+        <w:lastRenderedPageBreak/>
         <w:t xml:space="preserve">stay at the </w:t>
       </w:r>
       <w:r>
@@ -914,18 +933,7 @@
           <w:szCs w:val="24"/>
           <w:lang w:val="en-US"/>
         </w:rPr>
-        <w:t xml:space="preserve">in London is an </w:t>
-      </w:r>
-      <w:r>
-        <w:rPr>
-          <w:rFonts w:ascii="Roboto" w:eastAsiaTheme="majorEastAsia" w:hAnsi="Roboto" w:cstheme="majorBidi"/>
-          <w:b w:val="0"/>
-          <w:sz w:val="24"/>
-          <w:szCs w:val="24"/>
-          <w:lang w:val="en-US"/>
-        </w:rPr>
-        <w:lastRenderedPageBreak/>
-        <w:t xml:space="preserve">ideal next step for </w:t>
+        <w:t xml:space="preserve">in London is an ideal next step for </w:t>
       </w:r>
       <w:r>
         <w:rPr>
@@ -1316,33 +1324,7 @@
           <w:szCs w:val="24"/>
           <w:lang w:val="en-US"/>
         </w:rPr>
-        <w:t xml:space="preserve">Deutsche Gesellschaft </w:t>
-      </w:r>
-      <w:proofErr w:type="spellStart"/>
-      <w:r>
-        <w:rPr>
-          <w:rFonts w:ascii="Roboto" w:eastAsiaTheme="majorEastAsia" w:hAnsi="Roboto" w:cstheme="majorBidi"/>
-          <w:b w:val="0"/>
-          <w:i/>
-          <w:iCs/>
-          <w:sz w:val="24"/>
-          <w:szCs w:val="24"/>
-          <w:lang w:val="en-US"/>
-        </w:rPr>
-        <w:t>für</w:t>
-      </w:r>
-      <w:proofErr w:type="spellEnd"/>
-      <w:r>
-        <w:rPr>
-          <w:rFonts w:ascii="Roboto" w:eastAsiaTheme="majorEastAsia" w:hAnsi="Roboto" w:cstheme="majorBidi"/>
-          <w:b w:val="0"/>
-          <w:i/>
-          <w:iCs/>
-          <w:sz w:val="24"/>
-          <w:szCs w:val="24"/>
-          <w:lang w:val="en-US"/>
-        </w:rPr>
-        <w:t xml:space="preserve"> </w:t>
+        <w:t xml:space="preserve">Deutsche Gesellschaft für </w:t>
       </w:r>
       <w:proofErr w:type="spellStart"/>
       <w:r>
@@ -2085,7 +2067,18 @@
           <w:szCs w:val="24"/>
           <w:lang w:val="en-US"/>
         </w:rPr>
-        <w:t xml:space="preserve"> her current research position to co</w:t>
+        <w:t xml:space="preserve"> her current research position to </w:t>
+      </w:r>
+      <w:r>
+        <w:rPr>
+          <w:rFonts w:ascii="Roboto" w:eastAsiaTheme="majorEastAsia" w:hAnsi="Roboto" w:cstheme="majorBidi"/>
+          <w:b w:val="0"/>
+          <w:sz w:val="24"/>
+          <w:szCs w:val="24"/>
+          <w:lang w:val="en-US"/>
+        </w:rPr>
+        <w:lastRenderedPageBreak/>
+        <w:t>co</w:t>
       </w:r>
       <w:r>
         <w:rPr>
@@ -2135,18 +2128,7 @@
           <w:szCs w:val="24"/>
           <w:lang w:val="en-US"/>
         </w:rPr>
-        <w:t xml:space="preserve">Neurocognitive processing of voice naturalness in human </w:t>
-      </w:r>
-      <w:r>
-        <w:rPr>
-          <w:rFonts w:ascii="Roboto" w:eastAsiaTheme="majorEastAsia" w:hAnsi="Roboto" w:cstheme="majorBidi"/>
-          <w:b w:val="0"/>
-          <w:sz w:val="24"/>
-          <w:szCs w:val="24"/>
-          <w:lang w:val="en-US"/>
-        </w:rPr>
-        <w:lastRenderedPageBreak/>
-        <w:t>and synthetic voices</w:t>
+        <w:t>Neurocognitive processing of voice naturalness in human and synthetic voices</w:t>
       </w:r>
       <w:r>
         <w:rPr>
@@ -2740,8 +2722,6 @@
         </w:rPr>
         <w:t>Prof. Dr. Stefan R. Schweinberger</w:t>
       </w:r>
-      <w:bookmarkStart w:id="0" w:name="_GoBack"/>
-      <w:bookmarkEnd w:id="0"/>
     </w:p>
     <w:sectPr>
       <w:headerReference w:type="default" r:id="rId9"/>
@@ -2757,7 +2737,7 @@
 </file>
 
 <file path=word/endnotes.xml><?xml version="1.0" encoding="utf-8"?>
-<w:endnotes xmlns:wpc="http://schemas.microsoft.com/office/word/2010/wordprocessingCanvas" xmlns:cx="http://schemas.microsoft.com/office/drawing/2014/chartex" xmlns:cx1="http://schemas.microsoft.com/office/drawing/2015/9/8/chartex" xmlns:cx2="http://schemas.microsoft.com/office/drawing/2015/10/21/chartex" xmlns:cx3="http://schemas.microsoft.com/office/drawing/2016/5/9/chartex" xmlns:cx4="http://schemas.microsoft.com/office/drawing/2016/5/10/chartex" xmlns:cx5="http://schemas.microsoft.com/office/drawing/2016/5/11/chartex" xmlns:cx6="http://schemas.microsoft.com/office/drawing/2016/5/12/chartex" xmlns:cx7="http://schemas.microsoft.com/office/drawing/2016/5/13/chartex" xmlns:cx8="http://schemas.microsoft.com/office/drawing/2016/5/14/chartex" xmlns:mc="http://schemas.openxmlformats.org/markup-compatibility/2006" xmlns:aink="http://schemas.microsoft.com/office/drawing/2016/ink" xmlns:am3d="http://schemas.microsoft.com/office/drawing/2017/model3d" xmlns:o="urn:schemas-microsoft-com:office:office" xmlns:r="http://schemas.openxmlformats.org/officeDocument/2006/relationships" xmlns:m="http://schemas.openxmlformats.org/officeDocument/2006/math" xmlns:v="urn:schemas-microsoft-com:vml" xmlns:wp14="http://schemas.microsoft.com/office/word/2010/wordprocessingDrawing" xmlns:wp="http://schemas.openxmlformats.org/drawingml/2006/wordprocessingDrawing" xmlns:w10="urn:schemas-microsoft-com:office:word" xmlns:w="http://schemas.openxmlformats.org/wordprocessingml/2006/main" xmlns:w14="http://schemas.microsoft.com/office/word/2010/wordml" xmlns:w15="http://schemas.microsoft.com/office/word/2012/wordml" xmlns:w16cid="http://schemas.microsoft.com/office/word/2016/wordml/cid" xmlns:w16se="http://schemas.microsoft.com/office/word/2015/wordml/symex" xmlns:wpg="http://schemas.microsoft.com/office/word/2010/wordprocessingGroup" xmlns:wpi="http://schemas.microsoft.com/office/word/2010/wordprocessingInk" xmlns:wne="http://schemas.microsoft.com/office/word/2006/wordml" xmlns:wps="http://schemas.microsoft.com/office/word/2010/wordprocessingShape" mc:Ignorable="w14 w15 w16se w16cid wp14">
+<w:endnotes xmlns:wpc="http://schemas.microsoft.com/office/word/2010/wordprocessingCanvas" xmlns:cx="http://schemas.microsoft.com/office/drawing/2014/chartex" xmlns:cx1="http://schemas.microsoft.com/office/drawing/2015/9/8/chartex" xmlns:cx2="http://schemas.microsoft.com/office/drawing/2015/10/21/chartex" xmlns:cx3="http://schemas.microsoft.com/office/drawing/2016/5/9/chartex" xmlns:cx4="http://schemas.microsoft.com/office/drawing/2016/5/10/chartex" xmlns:cx5="http://schemas.microsoft.com/office/drawing/2016/5/11/chartex" xmlns:cx6="http://schemas.microsoft.com/office/drawing/2016/5/12/chartex" xmlns:cx7="http://schemas.microsoft.com/office/drawing/2016/5/13/chartex" xmlns:cx8="http://schemas.microsoft.com/office/drawing/2016/5/14/chartex" xmlns:mc="http://schemas.openxmlformats.org/markup-compatibility/2006" xmlns:aink="http://schemas.microsoft.com/office/drawing/2016/ink" xmlns:am3d="http://schemas.microsoft.com/office/drawing/2017/model3d" xmlns:o="urn:schemas-microsoft-com:office:office" xmlns:oel="http://schemas.microsoft.com/office/2019/extlst" xmlns:r="http://schemas.openxmlformats.org/officeDocument/2006/relationships" xmlns:m="http://schemas.openxmlformats.org/officeDocument/2006/math" xmlns:v="urn:schemas-microsoft-com:vml" xmlns:wp14="http://schemas.microsoft.com/office/word/2010/wordprocessingDrawing" xmlns:wp="http://schemas.openxmlformats.org/drawingml/2006/wordprocessingDrawing" xmlns:w10="urn:schemas-microsoft-com:office:word" xmlns:w="http://schemas.openxmlformats.org/wordprocessingml/2006/main" xmlns:w14="http://schemas.microsoft.com/office/word/2010/wordml" xmlns:w15="http://schemas.microsoft.com/office/word/2012/wordml" xmlns:w16cex="http://schemas.microsoft.com/office/word/2018/wordml/cex" xmlns:w16cid="http://schemas.microsoft.com/office/word/2016/wordml/cid" xmlns:w16="http://schemas.microsoft.com/office/word/2018/wordml" xmlns:w16du="http://schemas.microsoft.com/office/word/2023/wordml/word16du" xmlns:w16sdtdh="http://schemas.microsoft.com/office/word/2020/wordml/sdtdatahash" xmlns:w16sdtfl="http://schemas.microsoft.com/office/word/2024/wordml/sdtformatlock" xmlns:w16se="http://schemas.microsoft.com/office/word/2015/wordml/symex" xmlns:wpg="http://schemas.microsoft.com/office/word/2010/wordprocessingGroup" xmlns:wpi="http://schemas.microsoft.com/office/word/2010/wordprocessingInk" xmlns:wne="http://schemas.microsoft.com/office/word/2006/wordml" xmlns:wps="http://schemas.microsoft.com/office/word/2010/wordprocessingShape" mc:Ignorable="w14 w15 w16se w16cid w16 w16cex w16sdtdh w16sdtfl w16du wp14">
   <w:endnote w:type="separator" w:id="-1">
     <w:p>
       <w:r>
@@ -2776,7 +2756,7 @@
 </file>
 
 <file path=word/footnotes.xml><?xml version="1.0" encoding="utf-8"?>
-<w:footnotes xmlns:wpc="http://schemas.microsoft.com/office/word/2010/wordprocessingCanvas" xmlns:cx="http://schemas.microsoft.com/office/drawing/2014/chartex" xmlns:cx1="http://schemas.microsoft.com/office/drawing/2015/9/8/chartex" xmlns:cx2="http://schemas.microsoft.com/office/drawing/2015/10/21/chartex" xmlns:cx3="http://schemas.microsoft.com/office/drawing/2016/5/9/chartex" xmlns:cx4="http://schemas.microsoft.com/office/drawing/2016/5/10/chartex" xmlns:cx5="http://schemas.microsoft.com/office/drawing/2016/5/11/chartex" xmlns:cx6="http://schemas.microsoft.com/office/drawing/2016/5/12/chartex" xmlns:cx7="http://schemas.microsoft.com/office/drawing/2016/5/13/chartex" xmlns:cx8="http://schemas.microsoft.com/office/drawing/2016/5/14/chartex" xmlns:mc="http://schemas.openxmlformats.org/markup-compatibility/2006" xmlns:aink="http://schemas.microsoft.com/office/drawing/2016/ink" xmlns:am3d="http://schemas.microsoft.com/office/drawing/2017/model3d" xmlns:o="urn:schemas-microsoft-com:office:office" xmlns:r="http://schemas.openxmlformats.org/officeDocument/2006/relationships" xmlns:m="http://schemas.openxmlformats.org/officeDocument/2006/math" xmlns:v="urn:schemas-microsoft-com:vml" xmlns:wp14="http://schemas.microsoft.com/office/word/2010/wordprocessingDrawing" xmlns:wp="http://schemas.openxmlformats.org/drawingml/2006/wordprocessingDrawing" xmlns:w10="urn:schemas-microsoft-com:office:word" xmlns:w="http://schemas.openxmlformats.org/wordprocessingml/2006/main" xmlns:w14="http://schemas.microsoft.com/office/word/2010/wordml" xmlns:w15="http://schemas.microsoft.com/office/word/2012/wordml" xmlns:w16cid="http://schemas.microsoft.com/office/word/2016/wordml/cid" xmlns:w16se="http://schemas.microsoft.com/office/word/2015/wordml/symex" xmlns:wpg="http://schemas.microsoft.com/office/word/2010/wordprocessingGroup" xmlns:wpi="http://schemas.microsoft.com/office/word/2010/wordprocessingInk" xmlns:wne="http://schemas.microsoft.com/office/word/2006/wordml" xmlns:wps="http://schemas.microsoft.com/office/word/2010/wordprocessingShape" mc:Ignorable="w14 w15 w16se w16cid wp14">
+<w:footnotes xmlns:wpc="http://schemas.microsoft.com/office/word/2010/wordprocessingCanvas" xmlns:cx="http://schemas.microsoft.com/office/drawing/2014/chartex" xmlns:cx1="http://schemas.microsoft.com/office/drawing/2015/9/8/chartex" xmlns:cx2="http://schemas.microsoft.com/office/drawing/2015/10/21/chartex" xmlns:cx3="http://schemas.microsoft.com/office/drawing/2016/5/9/chartex" xmlns:cx4="http://schemas.microsoft.com/office/drawing/2016/5/10/chartex" xmlns:cx5="http://schemas.microsoft.com/office/drawing/2016/5/11/chartex" xmlns:cx6="http://schemas.microsoft.com/office/drawing/2016/5/12/chartex" xmlns:cx7="http://schemas.microsoft.com/office/drawing/2016/5/13/chartex" xmlns:cx8="http://schemas.microsoft.com/office/drawing/2016/5/14/chartex" xmlns:mc="http://schemas.openxmlformats.org/markup-compatibility/2006" xmlns:aink="http://schemas.microsoft.com/office/drawing/2016/ink" xmlns:am3d="http://schemas.microsoft.com/office/drawing/2017/model3d" xmlns:o="urn:schemas-microsoft-com:office:office" xmlns:oel="http://schemas.microsoft.com/office/2019/extlst" xmlns:r="http://schemas.openxmlformats.org/officeDocument/2006/relationships" xmlns:m="http://schemas.openxmlformats.org/officeDocument/2006/math" xmlns:v="urn:schemas-microsoft-com:vml" xmlns:wp14="http://schemas.microsoft.com/office/word/2010/wordprocessingDrawing" xmlns:wp="http://schemas.openxmlformats.org/drawingml/2006/wordprocessingDrawing" xmlns:w10="urn:schemas-microsoft-com:office:word" xmlns:w="http://schemas.openxmlformats.org/wordprocessingml/2006/main" xmlns:w14="http://schemas.microsoft.com/office/word/2010/wordml" xmlns:w15="http://schemas.microsoft.com/office/word/2012/wordml" xmlns:w16cex="http://schemas.microsoft.com/office/word/2018/wordml/cex" xmlns:w16cid="http://schemas.microsoft.com/office/word/2016/wordml/cid" xmlns:w16="http://schemas.microsoft.com/office/word/2018/wordml" xmlns:w16du="http://schemas.microsoft.com/office/word/2023/wordml/word16du" xmlns:w16sdtdh="http://schemas.microsoft.com/office/word/2020/wordml/sdtdatahash" xmlns:w16sdtfl="http://schemas.microsoft.com/office/word/2024/wordml/sdtformatlock" xmlns:w16se="http://schemas.microsoft.com/office/word/2015/wordml/symex" xmlns:wpg="http://schemas.microsoft.com/office/word/2010/wordprocessingGroup" xmlns:wpi="http://schemas.microsoft.com/office/word/2010/wordprocessingInk" xmlns:wne="http://schemas.microsoft.com/office/word/2006/wordml" xmlns:wps="http://schemas.microsoft.com/office/word/2010/wordprocessingShape" mc:Ignorable="w14 w15 w16se w16cid w16 w16cex w16sdtdh w16sdtfl w16du wp14">
   <w:footnote w:type="separator" w:id="-1">
     <w:p>
       <w:r>
@@ -2795,7 +2775,7 @@
 </file>
 
 <file path=word/header1.xml><?xml version="1.0" encoding="utf-8"?>
-<w:hdr xmlns:wpc="http://schemas.microsoft.com/office/word/2010/wordprocessingCanvas" xmlns:cx="http://schemas.microsoft.com/office/drawing/2014/chartex" xmlns:cx1="http://schemas.microsoft.com/office/drawing/2015/9/8/chartex" xmlns:cx2="http://schemas.microsoft.com/office/drawing/2015/10/21/chartex" xmlns:cx3="http://schemas.microsoft.com/office/drawing/2016/5/9/chartex" xmlns:cx4="http://schemas.microsoft.com/office/drawing/2016/5/10/chartex" xmlns:cx5="http://schemas.microsoft.com/office/drawing/2016/5/11/chartex" xmlns:cx6="http://schemas.microsoft.com/office/drawing/2016/5/12/chartex" xmlns:cx7="http://schemas.microsoft.com/office/drawing/2016/5/13/chartex" xmlns:cx8="http://schemas.microsoft.com/office/drawing/2016/5/14/chartex" xmlns:mc="http://schemas.openxmlformats.org/markup-compatibility/2006" xmlns:aink="http://schemas.microsoft.com/office/drawing/2016/ink" xmlns:am3d="http://schemas.microsoft.com/office/drawing/2017/model3d" xmlns:o="urn:schemas-microsoft-com:office:office" xmlns:r="http://schemas.openxmlformats.org/officeDocument/2006/relationships" xmlns:m="http://schemas.openxmlformats.org/officeDocument/2006/math" xmlns:v="urn:schemas-microsoft-com:vml" xmlns:wp14="http://schemas.microsoft.com/office/word/2010/wordprocessingDrawing" xmlns:wp="http://schemas.openxmlformats.org/drawingml/2006/wordprocessingDrawing" xmlns:w10="urn:schemas-microsoft-com:office:word" xmlns:w="http://schemas.openxmlformats.org/wordprocessingml/2006/main" xmlns:w14="http://schemas.microsoft.com/office/word/2010/wordml" xmlns:w15="http://schemas.microsoft.com/office/word/2012/wordml" xmlns:w16cid="http://schemas.microsoft.com/office/word/2016/wordml/cid" xmlns:w16se="http://schemas.microsoft.com/office/word/2015/wordml/symex" xmlns:wpg="http://schemas.microsoft.com/office/word/2010/wordprocessingGroup" xmlns:wpi="http://schemas.microsoft.com/office/word/2010/wordprocessingInk" xmlns:wne="http://schemas.microsoft.com/office/word/2006/wordml" xmlns:wps="http://schemas.microsoft.com/office/word/2010/wordprocessingShape" mc:Ignorable="w14 w15 w16se w16cid wp14">
+<w:hdr xmlns:wpc="http://schemas.microsoft.com/office/word/2010/wordprocessingCanvas" xmlns:cx="http://schemas.microsoft.com/office/drawing/2014/chartex" xmlns:cx1="http://schemas.microsoft.com/office/drawing/2015/9/8/chartex" xmlns:cx2="http://schemas.microsoft.com/office/drawing/2015/10/21/chartex" xmlns:cx3="http://schemas.microsoft.com/office/drawing/2016/5/9/chartex" xmlns:cx4="http://schemas.microsoft.com/office/drawing/2016/5/10/chartex" xmlns:cx5="http://schemas.microsoft.com/office/drawing/2016/5/11/chartex" xmlns:cx6="http://schemas.microsoft.com/office/drawing/2016/5/12/chartex" xmlns:cx7="http://schemas.microsoft.com/office/drawing/2016/5/13/chartex" xmlns:cx8="http://schemas.microsoft.com/office/drawing/2016/5/14/chartex" xmlns:mc="http://schemas.openxmlformats.org/markup-compatibility/2006" xmlns:aink="http://schemas.microsoft.com/office/drawing/2016/ink" xmlns:am3d="http://schemas.microsoft.com/office/drawing/2017/model3d" xmlns:o="urn:schemas-microsoft-com:office:office" xmlns:oel="http://schemas.microsoft.com/office/2019/extlst" xmlns:r="http://schemas.openxmlformats.org/officeDocument/2006/relationships" xmlns:m="http://schemas.openxmlformats.org/officeDocument/2006/math" xmlns:v="urn:schemas-microsoft-com:vml" xmlns:wp14="http://schemas.microsoft.com/office/word/2010/wordprocessingDrawing" xmlns:wp="http://schemas.openxmlformats.org/drawingml/2006/wordprocessingDrawing" xmlns:w10="urn:schemas-microsoft-com:office:word" xmlns:w="http://schemas.openxmlformats.org/wordprocessingml/2006/main" xmlns:w14="http://schemas.microsoft.com/office/word/2010/wordml" xmlns:w15="http://schemas.microsoft.com/office/word/2012/wordml" xmlns:w16cex="http://schemas.microsoft.com/office/word/2018/wordml/cex" xmlns:w16cid="http://schemas.microsoft.com/office/word/2016/wordml/cid" xmlns:w16="http://schemas.microsoft.com/office/word/2018/wordml" xmlns:w16du="http://schemas.microsoft.com/office/word/2023/wordml/word16du" xmlns:w16sdtdh="http://schemas.microsoft.com/office/word/2020/wordml/sdtdatahash" xmlns:w16sdtfl="http://schemas.microsoft.com/office/word/2024/wordml/sdtformatlock" xmlns:w16se="http://schemas.microsoft.com/office/word/2015/wordml/symex" xmlns:wpg="http://schemas.microsoft.com/office/word/2010/wordprocessingGroup" xmlns:wpi="http://schemas.microsoft.com/office/word/2010/wordprocessingInk" xmlns:wne="http://schemas.microsoft.com/office/word/2006/wordml" xmlns:wps="http://schemas.microsoft.com/office/word/2010/wordprocessingShape" mc:Ignorable="w14 w15 w16se w16cid w16 w16cex w16sdtdh w16sdtfl w16du wp14">
   <w:p>
     <w:pPr>
       <w:pStyle w:val="Kopfzeile"/>
@@ -2882,7 +2862,7 @@
 </file>
 
 <file path=word/header2.xml><?xml version="1.0" encoding="utf-8"?>
-<w:hdr xmlns:wpc="http://schemas.microsoft.com/office/word/2010/wordprocessingCanvas" xmlns:cx="http://schemas.microsoft.com/office/drawing/2014/chartex" xmlns:cx1="http://schemas.microsoft.com/office/drawing/2015/9/8/chartex" xmlns:cx2="http://schemas.microsoft.com/office/drawing/2015/10/21/chartex" xmlns:cx3="http://schemas.microsoft.com/office/drawing/2016/5/9/chartex" xmlns:cx4="http://schemas.microsoft.com/office/drawing/2016/5/10/chartex" xmlns:cx5="http://schemas.microsoft.com/office/drawing/2016/5/11/chartex" xmlns:cx6="http://schemas.microsoft.com/office/drawing/2016/5/12/chartex" xmlns:cx7="http://schemas.microsoft.com/office/drawing/2016/5/13/chartex" xmlns:cx8="http://schemas.microsoft.com/office/drawing/2016/5/14/chartex" xmlns:mc="http://schemas.openxmlformats.org/markup-compatibility/2006" xmlns:aink="http://schemas.microsoft.com/office/drawing/2016/ink" xmlns:am3d="http://schemas.microsoft.com/office/drawing/2017/model3d" xmlns:o="urn:schemas-microsoft-com:office:office" xmlns:r="http://schemas.openxmlformats.org/officeDocument/2006/relationships" xmlns:m="http://schemas.openxmlformats.org/officeDocument/2006/math" xmlns:v="urn:schemas-microsoft-com:vml" xmlns:wp14="http://schemas.microsoft.com/office/word/2010/wordprocessingDrawing" xmlns:wp="http://schemas.openxmlformats.org/drawingml/2006/wordprocessingDrawing" xmlns:w10="urn:schemas-microsoft-com:office:word" xmlns:w="http://schemas.openxmlformats.org/wordprocessingml/2006/main" xmlns:w14="http://schemas.microsoft.com/office/word/2010/wordml" xmlns:w15="http://schemas.microsoft.com/office/word/2012/wordml" xmlns:w16cid="http://schemas.microsoft.com/office/word/2016/wordml/cid" xmlns:w16se="http://schemas.microsoft.com/office/word/2015/wordml/symex" xmlns:wpg="http://schemas.microsoft.com/office/word/2010/wordprocessingGroup" xmlns:wpi="http://schemas.microsoft.com/office/word/2010/wordprocessingInk" xmlns:wne="http://schemas.microsoft.com/office/word/2006/wordml" xmlns:wps="http://schemas.microsoft.com/office/word/2010/wordprocessingShape" mc:Ignorable="w14 w15 w16se w16cid wp14">
+<w:hdr xmlns:wpc="http://schemas.microsoft.com/office/word/2010/wordprocessingCanvas" xmlns:cx="http://schemas.microsoft.com/office/drawing/2014/chartex" xmlns:cx1="http://schemas.microsoft.com/office/drawing/2015/9/8/chartex" xmlns:cx2="http://schemas.microsoft.com/office/drawing/2015/10/21/chartex" xmlns:cx3="http://schemas.microsoft.com/office/drawing/2016/5/9/chartex" xmlns:cx4="http://schemas.microsoft.com/office/drawing/2016/5/10/chartex" xmlns:cx5="http://schemas.microsoft.com/office/drawing/2016/5/11/chartex" xmlns:cx6="http://schemas.microsoft.com/office/drawing/2016/5/12/chartex" xmlns:cx7="http://schemas.microsoft.com/office/drawing/2016/5/13/chartex" xmlns:cx8="http://schemas.microsoft.com/office/drawing/2016/5/14/chartex" xmlns:mc="http://schemas.openxmlformats.org/markup-compatibility/2006" xmlns:aink="http://schemas.microsoft.com/office/drawing/2016/ink" xmlns:am3d="http://schemas.microsoft.com/office/drawing/2017/model3d" xmlns:o="urn:schemas-microsoft-com:office:office" xmlns:oel="http://schemas.microsoft.com/office/2019/extlst" xmlns:r="http://schemas.openxmlformats.org/officeDocument/2006/relationships" xmlns:m="http://schemas.openxmlformats.org/officeDocument/2006/math" xmlns:v="urn:schemas-microsoft-com:vml" xmlns:wp14="http://schemas.microsoft.com/office/word/2010/wordprocessingDrawing" xmlns:wp="http://schemas.openxmlformats.org/drawingml/2006/wordprocessingDrawing" xmlns:w10="urn:schemas-microsoft-com:office:word" xmlns:w="http://schemas.openxmlformats.org/wordprocessingml/2006/main" xmlns:w14="http://schemas.microsoft.com/office/word/2010/wordml" xmlns:w15="http://schemas.microsoft.com/office/word/2012/wordml" xmlns:w16cex="http://schemas.microsoft.com/office/word/2018/wordml/cex" xmlns:w16cid="http://schemas.microsoft.com/office/word/2016/wordml/cid" xmlns:w16="http://schemas.microsoft.com/office/word/2018/wordml" xmlns:w16du="http://schemas.microsoft.com/office/word/2023/wordml/word16du" xmlns:w16sdtdh="http://schemas.microsoft.com/office/word/2020/wordml/sdtdatahash" xmlns:w16sdtfl="http://schemas.microsoft.com/office/word/2024/wordml/sdtformatlock" xmlns:w16se="http://schemas.microsoft.com/office/word/2015/wordml/symex" xmlns:wpg="http://schemas.microsoft.com/office/word/2010/wordprocessingGroup" xmlns:wpi="http://schemas.microsoft.com/office/word/2010/wordprocessingInk" xmlns:wne="http://schemas.microsoft.com/office/word/2006/wordml" xmlns:wps="http://schemas.microsoft.com/office/word/2010/wordprocessingShape" mc:Ignorable="w14 w15 w16se w16cid w16 w16cex w16sdtdh w16sdtfl w16du wp14">
   <w:p>
     <w:pPr>
       <w:pStyle w:val="berschrift3"/>
@@ -3259,7 +3239,7 @@
                                   <w:rPr>
                                     <w:noProof/>
                                   </w:rPr>
-                                  <w:t>25. Juli 2025</w:t>
+                                  <w:t>5. August 2025</w:t>
                                 </w:r>
                                 <w:r>
                                   <w:fldChar w:fldCharType="end"/>
@@ -3296,7 +3276,7 @@
         </mc:Choice>
         <mc:Fallback>
           <w:pict>
-            <v:rect w14:anchorId="45FB3779" id="Rectangle 2" o:spid="_x0000_s1026" style="position:absolute;margin-left:319.95pt;margin-top:86pt;width:180.15pt;height:217.4pt;z-index:251671552;visibility:visible;mso-wrap-style:square;mso-width-percent:0;mso-height-percent:0;mso-wrap-distance-left:9pt;mso-wrap-distance-top:0;mso-wrap-distance-right:9pt;mso-wrap-distance-bottom:0;mso-position-horizontal:absolute;mso-position-horizontal-relative:text;mso-position-vertical:absolute;mso-position-vertical-relative:page;mso-width-percent:0;mso-height-percent:0;mso-width-relative:page;mso-height-relative:page;v-text-anchor:top" o:gfxdata="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" o:allowincell="f" filled="f" stroked="f">
+            <v:rect w14:anchorId="45FB3779" id="Rectangle 2" o:spid="_x0000_s1026" style="position:absolute;margin-left:319.95pt;margin-top:86pt;width:180.15pt;height:217.4pt;z-index:251671552;visibility:visible;mso-wrap-style:square;mso-width-percent:0;mso-height-percent:0;mso-wrap-distance-left:9pt;mso-wrap-distance-top:0;mso-wrap-distance-right:9pt;mso-wrap-distance-bottom:0;mso-position-horizontal:absolute;mso-position-horizontal-relative:text;mso-position-vertical:absolute;mso-position-vertical-relative:page;mso-width-percent:0;mso-height-percent:0;mso-width-relative:page;mso-height-relative:page;v-text-anchor:top" o:gfxdata="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" o:allowincell="f" filled="f" stroked="f">
               <v:textbox inset="0,0,0,0">
                 <w:txbxContent>
                   <w:tbl>
@@ -3562,7 +3542,7 @@
                             <w:rPr>
                               <w:noProof/>
                             </w:rPr>
-                            <w:t>25. Juli 2025</w:t>
+                            <w:t>5. August 2025</w:t>
                           </w:r>
                           <w:r>
                             <w:fldChar w:fldCharType="end"/>
@@ -3666,7 +3646,7 @@
         </mc:Choice>
         <mc:Fallback>
           <w:pict>
-            <v:oval w14:anchorId="5E3DFA36" id="Ellipse 7" o:spid="_x0000_s1026" style="position:absolute;margin-left:56.7pt;margin-top:255.15pt;width:1.4pt;height:1.4pt;z-index:-251652096;visibility:visible;mso-wrap-style:square;mso-width-percent:0;mso-height-percent:0;mso-wrap-distance-left:9pt;mso-wrap-distance-top:0;mso-wrap-distance-right:9pt;mso-wrap-distance-bottom:0;mso-position-horizontal:absolute;mso-position-horizontal-relative:left-margin-area;mso-position-vertical:absolute;mso-position-vertical-relative:top-margin-area;mso-width-percent:0;mso-height-percent:0;mso-width-relative:margin;mso-height-relative:margin;v-text-anchor:middle" o:gfxdata="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" fillcolor="#7f7f7f [1612]" stroked="f" strokeweight="2pt">
+            <v:oval w14:anchorId="1DB391A5" id="Ellipse 7" o:spid="_x0000_s1026" style="position:absolute;margin-left:56.7pt;margin-top:255.15pt;width:1.4pt;height:1.4pt;z-index:-251652096;visibility:visible;mso-wrap-style:square;mso-width-percent:0;mso-height-percent:0;mso-wrap-distance-left:9pt;mso-wrap-distance-top:0;mso-wrap-distance-right:9pt;mso-wrap-distance-bottom:0;mso-position-horizontal:absolute;mso-position-horizontal-relative:left-margin-area;mso-position-vertical:absolute;mso-position-vertical-relative:top-margin-area;mso-width-percent:0;mso-height-percent:0;mso-width-relative:margin;mso-height-relative:margin;v-text-anchor:middle" o:gfxdata="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" fillcolor="#7f7f7f [1612]" stroked="f" strokeweight="2pt">
               <w10:wrap anchorx="margin" anchory="margin"/>
             </v:oval>
           </w:pict>
@@ -3750,7 +3730,7 @@
         </mc:Choice>
         <mc:Fallback>
           <w:pict>
-            <v:oval w14:anchorId="435AB730" id="Ellipse 8" o:spid="_x0000_s1026" style="position:absolute;margin-left:297.7pt;margin-top:255.15pt;width:1.4pt;height:1.4pt;z-index:-251651072;visibility:visible;mso-wrap-style:square;mso-width-percent:0;mso-height-percent:0;mso-wrap-distance-left:9pt;mso-wrap-distance-top:0;mso-wrap-distance-right:9pt;mso-wrap-distance-bottom:0;mso-position-horizontal:absolute;mso-position-horizontal-relative:left-margin-area;mso-position-vertical:absolute;mso-position-vertical-relative:top-margin-area;mso-width-percent:0;mso-height-percent:0;mso-width-relative:margin;mso-height-relative:margin;v-text-anchor:middle" o:gfxdata="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" fillcolor="#7f7f7f [1612]" stroked="f" strokeweight="2pt">
+            <v:oval w14:anchorId="08F5C331" id="Ellipse 8" o:spid="_x0000_s1026" style="position:absolute;margin-left:297.7pt;margin-top:255.15pt;width:1.4pt;height:1.4pt;z-index:-251651072;visibility:visible;mso-wrap-style:square;mso-width-percent:0;mso-height-percent:0;mso-wrap-distance-left:9pt;mso-wrap-distance-top:0;mso-wrap-distance-right:9pt;mso-wrap-distance-bottom:0;mso-position-horizontal:absolute;mso-position-horizontal-relative:left-margin-area;mso-position-vertical:absolute;mso-position-vertical-relative:top-margin-area;mso-width-percent:0;mso-height-percent:0;mso-width-relative:margin;mso-height-relative:margin;v-text-anchor:middle" o:gfxdata="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" fillcolor="#7f7f7f [1612]" stroked="f" strokeweight="2pt">
               <w10:wrap anchorx="margin" anchory="margin"/>
             </v:oval>
           </w:pict>
@@ -3834,7 +3814,7 @@
         </mc:Choice>
         <mc:Fallback>
           <w:pict>
-            <v:oval w14:anchorId="2A7BCF8D" id="Ellipse 3" o:spid="_x0000_s1026" style="position:absolute;margin-left:297.7pt;margin-top:127.6pt;width:1.4pt;height:1.4pt;z-index:-251654144;visibility:visible;mso-wrap-style:square;mso-width-percent:0;mso-height-percent:0;mso-wrap-distance-left:9pt;mso-wrap-distance-top:0;mso-wrap-distance-right:9pt;mso-wrap-distance-bottom:0;mso-position-horizontal:absolute;mso-position-horizontal-relative:left-margin-area;mso-position-vertical:absolute;mso-position-vertical-relative:top-margin-area;mso-width-percent:0;mso-height-percent:0;mso-width-relative:margin;mso-height-relative:margin;v-text-anchor:middle" o:gfxdata="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" fillcolor="#7f7f7f [1612]" stroked="f" strokeweight="2pt">
+            <v:oval w14:anchorId="0DC88EE5" id="Ellipse 3" o:spid="_x0000_s1026" style="position:absolute;margin-left:297.7pt;margin-top:127.6pt;width:1.4pt;height:1.4pt;z-index:-251654144;visibility:visible;mso-wrap-style:square;mso-width-percent:0;mso-height-percent:0;mso-wrap-distance-left:9pt;mso-wrap-distance-top:0;mso-wrap-distance-right:9pt;mso-wrap-distance-bottom:0;mso-position-horizontal:absolute;mso-position-horizontal-relative:left-margin-area;mso-position-vertical:absolute;mso-position-vertical-relative:top-margin-area;mso-width-percent:0;mso-height-percent:0;mso-width-relative:margin;mso-height-relative:margin;v-text-anchor:middle" o:gfxdata="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" fillcolor="#7f7f7f [1612]" stroked="f" strokeweight="2pt">
               <w10:wrap anchorx="margin" anchory="margin"/>
             </v:oval>
           </w:pict>
@@ -3918,7 +3898,7 @@
         </mc:Choice>
         <mc:Fallback>
           <w:pict>
-            <v:oval w14:anchorId="4AD421D7" id="Ellipse 11" o:spid="_x0000_s1026" style="position:absolute;margin-left:19.85pt;margin-top:421pt;width:1.4pt;height:1.4pt;z-index:-251646976;visibility:visible;mso-wrap-style:square;mso-width-percent:0;mso-height-percent:0;mso-wrap-distance-left:9pt;mso-wrap-distance-top:0;mso-wrap-distance-right:9pt;mso-wrap-distance-bottom:0;mso-position-horizontal:absolute;mso-position-horizontal-relative:left-margin-area;mso-position-vertical:absolute;mso-position-vertical-relative:top-margin-area;mso-width-percent:0;mso-height-percent:0;mso-width-relative:margin;mso-height-relative:margin;v-text-anchor:middle" o:gfxdata="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" fillcolor="#7f7f7f [1612]" stroked="f" strokeweight="2pt">
+            <v:oval w14:anchorId="05027C44" id="Ellipse 11" o:spid="_x0000_s1026" style="position:absolute;margin-left:19.85pt;margin-top:421pt;width:1.4pt;height:1.4pt;z-index:-251646976;visibility:visible;mso-wrap-style:square;mso-width-percent:0;mso-height-percent:0;mso-wrap-distance-left:9pt;mso-wrap-distance-top:0;mso-wrap-distance-right:9pt;mso-wrap-distance-bottom:0;mso-position-horizontal:absolute;mso-position-horizontal-relative:left-margin-area;mso-position-vertical:absolute;mso-position-vertical-relative:top-margin-area;mso-width-percent:0;mso-height-percent:0;mso-width-relative:margin;mso-height-relative:margin;v-text-anchor:middle" o:gfxdata="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" fillcolor="#7f7f7f [1612]" stroked="f" strokeweight="2pt">
               <w10:wrap anchorx="margin" anchory="margin"/>
             </v:oval>
           </w:pict>
@@ -4002,7 +3982,7 @@
         </mc:Choice>
         <mc:Fallback>
           <w:pict>
-            <v:oval w14:anchorId="08686FC7" id="Ellipse 9" o:spid="_x0000_s1026" style="position:absolute;margin-left:19.85pt;margin-top:297.7pt;width:1.4pt;height:1.4pt;z-index:-251649024;visibility:visible;mso-wrap-style:square;mso-width-percent:0;mso-height-percent:0;mso-wrap-distance-left:9pt;mso-wrap-distance-top:0;mso-wrap-distance-right:9pt;mso-wrap-distance-bottom:0;mso-position-horizontal:absolute;mso-position-horizontal-relative:left-margin-area;mso-position-vertical:absolute;mso-position-vertical-relative:top-margin-area;mso-width-percent:0;mso-height-percent:0;mso-width-relative:margin;mso-height-relative:margin;v-text-anchor:middle" o:gfxdata="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" fillcolor="#7f7f7f [1612]" stroked="f" strokeweight="2pt">
+            <v:oval w14:anchorId="01100ADF" id="Ellipse 9" o:spid="_x0000_s1026" style="position:absolute;margin-left:19.85pt;margin-top:297.7pt;width:1.4pt;height:1.4pt;z-index:-251649024;visibility:visible;mso-wrap-style:square;mso-width-percent:0;mso-height-percent:0;mso-wrap-distance-left:9pt;mso-wrap-distance-top:0;mso-wrap-distance-right:9pt;mso-wrap-distance-bottom:0;mso-position-horizontal:absolute;mso-position-horizontal-relative:left-margin-area;mso-position-vertical:absolute;mso-position-vertical-relative:top-margin-area;mso-width-percent:0;mso-height-percent:0;mso-width-relative:margin;mso-height-relative:margin;v-text-anchor:middle" o:gfxdata="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" fillcolor="#7f7f7f [1612]" stroked="f" strokeweight="2pt">
               <w10:wrap anchorx="margin" anchory="margin"/>
             </v:oval>
           </w:pict>
@@ -4086,7 +4066,7 @@
         </mc:Choice>
         <mc:Fallback>
           <w:pict>
-            <v:oval w14:anchorId="0461E8E3" id="Ellipse 2" o:spid="_x0000_s1026" style="position:absolute;margin-left:56.7pt;margin-top:127.6pt;width:1.4pt;height:1.4pt;z-index:-251656192;visibility:visible;mso-wrap-style:square;mso-width-percent:0;mso-height-percent:0;mso-wrap-distance-left:9pt;mso-wrap-distance-top:0;mso-wrap-distance-right:9pt;mso-wrap-distance-bottom:0;mso-position-horizontal:absolute;mso-position-horizontal-relative:left-margin-area;mso-position-vertical:absolute;mso-position-vertical-relative:top-margin-area;mso-width-percent:0;mso-height-percent:0;mso-width-relative:margin;mso-height-relative:margin;v-text-anchor:middle" o:gfxdata="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" fillcolor="#7f7f7f [1612]" stroked="f" strokeweight="2pt">
+            <v:oval w14:anchorId="66BDB7A6" id="Ellipse 2" o:spid="_x0000_s1026" style="position:absolute;margin-left:56.7pt;margin-top:127.6pt;width:1.4pt;height:1.4pt;z-index:-251656192;visibility:visible;mso-wrap-style:square;mso-width-percent:0;mso-height-percent:0;mso-wrap-distance-left:9pt;mso-wrap-distance-top:0;mso-wrap-distance-right:9pt;mso-wrap-distance-bottom:0;mso-position-horizontal:absolute;mso-position-horizontal-relative:left-margin-area;mso-position-vertical:absolute;mso-position-vertical-relative:top-margin-area;mso-width-percent:0;mso-height-percent:0;mso-width-relative:margin;mso-height-relative:margin;v-text-anchor:middle" o:gfxdata="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" fillcolor="#7f7f7f [1612]" stroked="f" strokeweight="2pt">
               <w10:wrap anchorx="margin" anchory="margin"/>
             </v:oval>
           </w:pict>
@@ -4113,7 +4093,7 @@
 </file>
 
 <file path=word/numbering.xml><?xml version="1.0" encoding="utf-8"?>
-<w:numbering xmlns:wpc="http://schemas.microsoft.com/office/word/2010/wordprocessingCanvas" xmlns:cx="http://schemas.microsoft.com/office/drawing/2014/chartex" xmlns:cx1="http://schemas.microsoft.com/office/drawing/2015/9/8/chartex" xmlns:cx2="http://schemas.microsoft.com/office/drawing/2015/10/21/chartex" xmlns:cx3="http://schemas.microsoft.com/office/drawing/2016/5/9/chartex" xmlns:cx4="http://schemas.microsoft.com/office/drawing/2016/5/10/chartex" xmlns:cx5="http://schemas.microsoft.com/office/drawing/2016/5/11/chartex" xmlns:cx6="http://schemas.microsoft.com/office/drawing/2016/5/12/chartex" xmlns:cx7="http://schemas.microsoft.com/office/drawing/2016/5/13/chartex" xmlns:cx8="http://schemas.microsoft.com/office/drawing/2016/5/14/chartex" xmlns:mc="http://schemas.openxmlformats.org/markup-compatibility/2006" xmlns:aink="http://schemas.microsoft.com/office/drawing/2016/ink" xmlns:am3d="http://schemas.microsoft.com/office/drawing/2017/model3d" xmlns:o="urn:schemas-microsoft-com:office:office" xmlns:r="http://schemas.openxmlformats.org/officeDocument/2006/relationships" xmlns:m="http://schemas.openxmlformats.org/officeDocument/2006/math" xmlns:v="urn:schemas-microsoft-com:vml" xmlns:wp14="http://schemas.microsoft.com/office/word/2010/wordprocessingDrawing" xmlns:wp="http://schemas.openxmlformats.org/drawingml/2006/wordprocessingDrawing" xmlns:w10="urn:schemas-microsoft-com:office:word" xmlns:w="http://schemas.openxmlformats.org/wordprocessingml/2006/main" xmlns:w14="http://schemas.microsoft.com/office/word/2010/wordml" xmlns:w15="http://schemas.microsoft.com/office/word/2012/wordml" xmlns:w16cid="http://schemas.microsoft.com/office/word/2016/wordml/cid" xmlns:w16se="http://schemas.microsoft.com/office/word/2015/wordml/symex" xmlns:wpg="http://schemas.microsoft.com/office/word/2010/wordprocessingGroup" xmlns:wpi="http://schemas.microsoft.com/office/word/2010/wordprocessingInk" xmlns:wne="http://schemas.microsoft.com/office/word/2006/wordml" xmlns:wps="http://schemas.microsoft.com/office/word/2010/wordprocessingShape" mc:Ignorable="w14 w15 w16se w16cid wp14">
+<w:numbering xmlns:wpc="http://schemas.microsoft.com/office/word/2010/wordprocessingCanvas" xmlns:cx="http://schemas.microsoft.com/office/drawing/2014/chartex" xmlns:cx1="http://schemas.microsoft.com/office/drawing/2015/9/8/chartex" xmlns:cx2="http://schemas.microsoft.com/office/drawing/2015/10/21/chartex" xmlns:cx3="http://schemas.microsoft.com/office/drawing/2016/5/9/chartex" xmlns:cx4="http://schemas.microsoft.com/office/drawing/2016/5/10/chartex" xmlns:cx5="http://schemas.microsoft.com/office/drawing/2016/5/11/chartex" xmlns:cx6="http://schemas.microsoft.com/office/drawing/2016/5/12/chartex" xmlns:cx7="http://schemas.microsoft.com/office/drawing/2016/5/13/chartex" xmlns:cx8="http://schemas.microsoft.com/office/drawing/2016/5/14/chartex" xmlns:mc="http://schemas.openxmlformats.org/markup-compatibility/2006" xmlns:aink="http://schemas.microsoft.com/office/drawing/2016/ink" xmlns:am3d="http://schemas.microsoft.com/office/drawing/2017/model3d" xmlns:o="urn:schemas-microsoft-com:office:office" xmlns:oel="http://schemas.microsoft.com/office/2019/extlst" xmlns:r="http://schemas.openxmlformats.org/officeDocument/2006/relationships" xmlns:m="http://schemas.openxmlformats.org/officeDocument/2006/math" xmlns:v="urn:schemas-microsoft-com:vml" xmlns:wp14="http://schemas.microsoft.com/office/word/2010/wordprocessingDrawing" xmlns:wp="http://schemas.openxmlformats.org/drawingml/2006/wordprocessingDrawing" xmlns:w10="urn:schemas-microsoft-com:office:word" xmlns:w="http://schemas.openxmlformats.org/wordprocessingml/2006/main" xmlns:w14="http://schemas.microsoft.com/office/word/2010/wordml" xmlns:w15="http://schemas.microsoft.com/office/word/2012/wordml" xmlns:w16cex="http://schemas.microsoft.com/office/word/2018/wordml/cex" xmlns:w16cid="http://schemas.microsoft.com/office/word/2016/wordml/cid" xmlns:w16="http://schemas.microsoft.com/office/word/2018/wordml" xmlns:w16du="http://schemas.microsoft.com/office/word/2023/wordml/word16du" xmlns:w16sdtdh="http://schemas.microsoft.com/office/word/2020/wordml/sdtdatahash" xmlns:w16sdtfl="http://schemas.microsoft.com/office/word/2024/wordml/sdtformatlock" xmlns:w16se="http://schemas.microsoft.com/office/word/2015/wordml/symex" xmlns:wpg="http://schemas.microsoft.com/office/word/2010/wordprocessingGroup" xmlns:wpi="http://schemas.microsoft.com/office/word/2010/wordprocessingInk" xmlns:wne="http://schemas.microsoft.com/office/word/2006/wordml" xmlns:wps="http://schemas.microsoft.com/office/word/2010/wordprocessingShape" mc:Ignorable="w14 w15 w16se w16cid w16 w16cex w16sdtdh w16sdtfl w16du wp14">
   <w:abstractNum w:abstractNumId="0" w15:restartNumberingAfterBreak="0">
     <w:nsid w:val="11FC2CAC"/>
     <w:multiLevelType w:val="hybridMultilevel"/>
@@ -4565,23 +4545,23 @@
       </w:rPr>
     </w:lvl>
   </w:abstractNum>
-  <w:num w:numId="1">
+  <w:num w:numId="1" w16cid:durableId="1100175555">
     <w:abstractNumId w:val="0"/>
   </w:num>
-  <w:num w:numId="2">
+  <w:num w:numId="2" w16cid:durableId="1916746401">
     <w:abstractNumId w:val="2"/>
   </w:num>
-  <w:num w:numId="3">
+  <w:num w:numId="3" w16cid:durableId="1952584817">
     <w:abstractNumId w:val="1"/>
   </w:num>
-  <w:num w:numId="4">
+  <w:num w:numId="4" w16cid:durableId="1501504925">
     <w:abstractNumId w:val="3"/>
   </w:num>
 </w:numbering>
 </file>
 
 <file path=word/styles.xml><?xml version="1.0" encoding="utf-8"?>
-<w:styles xmlns:mc="http://schemas.openxmlformats.org/markup-compatibility/2006" xmlns:r="http://schemas.openxmlformats.org/officeDocument/2006/relationships" xmlns:w="http://schemas.openxmlformats.org/wordprocessingml/2006/main" xmlns:w14="http://schemas.microsoft.com/office/word/2010/wordml" xmlns:w15="http://schemas.microsoft.com/office/word/2012/wordml" xmlns:w16cid="http://schemas.microsoft.com/office/word/2016/wordml/cid" xmlns:w16se="http://schemas.microsoft.com/office/word/2015/wordml/symex" mc:Ignorable="w14 w15 w16se w16cid">
+<w:styles xmlns:mc="http://schemas.openxmlformats.org/markup-compatibility/2006" xmlns:r="http://schemas.openxmlformats.org/officeDocument/2006/relationships" xmlns:w="http://schemas.openxmlformats.org/wordprocessingml/2006/main" xmlns:w14="http://schemas.microsoft.com/office/word/2010/wordml" xmlns:w15="http://schemas.microsoft.com/office/word/2012/wordml" xmlns:w16cex="http://schemas.microsoft.com/office/word/2018/wordml/cex" xmlns:w16cid="http://schemas.microsoft.com/office/word/2016/wordml/cid" xmlns:w16="http://schemas.microsoft.com/office/word/2018/wordml" xmlns:w16du="http://schemas.microsoft.com/office/word/2023/wordml/word16du" xmlns:w16sdtdh="http://schemas.microsoft.com/office/word/2020/wordml/sdtdatahash" xmlns:w16sdtfl="http://schemas.microsoft.com/office/word/2024/wordml/sdtformatlock" xmlns:w16se="http://schemas.microsoft.com/office/word/2015/wordml/symex" mc:Ignorable="w14 w15 w16se w16cid w16 w16cex w16sdtdh w16sdtfl w16du">
   <w:docDefaults>
     <w:rPrDefault>
       <w:rPr>
@@ -4591,7 +4571,7 @@
     </w:rPrDefault>
     <w:pPrDefault/>
   </w:docDefaults>
-  <w:latentStyles w:defLockedState="0" w:defUIPriority="99" w:defSemiHidden="0" w:defUnhideWhenUsed="0" w:defQFormat="0" w:count="375">
+  <w:latentStyles w:defLockedState="0" w:defUIPriority="99" w:defSemiHidden="0" w:defUnhideWhenUsed="0" w:defQFormat="0" w:count="376">
     <w:lsdException w:name="Normal" w:uiPriority="0" w:qFormat="1"/>
     <w:lsdException w:name="heading 1" w:uiPriority="0" w:qFormat="1"/>
     <w:lsdException w:name="heading 2" w:uiPriority="9"/>
@@ -4958,6 +4938,7 @@
     <w:lsdException w:name="Smart Hyperlink" w:semiHidden="1" w:unhideWhenUsed="1"/>
     <w:lsdException w:name="Hashtag" w:semiHidden="1" w:unhideWhenUsed="1"/>
     <w:lsdException w:name="Unresolved Mention" w:semiHidden="1" w:unhideWhenUsed="1"/>
+    <w:lsdException w:name="Smart Link" w:semiHidden="1" w:unhideWhenUsed="1"/>
   </w:latentStyles>
   <w:style w:type="paragraph" w:default="1" w:styleId="Standard">
     <w:name w:val="Normal"/>

--- a/PRIME/08_InvitationLetter_SRS_DAAD_CNussbaum.docx
+++ b/PRIME/08_InvitationLetter_SRS_DAAD_CNussbaum.docx
@@ -1,6 +1,6 @@
 
 <file path=word/document.xml><?xml version="1.0" encoding="utf-8"?>
-<w:document xmlns:wpc="http://schemas.microsoft.com/office/word/2010/wordprocessingCanvas" xmlns:cx="http://schemas.microsoft.com/office/drawing/2014/chartex" xmlns:cx1="http://schemas.microsoft.com/office/drawing/2015/9/8/chartex" xmlns:cx2="http://schemas.microsoft.com/office/drawing/2015/10/21/chartex" xmlns:cx3="http://schemas.microsoft.com/office/drawing/2016/5/9/chartex" xmlns:cx4="http://schemas.microsoft.com/office/drawing/2016/5/10/chartex" xmlns:cx5="http://schemas.microsoft.com/office/drawing/2016/5/11/chartex" xmlns:cx6="http://schemas.microsoft.com/office/drawing/2016/5/12/chartex" xmlns:cx7="http://schemas.microsoft.com/office/drawing/2016/5/13/chartex" xmlns:cx8="http://schemas.microsoft.com/office/drawing/2016/5/14/chartex" xmlns:mc="http://schemas.openxmlformats.org/markup-compatibility/2006" xmlns:aink="http://schemas.microsoft.com/office/drawing/2016/ink" xmlns:am3d="http://schemas.microsoft.com/office/drawing/2017/model3d" xmlns:o="urn:schemas-microsoft-com:office:office" xmlns:oel="http://schemas.microsoft.com/office/2019/extlst" xmlns:r="http://schemas.openxmlformats.org/officeDocument/2006/relationships" xmlns:m="http://schemas.openxmlformats.org/officeDocument/2006/math" xmlns:v="urn:schemas-microsoft-com:vml" xmlns:wp14="http://schemas.microsoft.com/office/word/2010/wordprocessingDrawing" xmlns:wp="http://schemas.openxmlformats.org/drawingml/2006/wordprocessingDrawing" xmlns:w10="urn:schemas-microsoft-com:office:word" xmlns:w="http://schemas.openxmlformats.org/wordprocessingml/2006/main" xmlns:w14="http://schemas.microsoft.com/office/word/2010/wordml" xmlns:w15="http://schemas.microsoft.com/office/word/2012/wordml" xmlns:w16cex="http://schemas.microsoft.com/office/word/2018/wordml/cex" xmlns:w16cid="http://schemas.microsoft.com/office/word/2016/wordml/cid" xmlns:w16="http://schemas.microsoft.com/office/word/2018/wordml" xmlns:w16du="http://schemas.microsoft.com/office/word/2023/wordml/word16du" xmlns:w16sdtdh="http://schemas.microsoft.com/office/word/2020/wordml/sdtdatahash" xmlns:w16sdtfl="http://schemas.microsoft.com/office/word/2024/wordml/sdtformatlock" xmlns:w16se="http://schemas.microsoft.com/office/word/2015/wordml/symex" xmlns:wpg="http://schemas.microsoft.com/office/word/2010/wordprocessingGroup" xmlns:wpi="http://schemas.microsoft.com/office/word/2010/wordprocessingInk" xmlns:wne="http://schemas.microsoft.com/office/word/2006/wordml" xmlns:wps="http://schemas.microsoft.com/office/word/2010/wordprocessingShape" mc:Ignorable="w14 w15 w16se w16cid w16 w16cex w16sdtdh w16sdtfl w16du wp14">
+<w:document xmlns:wpc="http://schemas.microsoft.com/office/word/2010/wordprocessingCanvas" xmlns:cx="http://schemas.microsoft.com/office/drawing/2014/chartex" xmlns:cx1="http://schemas.microsoft.com/office/drawing/2015/9/8/chartex" xmlns:cx2="http://schemas.microsoft.com/office/drawing/2015/10/21/chartex" xmlns:cx3="http://schemas.microsoft.com/office/drawing/2016/5/9/chartex" xmlns:cx4="http://schemas.microsoft.com/office/drawing/2016/5/10/chartex" xmlns:cx5="http://schemas.microsoft.com/office/drawing/2016/5/11/chartex" xmlns:cx6="http://schemas.microsoft.com/office/drawing/2016/5/12/chartex" xmlns:cx7="http://schemas.microsoft.com/office/drawing/2016/5/13/chartex" xmlns:cx8="http://schemas.microsoft.com/office/drawing/2016/5/14/chartex" xmlns:mc="http://schemas.openxmlformats.org/markup-compatibility/2006" xmlns:aink="http://schemas.microsoft.com/office/drawing/2016/ink" xmlns:am3d="http://schemas.microsoft.com/office/drawing/2017/model3d" xmlns:o="urn:schemas-microsoft-com:office:office" xmlns:r="http://schemas.openxmlformats.org/officeDocument/2006/relationships" xmlns:m="http://schemas.openxmlformats.org/officeDocument/2006/math" xmlns:v="urn:schemas-microsoft-com:vml" xmlns:wp14="http://schemas.microsoft.com/office/word/2010/wordprocessingDrawing" xmlns:wp="http://schemas.openxmlformats.org/drawingml/2006/wordprocessingDrawing" xmlns:w10="urn:schemas-microsoft-com:office:word" xmlns:w="http://schemas.openxmlformats.org/wordprocessingml/2006/main" xmlns:w14="http://schemas.microsoft.com/office/word/2010/wordml" xmlns:w15="http://schemas.microsoft.com/office/word/2012/wordml" xmlns:w16cid="http://schemas.microsoft.com/office/word/2016/wordml/cid" xmlns:w16se="http://schemas.microsoft.com/office/word/2015/wordml/symex" xmlns:wpg="http://schemas.microsoft.com/office/word/2010/wordprocessingGroup" xmlns:wpi="http://schemas.microsoft.com/office/word/2010/wordprocessingInk" xmlns:wne="http://schemas.microsoft.com/office/word/2006/wordml" xmlns:wps="http://schemas.microsoft.com/office/word/2010/wordprocessingShape" mc:Ignorable="w14 w15 w16se w16cid wp14">
   <w:body>
     <w:p>
       <w:pPr>
@@ -184,6 +184,16 @@
         <w:rPr>
           <w:rFonts w:ascii="Roboto" w:eastAsiaTheme="majorEastAsia" w:hAnsi="Roboto" w:cstheme="majorBidi"/>
           <w:b w:val="0"/>
+          <w:sz w:val="24"/>
+          <w:szCs w:val="24"/>
+          <w:lang w:val="en-US"/>
+        </w:rPr>
+        <w:t>Hey Siri, let’s talk for real –</w:t>
+      </w:r>
+      <w:r>
+        <w:rPr>
+          <w:rFonts w:ascii="Roboto" w:eastAsiaTheme="majorEastAsia" w:hAnsi="Roboto" w:cstheme="majorBidi"/>
+          <w:b w:val="0"/>
           <w:i/>
           <w:iCs/>
           <w:sz w:val="24"/>
@@ -376,27 +386,7 @@
           <w:szCs w:val="24"/>
           <w:lang w:val="en-US"/>
         </w:rPr>
-        <w:t>funding for compensation of participants</w:t>
-      </w:r>
-      <w:r>
-        <w:rPr>
-          <w:rFonts w:ascii="Roboto" w:eastAsiaTheme="majorEastAsia" w:hAnsi="Roboto" w:cstheme="majorBidi"/>
-          <w:b w:val="0"/>
-          <w:sz w:val="24"/>
-          <w:szCs w:val="24"/>
-          <w:lang w:val="en-US"/>
-        </w:rPr>
-        <w:t xml:space="preserve"> where necessary</w:t>
-      </w:r>
-      <w:r>
-        <w:rPr>
-          <w:rFonts w:ascii="Roboto" w:eastAsiaTheme="majorEastAsia" w:hAnsi="Roboto" w:cstheme="majorBidi"/>
-          <w:b w:val="0"/>
-          <w:sz w:val="24"/>
-          <w:szCs w:val="24"/>
-          <w:lang w:val="en-US"/>
-        </w:rPr>
-        <w:t>. A</w:t>
+        <w:t>funding for compensation of participants. A</w:t>
       </w:r>
       <w:r>
         <w:rPr>
@@ -900,7 +890,6 @@
           <w:szCs w:val="24"/>
           <w:lang w:val="en-US"/>
         </w:rPr>
-        <w:lastRenderedPageBreak/>
         <w:t xml:space="preserve">stay at the </w:t>
       </w:r>
       <w:r>
@@ -933,7 +922,18 @@
           <w:szCs w:val="24"/>
           <w:lang w:val="en-US"/>
         </w:rPr>
-        <w:t xml:space="preserve">in London is an ideal next step for </w:t>
+        <w:t xml:space="preserve">in London is an </w:t>
+      </w:r>
+      <w:r>
+        <w:rPr>
+          <w:rFonts w:ascii="Roboto" w:eastAsiaTheme="majorEastAsia" w:hAnsi="Roboto" w:cstheme="majorBidi"/>
+          <w:b w:val="0"/>
+          <w:sz w:val="24"/>
+          <w:szCs w:val="24"/>
+          <w:lang w:val="en-US"/>
+        </w:rPr>
+        <w:lastRenderedPageBreak/>
+        <w:t xml:space="preserve">ideal next step for </w:t>
       </w:r>
       <w:r>
         <w:rPr>
@@ -993,7 +993,27 @@
           <w:szCs w:val="24"/>
           <w:lang w:val="en-US"/>
         </w:rPr>
-        <w:t>he department of Prof Carolyn McGettigan</w:t>
+        <w:t>he department of Prof</w:t>
+      </w:r>
+      <w:r>
+        <w:rPr>
+          <w:rFonts w:ascii="Roboto" w:eastAsiaTheme="majorEastAsia" w:hAnsi="Roboto" w:cstheme="majorBidi"/>
+          <w:b w:val="0"/>
+          <w:sz w:val="24"/>
+          <w:szCs w:val="24"/>
+          <w:lang w:val="en-US"/>
+        </w:rPr>
+        <w:t>.</w:t>
+      </w:r>
+      <w:r>
+        <w:rPr>
+          <w:rFonts w:ascii="Roboto" w:eastAsiaTheme="majorEastAsia" w:hAnsi="Roboto" w:cstheme="majorBidi"/>
+          <w:b w:val="0"/>
+          <w:sz w:val="24"/>
+          <w:szCs w:val="24"/>
+          <w:lang w:val="en-US"/>
+        </w:rPr>
+        <w:t xml:space="preserve"> Carolyn McGettigan</w:t>
       </w:r>
       <w:r>
         <w:rPr>
@@ -1324,7 +1344,7 @@
           <w:szCs w:val="24"/>
           <w:lang w:val="en-US"/>
         </w:rPr>
-        <w:t xml:space="preserve">Deutsche Gesellschaft für </w:t>
+        <w:t xml:space="preserve">Deutsche Gesellschaft </w:t>
       </w:r>
       <w:proofErr w:type="spellStart"/>
       <w:r>
@@ -1337,6 +1357,32 @@
           <w:szCs w:val="24"/>
           <w:lang w:val="en-US"/>
         </w:rPr>
+        <w:t>für</w:t>
+      </w:r>
+      <w:proofErr w:type="spellEnd"/>
+      <w:r>
+        <w:rPr>
+          <w:rFonts w:ascii="Roboto" w:eastAsiaTheme="majorEastAsia" w:hAnsi="Roboto" w:cstheme="majorBidi"/>
+          <w:b w:val="0"/>
+          <w:i/>
+          <w:iCs/>
+          <w:sz w:val="24"/>
+          <w:szCs w:val="24"/>
+          <w:lang w:val="en-US"/>
+        </w:rPr>
+        <w:t xml:space="preserve"> </w:t>
+      </w:r>
+      <w:proofErr w:type="spellStart"/>
+      <w:r>
+        <w:rPr>
+          <w:rFonts w:ascii="Roboto" w:eastAsiaTheme="majorEastAsia" w:hAnsi="Roboto" w:cstheme="majorBidi"/>
+          <w:b w:val="0"/>
+          <w:i/>
+          <w:iCs/>
+          <w:sz w:val="24"/>
+          <w:szCs w:val="24"/>
+          <w:lang w:val="en-US"/>
+        </w:rPr>
         <w:t>Psychologie</w:t>
       </w:r>
       <w:proofErr w:type="spellEnd"/>
@@ -1458,7 +1504,51 @@
           <w:szCs w:val="24"/>
           <w:lang w:val="en-US"/>
         </w:rPr>
-        <w:t xml:space="preserve"> network ‘Voice Communication Sciences’, she will soon be supervising her first doctoral project as co-PI.</w:t>
+        <w:t xml:space="preserve"> network ‘Voice Communication Sciences’</w:t>
+      </w:r>
+      <w:r>
+        <w:rPr>
+          <w:rFonts w:ascii="Roboto" w:eastAsiaTheme="majorEastAsia" w:hAnsi="Roboto" w:cstheme="majorBidi"/>
+          <w:b w:val="0"/>
+          <w:sz w:val="24"/>
+          <w:szCs w:val="24"/>
+          <w:lang w:val="en-US"/>
+        </w:rPr>
+        <w:t xml:space="preserve"> (</w:t>
+      </w:r>
+      <w:proofErr w:type="spellStart"/>
+      <w:r>
+        <w:rPr>
+          <w:rFonts w:ascii="Roboto" w:eastAsiaTheme="majorEastAsia" w:hAnsi="Roboto" w:cstheme="majorBidi"/>
+          <w:b w:val="0"/>
+          <w:sz w:val="24"/>
+          <w:szCs w:val="24"/>
+          <w:lang w:val="en-US"/>
+        </w:rPr>
+        <w:t>VoCS</w:t>
+      </w:r>
+      <w:proofErr w:type="spellEnd"/>
+      <w:r>
+        <w:rPr>
+          <w:rFonts w:ascii="Roboto" w:eastAsiaTheme="majorEastAsia" w:hAnsi="Roboto" w:cstheme="majorBidi"/>
+          <w:b w:val="0"/>
+          <w:sz w:val="24"/>
+          <w:szCs w:val="24"/>
+          <w:lang w:val="en-US"/>
+        </w:rPr>
+        <w:t>)</w:t>
+      </w:r>
+      <w:bookmarkStart w:id="0" w:name="_GoBack"/>
+      <w:bookmarkEnd w:id="0"/>
+      <w:r>
+        <w:rPr>
+          <w:rFonts w:ascii="Roboto" w:eastAsiaTheme="majorEastAsia" w:hAnsi="Roboto" w:cstheme="majorBidi"/>
+          <w:b w:val="0"/>
+          <w:sz w:val="24"/>
+          <w:szCs w:val="24"/>
+          <w:lang w:val="en-US"/>
+        </w:rPr>
+        <w:t>, she will soon be supervising her first doctoral project as co-PI.</w:t>
       </w:r>
       <w:r>
         <w:rPr>
@@ -2067,7 +2157,57 @@
           <w:szCs w:val="24"/>
           <w:lang w:val="en-US"/>
         </w:rPr>
-        <w:t xml:space="preserve"> her current research position to </w:t>
+        <w:t xml:space="preserve"> her current research position to co</w:t>
+      </w:r>
+      <w:r>
+        <w:rPr>
+          <w:rFonts w:ascii="Roboto" w:eastAsiaTheme="majorEastAsia" w:hAnsi="Roboto" w:cstheme="majorBidi"/>
+          <w:b w:val="0"/>
+          <w:sz w:val="24"/>
+          <w:szCs w:val="24"/>
+          <w:lang w:val="en-US"/>
+        </w:rPr>
+        <w:t>mplete a</w:t>
+      </w:r>
+      <w:r>
+        <w:rPr>
+          <w:rFonts w:ascii="Roboto" w:eastAsiaTheme="majorEastAsia" w:hAnsi="Roboto" w:cstheme="majorBidi"/>
+          <w:b w:val="0"/>
+          <w:sz w:val="24"/>
+          <w:szCs w:val="24"/>
+          <w:lang w:val="en-US"/>
+        </w:rPr>
+        <w:t xml:space="preserve"> habilitation</w:t>
+      </w:r>
+      <w:r>
+        <w:rPr>
+          <w:rFonts w:ascii="Roboto" w:eastAsiaTheme="majorEastAsia" w:hAnsi="Roboto" w:cstheme="majorBidi"/>
+          <w:b w:val="0"/>
+          <w:sz w:val="24"/>
+          <w:szCs w:val="24"/>
+          <w:lang w:val="en-US"/>
+        </w:rPr>
+        <w:t xml:space="preserve"> thesis</w:t>
+      </w:r>
+      <w:r>
+        <w:rPr>
+          <w:rFonts w:ascii="Roboto" w:eastAsiaTheme="majorEastAsia" w:hAnsi="Roboto" w:cstheme="majorBidi"/>
+          <w:b w:val="0"/>
+          <w:sz w:val="24"/>
+          <w:szCs w:val="24"/>
+          <w:lang w:val="en-US"/>
+        </w:rPr>
+        <w:t>. She currently holds several crucial roles in my department: principal investigator of our high-resolution EEG-lab, co-supervisor or a PhD project on the topic “</w:t>
+      </w:r>
+      <w:r>
+        <w:rPr>
+          <w:rFonts w:ascii="Roboto" w:eastAsiaTheme="majorEastAsia" w:hAnsi="Roboto" w:cstheme="majorBidi"/>
+          <w:b w:val="0"/>
+          <w:sz w:val="24"/>
+          <w:szCs w:val="24"/>
+          <w:lang w:val="en-US"/>
+        </w:rPr>
+        <w:t xml:space="preserve">Neurocognitive processing of voice naturalness in human </w:t>
       </w:r>
       <w:r>
         <w:rPr>
@@ -2078,57 +2218,7 @@
           <w:lang w:val="en-US"/>
         </w:rPr>
         <w:lastRenderedPageBreak/>
-        <w:t>co</w:t>
-      </w:r>
-      <w:r>
-        <w:rPr>
-          <w:rFonts w:ascii="Roboto" w:eastAsiaTheme="majorEastAsia" w:hAnsi="Roboto" w:cstheme="majorBidi"/>
-          <w:b w:val="0"/>
-          <w:sz w:val="24"/>
-          <w:szCs w:val="24"/>
-          <w:lang w:val="en-US"/>
-        </w:rPr>
-        <w:t>mplete a</w:t>
-      </w:r>
-      <w:r>
-        <w:rPr>
-          <w:rFonts w:ascii="Roboto" w:eastAsiaTheme="majorEastAsia" w:hAnsi="Roboto" w:cstheme="majorBidi"/>
-          <w:b w:val="0"/>
-          <w:sz w:val="24"/>
-          <w:szCs w:val="24"/>
-          <w:lang w:val="en-US"/>
-        </w:rPr>
-        <w:t xml:space="preserve"> habilitation</w:t>
-      </w:r>
-      <w:r>
-        <w:rPr>
-          <w:rFonts w:ascii="Roboto" w:eastAsiaTheme="majorEastAsia" w:hAnsi="Roboto" w:cstheme="majorBidi"/>
-          <w:b w:val="0"/>
-          <w:sz w:val="24"/>
-          <w:szCs w:val="24"/>
-          <w:lang w:val="en-US"/>
-        </w:rPr>
-        <w:t xml:space="preserve"> thesis</w:t>
-      </w:r>
-      <w:r>
-        <w:rPr>
-          <w:rFonts w:ascii="Roboto" w:eastAsiaTheme="majorEastAsia" w:hAnsi="Roboto" w:cstheme="majorBidi"/>
-          <w:b w:val="0"/>
-          <w:sz w:val="24"/>
-          <w:szCs w:val="24"/>
-          <w:lang w:val="en-US"/>
-        </w:rPr>
-        <w:t>. She currently holds several crucial roles in my department: principal investigator of our high-resolution EEG-lab, co-supervisor or a PhD project on the topic “</w:t>
-      </w:r>
-      <w:r>
-        <w:rPr>
-          <w:rFonts w:ascii="Roboto" w:eastAsiaTheme="majorEastAsia" w:hAnsi="Roboto" w:cstheme="majorBidi"/>
-          <w:b w:val="0"/>
-          <w:sz w:val="24"/>
-          <w:szCs w:val="24"/>
-          <w:lang w:val="en-US"/>
-        </w:rPr>
-        <w:t>Neurocognitive processing of voice naturalness in human and synthetic voices</w:t>
+        <w:t>and synthetic voices</w:t>
       </w:r>
       <w:r>
         <w:rPr>
@@ -2737,7 +2827,7 @@
 </file>
 
 <file path=word/endnotes.xml><?xml version="1.0" encoding="utf-8"?>
-<w:endnotes xmlns:wpc="http://schemas.microsoft.com/office/word/2010/wordprocessingCanvas" xmlns:cx="http://schemas.microsoft.com/office/drawing/2014/chartex" xmlns:cx1="http://schemas.microsoft.com/office/drawing/2015/9/8/chartex" xmlns:cx2="http://schemas.microsoft.com/office/drawing/2015/10/21/chartex" xmlns:cx3="http://schemas.microsoft.com/office/drawing/2016/5/9/chartex" xmlns:cx4="http://schemas.microsoft.com/office/drawing/2016/5/10/chartex" xmlns:cx5="http://schemas.microsoft.com/office/drawing/2016/5/11/chartex" xmlns:cx6="http://schemas.microsoft.com/office/drawing/2016/5/12/chartex" xmlns:cx7="http://schemas.microsoft.com/office/drawing/2016/5/13/chartex" xmlns:cx8="http://schemas.microsoft.com/office/drawing/2016/5/14/chartex" xmlns:mc="http://schemas.openxmlformats.org/markup-compatibility/2006" xmlns:aink="http://schemas.microsoft.com/office/drawing/2016/ink" xmlns:am3d="http://schemas.microsoft.com/office/drawing/2017/model3d" xmlns:o="urn:schemas-microsoft-com:office:office" xmlns:oel="http://schemas.microsoft.com/office/2019/extlst" xmlns:r="http://schemas.openxmlformats.org/officeDocument/2006/relationships" xmlns:m="http://schemas.openxmlformats.org/officeDocument/2006/math" xmlns:v="urn:schemas-microsoft-com:vml" xmlns:wp14="http://schemas.microsoft.com/office/word/2010/wordprocessingDrawing" xmlns:wp="http://schemas.openxmlformats.org/drawingml/2006/wordprocessingDrawing" xmlns:w10="urn:schemas-microsoft-com:office:word" xmlns:w="http://schemas.openxmlformats.org/wordprocessingml/2006/main" xmlns:w14="http://schemas.microsoft.com/office/word/2010/wordml" xmlns:w15="http://schemas.microsoft.com/office/word/2012/wordml" xmlns:w16cex="http://schemas.microsoft.com/office/word/2018/wordml/cex" xmlns:w16cid="http://schemas.microsoft.com/office/word/2016/wordml/cid" xmlns:w16="http://schemas.microsoft.com/office/word/2018/wordml" xmlns:w16du="http://schemas.microsoft.com/office/word/2023/wordml/word16du" xmlns:w16sdtdh="http://schemas.microsoft.com/office/word/2020/wordml/sdtdatahash" xmlns:w16sdtfl="http://schemas.microsoft.com/office/word/2024/wordml/sdtformatlock" xmlns:w16se="http://schemas.microsoft.com/office/word/2015/wordml/symex" xmlns:wpg="http://schemas.microsoft.com/office/word/2010/wordprocessingGroup" xmlns:wpi="http://schemas.microsoft.com/office/word/2010/wordprocessingInk" xmlns:wne="http://schemas.microsoft.com/office/word/2006/wordml" xmlns:wps="http://schemas.microsoft.com/office/word/2010/wordprocessingShape" mc:Ignorable="w14 w15 w16se w16cid w16 w16cex w16sdtdh w16sdtfl w16du wp14">
+<w:endnotes xmlns:wpc="http://schemas.microsoft.com/office/word/2010/wordprocessingCanvas" xmlns:cx="http://schemas.microsoft.com/office/drawing/2014/chartex" xmlns:cx1="http://schemas.microsoft.com/office/drawing/2015/9/8/chartex" xmlns:cx2="http://schemas.microsoft.com/office/drawing/2015/10/21/chartex" xmlns:cx3="http://schemas.microsoft.com/office/drawing/2016/5/9/chartex" xmlns:cx4="http://schemas.microsoft.com/office/drawing/2016/5/10/chartex" xmlns:cx5="http://schemas.microsoft.com/office/drawing/2016/5/11/chartex" xmlns:cx6="http://schemas.microsoft.com/office/drawing/2016/5/12/chartex" xmlns:cx7="http://schemas.microsoft.com/office/drawing/2016/5/13/chartex" xmlns:cx8="http://schemas.microsoft.com/office/drawing/2016/5/14/chartex" xmlns:mc="http://schemas.openxmlformats.org/markup-compatibility/2006" xmlns:aink="http://schemas.microsoft.com/office/drawing/2016/ink" xmlns:am3d="http://schemas.microsoft.com/office/drawing/2017/model3d" xmlns:o="urn:schemas-microsoft-com:office:office" xmlns:r="http://schemas.openxmlformats.org/officeDocument/2006/relationships" xmlns:m="http://schemas.openxmlformats.org/officeDocument/2006/math" xmlns:v="urn:schemas-microsoft-com:vml" xmlns:wp14="http://schemas.microsoft.com/office/word/2010/wordprocessingDrawing" xmlns:wp="http://schemas.openxmlformats.org/drawingml/2006/wordprocessingDrawing" xmlns:w10="urn:schemas-microsoft-com:office:word" xmlns:w="http://schemas.openxmlformats.org/wordprocessingml/2006/main" xmlns:w14="http://schemas.microsoft.com/office/word/2010/wordml" xmlns:w15="http://schemas.microsoft.com/office/word/2012/wordml" xmlns:w16cid="http://schemas.microsoft.com/office/word/2016/wordml/cid" xmlns:w16se="http://schemas.microsoft.com/office/word/2015/wordml/symex" xmlns:wpg="http://schemas.microsoft.com/office/word/2010/wordprocessingGroup" xmlns:wpi="http://schemas.microsoft.com/office/word/2010/wordprocessingInk" xmlns:wne="http://schemas.microsoft.com/office/word/2006/wordml" xmlns:wps="http://schemas.microsoft.com/office/word/2010/wordprocessingShape" mc:Ignorable="w14 w15 w16se w16cid wp14">
   <w:endnote w:type="separator" w:id="-1">
     <w:p>
       <w:r>
@@ -2756,7 +2846,7 @@
 </file>
 
 <file path=word/footnotes.xml><?xml version="1.0" encoding="utf-8"?>
-<w:footnotes xmlns:wpc="http://schemas.microsoft.com/office/word/2010/wordprocessingCanvas" xmlns:cx="http://schemas.microsoft.com/office/drawing/2014/chartex" xmlns:cx1="http://schemas.microsoft.com/office/drawing/2015/9/8/chartex" xmlns:cx2="http://schemas.microsoft.com/office/drawing/2015/10/21/chartex" xmlns:cx3="http://schemas.microsoft.com/office/drawing/2016/5/9/chartex" xmlns:cx4="http://schemas.microsoft.com/office/drawing/2016/5/10/chartex" xmlns:cx5="http://schemas.microsoft.com/office/drawing/2016/5/11/chartex" xmlns:cx6="http://schemas.microsoft.com/office/drawing/2016/5/12/chartex" xmlns:cx7="http://schemas.microsoft.com/office/drawing/2016/5/13/chartex" xmlns:cx8="http://schemas.microsoft.com/office/drawing/2016/5/14/chartex" xmlns:mc="http://schemas.openxmlformats.org/markup-compatibility/2006" xmlns:aink="http://schemas.microsoft.com/office/drawing/2016/ink" xmlns:am3d="http://schemas.microsoft.com/office/drawing/2017/model3d" xmlns:o="urn:schemas-microsoft-com:office:office" xmlns:oel="http://schemas.microsoft.com/office/2019/extlst" xmlns:r="http://schemas.openxmlformats.org/officeDocument/2006/relationships" xmlns:m="http://schemas.openxmlformats.org/officeDocument/2006/math" xmlns:v="urn:schemas-microsoft-com:vml" xmlns:wp14="http://schemas.microsoft.com/office/word/2010/wordprocessingDrawing" xmlns:wp="http://schemas.openxmlformats.org/drawingml/2006/wordprocessingDrawing" xmlns:w10="urn:schemas-microsoft-com:office:word" xmlns:w="http://schemas.openxmlformats.org/wordprocessingml/2006/main" xmlns:w14="http://schemas.microsoft.com/office/word/2010/wordml" xmlns:w15="http://schemas.microsoft.com/office/word/2012/wordml" xmlns:w16cex="http://schemas.microsoft.com/office/word/2018/wordml/cex" xmlns:w16cid="http://schemas.microsoft.com/office/word/2016/wordml/cid" xmlns:w16="http://schemas.microsoft.com/office/word/2018/wordml" xmlns:w16du="http://schemas.microsoft.com/office/word/2023/wordml/word16du" xmlns:w16sdtdh="http://schemas.microsoft.com/office/word/2020/wordml/sdtdatahash" xmlns:w16sdtfl="http://schemas.microsoft.com/office/word/2024/wordml/sdtformatlock" xmlns:w16se="http://schemas.microsoft.com/office/word/2015/wordml/symex" xmlns:wpg="http://schemas.microsoft.com/office/word/2010/wordprocessingGroup" xmlns:wpi="http://schemas.microsoft.com/office/word/2010/wordprocessingInk" xmlns:wne="http://schemas.microsoft.com/office/word/2006/wordml" xmlns:wps="http://schemas.microsoft.com/office/word/2010/wordprocessingShape" mc:Ignorable="w14 w15 w16se w16cid w16 w16cex w16sdtdh w16sdtfl w16du wp14">
+<w:footnotes xmlns:wpc="http://schemas.microsoft.com/office/word/2010/wordprocessingCanvas" xmlns:cx="http://schemas.microsoft.com/office/drawing/2014/chartex" xmlns:cx1="http://schemas.microsoft.com/office/drawing/2015/9/8/chartex" xmlns:cx2="http://schemas.microsoft.com/office/drawing/2015/10/21/chartex" xmlns:cx3="http://schemas.microsoft.com/office/drawing/2016/5/9/chartex" xmlns:cx4="http://schemas.microsoft.com/office/drawing/2016/5/10/chartex" xmlns:cx5="http://schemas.microsoft.com/office/drawing/2016/5/11/chartex" xmlns:cx6="http://schemas.microsoft.com/office/drawing/2016/5/12/chartex" xmlns:cx7="http://schemas.microsoft.com/office/drawing/2016/5/13/chartex" xmlns:cx8="http://schemas.microsoft.com/office/drawing/2016/5/14/chartex" xmlns:mc="http://schemas.openxmlformats.org/markup-compatibility/2006" xmlns:aink="http://schemas.microsoft.com/office/drawing/2016/ink" xmlns:am3d="http://schemas.microsoft.com/office/drawing/2017/model3d" xmlns:o="urn:schemas-microsoft-com:office:office" xmlns:r="http://schemas.openxmlformats.org/officeDocument/2006/relationships" xmlns:m="http://schemas.openxmlformats.org/officeDocument/2006/math" xmlns:v="urn:schemas-microsoft-com:vml" xmlns:wp14="http://schemas.microsoft.com/office/word/2010/wordprocessingDrawing" xmlns:wp="http://schemas.openxmlformats.org/drawingml/2006/wordprocessingDrawing" xmlns:w10="urn:schemas-microsoft-com:office:word" xmlns:w="http://schemas.openxmlformats.org/wordprocessingml/2006/main" xmlns:w14="http://schemas.microsoft.com/office/word/2010/wordml" xmlns:w15="http://schemas.microsoft.com/office/word/2012/wordml" xmlns:w16cid="http://schemas.microsoft.com/office/word/2016/wordml/cid" xmlns:w16se="http://schemas.microsoft.com/office/word/2015/wordml/symex" xmlns:wpg="http://schemas.microsoft.com/office/word/2010/wordprocessingGroup" xmlns:wpi="http://schemas.microsoft.com/office/word/2010/wordprocessingInk" xmlns:wne="http://schemas.microsoft.com/office/word/2006/wordml" xmlns:wps="http://schemas.microsoft.com/office/word/2010/wordprocessingShape" mc:Ignorable="w14 w15 w16se w16cid wp14">
   <w:footnote w:type="separator" w:id="-1">
     <w:p>
       <w:r>
@@ -2775,7 +2865,7 @@
 </file>
 
 <file path=word/header1.xml><?xml version="1.0" encoding="utf-8"?>
-<w:hdr xmlns:wpc="http://schemas.microsoft.com/office/word/2010/wordprocessingCanvas" xmlns:cx="http://schemas.microsoft.com/office/drawing/2014/chartex" xmlns:cx1="http://schemas.microsoft.com/office/drawing/2015/9/8/chartex" xmlns:cx2="http://schemas.microsoft.com/office/drawing/2015/10/21/chartex" xmlns:cx3="http://schemas.microsoft.com/office/drawing/2016/5/9/chartex" xmlns:cx4="http://schemas.microsoft.com/office/drawing/2016/5/10/chartex" xmlns:cx5="http://schemas.microsoft.com/office/drawing/2016/5/11/chartex" xmlns:cx6="http://schemas.microsoft.com/office/drawing/2016/5/12/chartex" xmlns:cx7="http://schemas.microsoft.com/office/drawing/2016/5/13/chartex" xmlns:cx8="http://schemas.microsoft.com/office/drawing/2016/5/14/chartex" xmlns:mc="http://schemas.openxmlformats.org/markup-compatibility/2006" xmlns:aink="http://schemas.microsoft.com/office/drawing/2016/ink" xmlns:am3d="http://schemas.microsoft.com/office/drawing/2017/model3d" xmlns:o="urn:schemas-microsoft-com:office:office" xmlns:oel="http://schemas.microsoft.com/office/2019/extlst" xmlns:r="http://schemas.openxmlformats.org/officeDocument/2006/relationships" xmlns:m="http://schemas.openxmlformats.org/officeDocument/2006/math" xmlns:v="urn:schemas-microsoft-com:vml" xmlns:wp14="http://schemas.microsoft.com/office/word/2010/wordprocessingDrawing" xmlns:wp="http://schemas.openxmlformats.org/drawingml/2006/wordprocessingDrawing" xmlns:w10="urn:schemas-microsoft-com:office:word" xmlns:w="http://schemas.openxmlformats.org/wordprocessingml/2006/main" xmlns:w14="http://schemas.microsoft.com/office/word/2010/wordml" xmlns:w15="http://schemas.microsoft.com/office/word/2012/wordml" xmlns:w16cex="http://schemas.microsoft.com/office/word/2018/wordml/cex" xmlns:w16cid="http://schemas.microsoft.com/office/word/2016/wordml/cid" xmlns:w16="http://schemas.microsoft.com/office/word/2018/wordml" xmlns:w16du="http://schemas.microsoft.com/office/word/2023/wordml/word16du" xmlns:w16sdtdh="http://schemas.microsoft.com/office/word/2020/wordml/sdtdatahash" xmlns:w16sdtfl="http://schemas.microsoft.com/office/word/2024/wordml/sdtformatlock" xmlns:w16se="http://schemas.microsoft.com/office/word/2015/wordml/symex" xmlns:wpg="http://schemas.microsoft.com/office/word/2010/wordprocessingGroup" xmlns:wpi="http://schemas.microsoft.com/office/word/2010/wordprocessingInk" xmlns:wne="http://schemas.microsoft.com/office/word/2006/wordml" xmlns:wps="http://schemas.microsoft.com/office/word/2010/wordprocessingShape" mc:Ignorable="w14 w15 w16se w16cid w16 w16cex w16sdtdh w16sdtfl w16du wp14">
+<w:hdr xmlns:wpc="http://schemas.microsoft.com/office/word/2010/wordprocessingCanvas" xmlns:cx="http://schemas.microsoft.com/office/drawing/2014/chartex" xmlns:cx1="http://schemas.microsoft.com/office/drawing/2015/9/8/chartex" xmlns:cx2="http://schemas.microsoft.com/office/drawing/2015/10/21/chartex" xmlns:cx3="http://schemas.microsoft.com/office/drawing/2016/5/9/chartex" xmlns:cx4="http://schemas.microsoft.com/office/drawing/2016/5/10/chartex" xmlns:cx5="http://schemas.microsoft.com/office/drawing/2016/5/11/chartex" xmlns:cx6="http://schemas.microsoft.com/office/drawing/2016/5/12/chartex" xmlns:cx7="http://schemas.microsoft.com/office/drawing/2016/5/13/chartex" xmlns:cx8="http://schemas.microsoft.com/office/drawing/2016/5/14/chartex" xmlns:mc="http://schemas.openxmlformats.org/markup-compatibility/2006" xmlns:aink="http://schemas.microsoft.com/office/drawing/2016/ink" xmlns:am3d="http://schemas.microsoft.com/office/drawing/2017/model3d" xmlns:o="urn:schemas-microsoft-com:office:office" xmlns:r="http://schemas.openxmlformats.org/officeDocument/2006/relationships" xmlns:m="http://schemas.openxmlformats.org/officeDocument/2006/math" xmlns:v="urn:schemas-microsoft-com:vml" xmlns:wp14="http://schemas.microsoft.com/office/word/2010/wordprocessingDrawing" xmlns:wp="http://schemas.openxmlformats.org/drawingml/2006/wordprocessingDrawing" xmlns:w10="urn:schemas-microsoft-com:office:word" xmlns:w="http://schemas.openxmlformats.org/wordprocessingml/2006/main" xmlns:w14="http://schemas.microsoft.com/office/word/2010/wordml" xmlns:w15="http://schemas.microsoft.com/office/word/2012/wordml" xmlns:w16cid="http://schemas.microsoft.com/office/word/2016/wordml/cid" xmlns:w16se="http://schemas.microsoft.com/office/word/2015/wordml/symex" xmlns:wpg="http://schemas.microsoft.com/office/word/2010/wordprocessingGroup" xmlns:wpi="http://schemas.microsoft.com/office/word/2010/wordprocessingInk" xmlns:wne="http://schemas.microsoft.com/office/word/2006/wordml" xmlns:wps="http://schemas.microsoft.com/office/word/2010/wordprocessingShape" mc:Ignorable="w14 w15 w16se w16cid wp14">
   <w:p>
     <w:pPr>
       <w:pStyle w:val="Kopfzeile"/>
@@ -2862,7 +2952,7 @@
 </file>
 
 <file path=word/header2.xml><?xml version="1.0" encoding="utf-8"?>
-<w:hdr xmlns:wpc="http://schemas.microsoft.com/office/word/2010/wordprocessingCanvas" xmlns:cx="http://schemas.microsoft.com/office/drawing/2014/chartex" xmlns:cx1="http://schemas.microsoft.com/office/drawing/2015/9/8/chartex" xmlns:cx2="http://schemas.microsoft.com/office/drawing/2015/10/21/chartex" xmlns:cx3="http://schemas.microsoft.com/office/drawing/2016/5/9/chartex" xmlns:cx4="http://schemas.microsoft.com/office/drawing/2016/5/10/chartex" xmlns:cx5="http://schemas.microsoft.com/office/drawing/2016/5/11/chartex" xmlns:cx6="http://schemas.microsoft.com/office/drawing/2016/5/12/chartex" xmlns:cx7="http://schemas.microsoft.com/office/drawing/2016/5/13/chartex" xmlns:cx8="http://schemas.microsoft.com/office/drawing/2016/5/14/chartex" xmlns:mc="http://schemas.openxmlformats.org/markup-compatibility/2006" xmlns:aink="http://schemas.microsoft.com/office/drawing/2016/ink" xmlns:am3d="http://schemas.microsoft.com/office/drawing/2017/model3d" xmlns:o="urn:schemas-microsoft-com:office:office" xmlns:oel="http://schemas.microsoft.com/office/2019/extlst" xmlns:r="http://schemas.openxmlformats.org/officeDocument/2006/relationships" xmlns:m="http://schemas.openxmlformats.org/officeDocument/2006/math" xmlns:v="urn:schemas-microsoft-com:vml" xmlns:wp14="http://schemas.microsoft.com/office/word/2010/wordprocessingDrawing" xmlns:wp="http://schemas.openxmlformats.org/drawingml/2006/wordprocessingDrawing" xmlns:w10="urn:schemas-microsoft-com:office:word" xmlns:w="http://schemas.openxmlformats.org/wordprocessingml/2006/main" xmlns:w14="http://schemas.microsoft.com/office/word/2010/wordml" xmlns:w15="http://schemas.microsoft.com/office/word/2012/wordml" xmlns:w16cex="http://schemas.microsoft.com/office/word/2018/wordml/cex" xmlns:w16cid="http://schemas.microsoft.com/office/word/2016/wordml/cid" xmlns:w16="http://schemas.microsoft.com/office/word/2018/wordml" xmlns:w16du="http://schemas.microsoft.com/office/word/2023/wordml/word16du" xmlns:w16sdtdh="http://schemas.microsoft.com/office/word/2020/wordml/sdtdatahash" xmlns:w16sdtfl="http://schemas.microsoft.com/office/word/2024/wordml/sdtformatlock" xmlns:w16se="http://schemas.microsoft.com/office/word/2015/wordml/symex" xmlns:wpg="http://schemas.microsoft.com/office/word/2010/wordprocessingGroup" xmlns:wpi="http://schemas.microsoft.com/office/word/2010/wordprocessingInk" xmlns:wne="http://schemas.microsoft.com/office/word/2006/wordml" xmlns:wps="http://schemas.microsoft.com/office/word/2010/wordprocessingShape" mc:Ignorable="w14 w15 w16se w16cid w16 w16cex w16sdtdh w16sdtfl w16du wp14">
+<w:hdr xmlns:wpc="http://schemas.microsoft.com/office/word/2010/wordprocessingCanvas" xmlns:cx="http://schemas.microsoft.com/office/drawing/2014/chartex" xmlns:cx1="http://schemas.microsoft.com/office/drawing/2015/9/8/chartex" xmlns:cx2="http://schemas.microsoft.com/office/drawing/2015/10/21/chartex" xmlns:cx3="http://schemas.microsoft.com/office/drawing/2016/5/9/chartex" xmlns:cx4="http://schemas.microsoft.com/office/drawing/2016/5/10/chartex" xmlns:cx5="http://schemas.microsoft.com/office/drawing/2016/5/11/chartex" xmlns:cx6="http://schemas.microsoft.com/office/drawing/2016/5/12/chartex" xmlns:cx7="http://schemas.microsoft.com/office/drawing/2016/5/13/chartex" xmlns:cx8="http://schemas.microsoft.com/office/drawing/2016/5/14/chartex" xmlns:mc="http://schemas.openxmlformats.org/markup-compatibility/2006" xmlns:aink="http://schemas.microsoft.com/office/drawing/2016/ink" xmlns:am3d="http://schemas.microsoft.com/office/drawing/2017/model3d" xmlns:o="urn:schemas-microsoft-com:office:office" xmlns:r="http://schemas.openxmlformats.org/officeDocument/2006/relationships" xmlns:m="http://schemas.openxmlformats.org/officeDocument/2006/math" xmlns:v="urn:schemas-microsoft-com:vml" xmlns:wp14="http://schemas.microsoft.com/office/word/2010/wordprocessingDrawing" xmlns:wp="http://schemas.openxmlformats.org/drawingml/2006/wordprocessingDrawing" xmlns:w10="urn:schemas-microsoft-com:office:word" xmlns:w="http://schemas.openxmlformats.org/wordprocessingml/2006/main" xmlns:w14="http://schemas.microsoft.com/office/word/2010/wordml" xmlns:w15="http://schemas.microsoft.com/office/word/2012/wordml" xmlns:w16cid="http://schemas.microsoft.com/office/word/2016/wordml/cid" xmlns:w16se="http://schemas.microsoft.com/office/word/2015/wordml/symex" xmlns:wpg="http://schemas.microsoft.com/office/word/2010/wordprocessingGroup" xmlns:wpi="http://schemas.microsoft.com/office/word/2010/wordprocessingInk" xmlns:wne="http://schemas.microsoft.com/office/word/2006/wordml" xmlns:wps="http://schemas.microsoft.com/office/word/2010/wordprocessingShape" mc:Ignorable="w14 w15 w16se w16cid wp14">
   <w:p>
     <w:pPr>
       <w:pStyle w:val="berschrift3"/>
@@ -3239,7 +3329,7 @@
                                   <w:rPr>
                                     <w:noProof/>
                                   </w:rPr>
-                                  <w:t>5. August 2025</w:t>
+                                  <w:t>12. August 2025</w:t>
                                 </w:r>
                                 <w:r>
                                   <w:fldChar w:fldCharType="end"/>
@@ -3276,7 +3366,7 @@
         </mc:Choice>
         <mc:Fallback>
           <w:pict>
-            <v:rect w14:anchorId="45FB3779" id="Rectangle 2" o:spid="_x0000_s1026" style="position:absolute;margin-left:319.95pt;margin-top:86pt;width:180.15pt;height:217.4pt;z-index:251671552;visibility:visible;mso-wrap-style:square;mso-width-percent:0;mso-height-percent:0;mso-wrap-distance-left:9pt;mso-wrap-distance-top:0;mso-wrap-distance-right:9pt;mso-wrap-distance-bottom:0;mso-position-horizontal:absolute;mso-position-horizontal-relative:text;mso-position-vertical:absolute;mso-position-vertical-relative:page;mso-width-percent:0;mso-height-percent:0;mso-width-relative:page;mso-height-relative:page;v-text-anchor:top" o:gfxdata="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" o:allowincell="f" filled="f" stroked="f">
+            <v:rect w14:anchorId="45FB3779" id="Rectangle 2" o:spid="_x0000_s1026" style="position:absolute;margin-left:319.95pt;margin-top:86pt;width:180.15pt;height:217.4pt;z-index:251671552;visibility:visible;mso-wrap-style:square;mso-width-percent:0;mso-height-percent:0;mso-wrap-distance-left:9pt;mso-wrap-distance-top:0;mso-wrap-distance-right:9pt;mso-wrap-distance-bottom:0;mso-position-horizontal:absolute;mso-position-horizontal-relative:text;mso-position-vertical:absolute;mso-position-vertical-relative:page;mso-width-percent:0;mso-height-percent:0;mso-width-relative:page;mso-height-relative:page;v-text-anchor:top" o:gfxdata="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" o:allowincell="f" filled="f" stroked="f">
               <v:textbox inset="0,0,0,0">
                 <w:txbxContent>
                   <w:tbl>
@@ -3542,7 +3632,7 @@
                             <w:rPr>
                               <w:noProof/>
                             </w:rPr>
-                            <w:t>5. August 2025</w:t>
+                            <w:t>12. August 2025</w:t>
                           </w:r>
                           <w:r>
                             <w:fldChar w:fldCharType="end"/>
@@ -3646,7 +3736,7 @@
         </mc:Choice>
         <mc:Fallback>
           <w:pict>
-            <v:oval w14:anchorId="1DB391A5" id="Ellipse 7" o:spid="_x0000_s1026" style="position:absolute;margin-left:56.7pt;margin-top:255.15pt;width:1.4pt;height:1.4pt;z-index:-251652096;visibility:visible;mso-wrap-style:square;mso-width-percent:0;mso-height-percent:0;mso-wrap-distance-left:9pt;mso-wrap-distance-top:0;mso-wrap-distance-right:9pt;mso-wrap-distance-bottom:0;mso-position-horizontal:absolute;mso-position-horizontal-relative:left-margin-area;mso-position-vertical:absolute;mso-position-vertical-relative:top-margin-area;mso-width-percent:0;mso-height-percent:0;mso-width-relative:margin;mso-height-relative:margin;v-text-anchor:middle" o:gfxdata="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" fillcolor="#7f7f7f [1612]" stroked="f" strokeweight="2pt">
+            <v:oval w14:anchorId="14DE64AE" id="Ellipse 7" o:spid="_x0000_s1026" style="position:absolute;margin-left:56.7pt;margin-top:255.15pt;width:1.4pt;height:1.4pt;z-index:-251652096;visibility:visible;mso-wrap-style:square;mso-width-percent:0;mso-height-percent:0;mso-wrap-distance-left:9pt;mso-wrap-distance-top:0;mso-wrap-distance-right:9pt;mso-wrap-distance-bottom:0;mso-position-horizontal:absolute;mso-position-horizontal-relative:left-margin-area;mso-position-vertical:absolute;mso-position-vertical-relative:top-margin-area;mso-width-percent:0;mso-height-percent:0;mso-width-relative:margin;mso-height-relative:margin;v-text-anchor:middle" o:gfxdata="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" fillcolor="#7f7f7f [1612]" stroked="f" strokeweight="2pt">
               <w10:wrap anchorx="margin" anchory="margin"/>
             </v:oval>
           </w:pict>
@@ -3730,7 +3820,7 @@
         </mc:Choice>
         <mc:Fallback>
           <w:pict>
-            <v:oval w14:anchorId="08F5C331" id="Ellipse 8" o:spid="_x0000_s1026" style="position:absolute;margin-left:297.7pt;margin-top:255.15pt;width:1.4pt;height:1.4pt;z-index:-251651072;visibility:visible;mso-wrap-style:square;mso-width-percent:0;mso-height-percent:0;mso-wrap-distance-left:9pt;mso-wrap-distance-top:0;mso-wrap-distance-right:9pt;mso-wrap-distance-bottom:0;mso-position-horizontal:absolute;mso-position-horizontal-relative:left-margin-area;mso-position-vertical:absolute;mso-position-vertical-relative:top-margin-area;mso-width-percent:0;mso-height-percent:0;mso-width-relative:margin;mso-height-relative:margin;v-text-anchor:middle" o:gfxdata="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" fillcolor="#7f7f7f [1612]" stroked="f" strokeweight="2pt">
+            <v:oval w14:anchorId="0F60655E" id="Ellipse 8" o:spid="_x0000_s1026" style="position:absolute;margin-left:297.7pt;margin-top:255.15pt;width:1.4pt;height:1.4pt;z-index:-251651072;visibility:visible;mso-wrap-style:square;mso-width-percent:0;mso-height-percent:0;mso-wrap-distance-left:9pt;mso-wrap-distance-top:0;mso-wrap-distance-right:9pt;mso-wrap-distance-bottom:0;mso-position-horizontal:absolute;mso-position-horizontal-relative:left-margin-area;mso-position-vertical:absolute;mso-position-vertical-relative:top-margin-area;mso-width-percent:0;mso-height-percent:0;mso-width-relative:margin;mso-height-relative:margin;v-text-anchor:middle" o:gfxdata="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" fillcolor="#7f7f7f [1612]" stroked="f" strokeweight="2pt">
               <w10:wrap anchorx="margin" anchory="margin"/>
             </v:oval>
           </w:pict>
@@ -3814,7 +3904,7 @@
         </mc:Choice>
         <mc:Fallback>
           <w:pict>
-            <v:oval w14:anchorId="0DC88EE5" id="Ellipse 3" o:spid="_x0000_s1026" style="position:absolute;margin-left:297.7pt;margin-top:127.6pt;width:1.4pt;height:1.4pt;z-index:-251654144;visibility:visible;mso-wrap-style:square;mso-width-percent:0;mso-height-percent:0;mso-wrap-distance-left:9pt;mso-wrap-distance-top:0;mso-wrap-distance-right:9pt;mso-wrap-distance-bottom:0;mso-position-horizontal:absolute;mso-position-horizontal-relative:left-margin-area;mso-position-vertical:absolute;mso-position-vertical-relative:top-margin-area;mso-width-percent:0;mso-height-percent:0;mso-width-relative:margin;mso-height-relative:margin;v-text-anchor:middle" o:gfxdata="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" fillcolor="#7f7f7f [1612]" stroked="f" strokeweight="2pt">
+            <v:oval w14:anchorId="44A6E4AC" id="Ellipse 3" o:spid="_x0000_s1026" style="position:absolute;margin-left:297.7pt;margin-top:127.6pt;width:1.4pt;height:1.4pt;z-index:-251654144;visibility:visible;mso-wrap-style:square;mso-width-percent:0;mso-height-percent:0;mso-wrap-distance-left:9pt;mso-wrap-distance-top:0;mso-wrap-distance-right:9pt;mso-wrap-distance-bottom:0;mso-position-horizontal:absolute;mso-position-horizontal-relative:left-margin-area;mso-position-vertical:absolute;mso-position-vertical-relative:top-margin-area;mso-width-percent:0;mso-height-percent:0;mso-width-relative:margin;mso-height-relative:margin;v-text-anchor:middle" o:gfxdata="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" fillcolor="#7f7f7f [1612]" stroked="f" strokeweight="2pt">
               <w10:wrap anchorx="margin" anchory="margin"/>
             </v:oval>
           </w:pict>
@@ -3898,7 +3988,7 @@
         </mc:Choice>
         <mc:Fallback>
           <w:pict>
-            <v:oval w14:anchorId="05027C44" id="Ellipse 11" o:spid="_x0000_s1026" style="position:absolute;margin-left:19.85pt;margin-top:421pt;width:1.4pt;height:1.4pt;z-index:-251646976;visibility:visible;mso-wrap-style:square;mso-width-percent:0;mso-height-percent:0;mso-wrap-distance-left:9pt;mso-wrap-distance-top:0;mso-wrap-distance-right:9pt;mso-wrap-distance-bottom:0;mso-position-horizontal:absolute;mso-position-horizontal-relative:left-margin-area;mso-position-vertical:absolute;mso-position-vertical-relative:top-margin-area;mso-width-percent:0;mso-height-percent:0;mso-width-relative:margin;mso-height-relative:margin;v-text-anchor:middle" o:gfxdata="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" fillcolor="#7f7f7f [1612]" stroked="f" strokeweight="2pt">
+            <v:oval w14:anchorId="2A3BC8DB" id="Ellipse 11" o:spid="_x0000_s1026" style="position:absolute;margin-left:19.85pt;margin-top:421pt;width:1.4pt;height:1.4pt;z-index:-251646976;visibility:visible;mso-wrap-style:square;mso-width-percent:0;mso-height-percent:0;mso-wrap-distance-left:9pt;mso-wrap-distance-top:0;mso-wrap-distance-right:9pt;mso-wrap-distance-bottom:0;mso-position-horizontal:absolute;mso-position-horizontal-relative:left-margin-area;mso-position-vertical:absolute;mso-position-vertical-relative:top-margin-area;mso-width-percent:0;mso-height-percent:0;mso-width-relative:margin;mso-height-relative:margin;v-text-anchor:middle" o:gfxdata="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" fillcolor="#7f7f7f [1612]" stroked="f" strokeweight="2pt">
               <w10:wrap anchorx="margin" anchory="margin"/>
             </v:oval>
           </w:pict>
@@ -3982,7 +4072,7 @@
         </mc:Choice>
         <mc:Fallback>
           <w:pict>
-            <v:oval w14:anchorId="01100ADF" id="Ellipse 9" o:spid="_x0000_s1026" style="position:absolute;margin-left:19.85pt;margin-top:297.7pt;width:1.4pt;height:1.4pt;z-index:-251649024;visibility:visible;mso-wrap-style:square;mso-width-percent:0;mso-height-percent:0;mso-wrap-distance-left:9pt;mso-wrap-distance-top:0;mso-wrap-distance-right:9pt;mso-wrap-distance-bottom:0;mso-position-horizontal:absolute;mso-position-horizontal-relative:left-margin-area;mso-position-vertical:absolute;mso-position-vertical-relative:top-margin-area;mso-width-percent:0;mso-height-percent:0;mso-width-relative:margin;mso-height-relative:margin;v-text-anchor:middle" o:gfxdata="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" fillcolor="#7f7f7f [1612]" stroked="f" strokeweight="2pt">
+            <v:oval w14:anchorId="120A8597" id="Ellipse 9" o:spid="_x0000_s1026" style="position:absolute;margin-left:19.85pt;margin-top:297.7pt;width:1.4pt;height:1.4pt;z-index:-251649024;visibility:visible;mso-wrap-style:square;mso-width-percent:0;mso-height-percent:0;mso-wrap-distance-left:9pt;mso-wrap-distance-top:0;mso-wrap-distance-right:9pt;mso-wrap-distance-bottom:0;mso-position-horizontal:absolute;mso-position-horizontal-relative:left-margin-area;mso-position-vertical:absolute;mso-position-vertical-relative:top-margin-area;mso-width-percent:0;mso-height-percent:0;mso-width-relative:margin;mso-height-relative:margin;v-text-anchor:middle" o:gfxdata="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" fillcolor="#7f7f7f [1612]" stroked="f" strokeweight="2pt">
               <w10:wrap anchorx="margin" anchory="margin"/>
             </v:oval>
           </w:pict>
@@ -4066,7 +4156,7 @@
         </mc:Choice>
         <mc:Fallback>
           <w:pict>
-            <v:oval w14:anchorId="66BDB7A6" id="Ellipse 2" o:spid="_x0000_s1026" style="position:absolute;margin-left:56.7pt;margin-top:127.6pt;width:1.4pt;height:1.4pt;z-index:-251656192;visibility:visible;mso-wrap-style:square;mso-width-percent:0;mso-height-percent:0;mso-wrap-distance-left:9pt;mso-wrap-distance-top:0;mso-wrap-distance-right:9pt;mso-wrap-distance-bottom:0;mso-position-horizontal:absolute;mso-position-horizontal-relative:left-margin-area;mso-position-vertical:absolute;mso-position-vertical-relative:top-margin-area;mso-width-percent:0;mso-height-percent:0;mso-width-relative:margin;mso-height-relative:margin;v-text-anchor:middle" o:gfxdata="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" fillcolor="#7f7f7f [1612]" stroked="f" strokeweight="2pt">
+            <v:oval w14:anchorId="6373DF63" id="Ellipse 2" o:spid="_x0000_s1026" style="position:absolute;margin-left:56.7pt;margin-top:127.6pt;width:1.4pt;height:1.4pt;z-index:-251656192;visibility:visible;mso-wrap-style:square;mso-width-percent:0;mso-height-percent:0;mso-wrap-distance-left:9pt;mso-wrap-distance-top:0;mso-wrap-distance-right:9pt;mso-wrap-distance-bottom:0;mso-position-horizontal:absolute;mso-position-horizontal-relative:left-margin-area;mso-position-vertical:absolute;mso-position-vertical-relative:top-margin-area;mso-width-percent:0;mso-height-percent:0;mso-width-relative:margin;mso-height-relative:margin;v-text-anchor:middle" o:gfxdata="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" fillcolor="#7f7f7f [1612]" stroked="f" strokeweight="2pt">
               <w10:wrap anchorx="margin" anchory="margin"/>
             </v:oval>
           </w:pict>
@@ -4093,7 +4183,7 @@
 </file>
 
 <file path=word/numbering.xml><?xml version="1.0" encoding="utf-8"?>
-<w:numbering xmlns:wpc="http://schemas.microsoft.com/office/word/2010/wordprocessingCanvas" xmlns:cx="http://schemas.microsoft.com/office/drawing/2014/chartex" xmlns:cx1="http://schemas.microsoft.com/office/drawing/2015/9/8/chartex" xmlns:cx2="http://schemas.microsoft.com/office/drawing/2015/10/21/chartex" xmlns:cx3="http://schemas.microsoft.com/office/drawing/2016/5/9/chartex" xmlns:cx4="http://schemas.microsoft.com/office/drawing/2016/5/10/chartex" xmlns:cx5="http://schemas.microsoft.com/office/drawing/2016/5/11/chartex" xmlns:cx6="http://schemas.microsoft.com/office/drawing/2016/5/12/chartex" xmlns:cx7="http://schemas.microsoft.com/office/drawing/2016/5/13/chartex" xmlns:cx8="http://schemas.microsoft.com/office/drawing/2016/5/14/chartex" xmlns:mc="http://schemas.openxmlformats.org/markup-compatibility/2006" xmlns:aink="http://schemas.microsoft.com/office/drawing/2016/ink" xmlns:am3d="http://schemas.microsoft.com/office/drawing/2017/model3d" xmlns:o="urn:schemas-microsoft-com:office:office" xmlns:oel="http://schemas.microsoft.com/office/2019/extlst" xmlns:r="http://schemas.openxmlformats.org/officeDocument/2006/relationships" xmlns:m="http://schemas.openxmlformats.org/officeDocument/2006/math" xmlns:v="urn:schemas-microsoft-com:vml" xmlns:wp14="http://schemas.microsoft.com/office/word/2010/wordprocessingDrawing" xmlns:wp="http://schemas.openxmlformats.org/drawingml/2006/wordprocessingDrawing" xmlns:w10="urn:schemas-microsoft-com:office:word" xmlns:w="http://schemas.openxmlformats.org/wordprocessingml/2006/main" xmlns:w14="http://schemas.microsoft.com/office/word/2010/wordml" xmlns:w15="http://schemas.microsoft.com/office/word/2012/wordml" xmlns:w16cex="http://schemas.microsoft.com/office/word/2018/wordml/cex" xmlns:w16cid="http://schemas.microsoft.com/office/word/2016/wordml/cid" xmlns:w16="http://schemas.microsoft.com/office/word/2018/wordml" xmlns:w16du="http://schemas.microsoft.com/office/word/2023/wordml/word16du" xmlns:w16sdtdh="http://schemas.microsoft.com/office/word/2020/wordml/sdtdatahash" xmlns:w16sdtfl="http://schemas.microsoft.com/office/word/2024/wordml/sdtformatlock" xmlns:w16se="http://schemas.microsoft.com/office/word/2015/wordml/symex" xmlns:wpg="http://schemas.microsoft.com/office/word/2010/wordprocessingGroup" xmlns:wpi="http://schemas.microsoft.com/office/word/2010/wordprocessingInk" xmlns:wne="http://schemas.microsoft.com/office/word/2006/wordml" xmlns:wps="http://schemas.microsoft.com/office/word/2010/wordprocessingShape" mc:Ignorable="w14 w15 w16se w16cid w16 w16cex w16sdtdh w16sdtfl w16du wp14">
+<w:numbering xmlns:wpc="http://schemas.microsoft.com/office/word/2010/wordprocessingCanvas" xmlns:cx="http://schemas.microsoft.com/office/drawing/2014/chartex" xmlns:cx1="http://schemas.microsoft.com/office/drawing/2015/9/8/chartex" xmlns:cx2="http://schemas.microsoft.com/office/drawing/2015/10/21/chartex" xmlns:cx3="http://schemas.microsoft.com/office/drawing/2016/5/9/chartex" xmlns:cx4="http://schemas.microsoft.com/office/drawing/2016/5/10/chartex" xmlns:cx5="http://schemas.microsoft.com/office/drawing/2016/5/11/chartex" xmlns:cx6="http://schemas.microsoft.com/office/drawing/2016/5/12/chartex" xmlns:cx7="http://schemas.microsoft.com/office/drawing/2016/5/13/chartex" xmlns:cx8="http://schemas.microsoft.com/office/drawing/2016/5/14/chartex" xmlns:mc="http://schemas.openxmlformats.org/markup-compatibility/2006" xmlns:aink="http://schemas.microsoft.com/office/drawing/2016/ink" xmlns:am3d="http://schemas.microsoft.com/office/drawing/2017/model3d" xmlns:o="urn:schemas-microsoft-com:office:office" xmlns:r="http://schemas.openxmlformats.org/officeDocument/2006/relationships" xmlns:m="http://schemas.openxmlformats.org/officeDocument/2006/math" xmlns:v="urn:schemas-microsoft-com:vml" xmlns:wp14="http://schemas.microsoft.com/office/word/2010/wordprocessingDrawing" xmlns:wp="http://schemas.openxmlformats.org/drawingml/2006/wordprocessingDrawing" xmlns:w10="urn:schemas-microsoft-com:office:word" xmlns:w="http://schemas.openxmlformats.org/wordprocessingml/2006/main" xmlns:w14="http://schemas.microsoft.com/office/word/2010/wordml" xmlns:w15="http://schemas.microsoft.com/office/word/2012/wordml" xmlns:w16cid="http://schemas.microsoft.com/office/word/2016/wordml/cid" xmlns:w16se="http://schemas.microsoft.com/office/word/2015/wordml/symex" xmlns:wpg="http://schemas.microsoft.com/office/word/2010/wordprocessingGroup" xmlns:wpi="http://schemas.microsoft.com/office/word/2010/wordprocessingInk" xmlns:wne="http://schemas.microsoft.com/office/word/2006/wordml" xmlns:wps="http://schemas.microsoft.com/office/word/2010/wordprocessingShape" mc:Ignorable="w14 w15 w16se w16cid wp14">
   <w:abstractNum w:abstractNumId="0" w15:restartNumberingAfterBreak="0">
     <w:nsid w:val="11FC2CAC"/>
     <w:multiLevelType w:val="hybridMultilevel"/>
@@ -4545,23 +4635,23 @@
       </w:rPr>
     </w:lvl>
   </w:abstractNum>
-  <w:num w:numId="1" w16cid:durableId="1100175555">
+  <w:num w:numId="1">
     <w:abstractNumId w:val="0"/>
   </w:num>
-  <w:num w:numId="2" w16cid:durableId="1916746401">
+  <w:num w:numId="2">
     <w:abstractNumId w:val="2"/>
   </w:num>
-  <w:num w:numId="3" w16cid:durableId="1952584817">
+  <w:num w:numId="3">
     <w:abstractNumId w:val="1"/>
   </w:num>
-  <w:num w:numId="4" w16cid:durableId="1501504925">
+  <w:num w:numId="4">
     <w:abstractNumId w:val="3"/>
   </w:num>
 </w:numbering>
 </file>
 
 <file path=word/styles.xml><?xml version="1.0" encoding="utf-8"?>
-<w:styles xmlns:mc="http://schemas.openxmlformats.org/markup-compatibility/2006" xmlns:r="http://schemas.openxmlformats.org/officeDocument/2006/relationships" xmlns:w="http://schemas.openxmlformats.org/wordprocessingml/2006/main" xmlns:w14="http://schemas.microsoft.com/office/word/2010/wordml" xmlns:w15="http://schemas.microsoft.com/office/word/2012/wordml" xmlns:w16cex="http://schemas.microsoft.com/office/word/2018/wordml/cex" xmlns:w16cid="http://schemas.microsoft.com/office/word/2016/wordml/cid" xmlns:w16="http://schemas.microsoft.com/office/word/2018/wordml" xmlns:w16du="http://schemas.microsoft.com/office/word/2023/wordml/word16du" xmlns:w16sdtdh="http://schemas.microsoft.com/office/word/2020/wordml/sdtdatahash" xmlns:w16sdtfl="http://schemas.microsoft.com/office/word/2024/wordml/sdtformatlock" xmlns:w16se="http://schemas.microsoft.com/office/word/2015/wordml/symex" mc:Ignorable="w14 w15 w16se w16cid w16 w16cex w16sdtdh w16sdtfl w16du">
+<w:styles xmlns:mc="http://schemas.openxmlformats.org/markup-compatibility/2006" xmlns:r="http://schemas.openxmlformats.org/officeDocument/2006/relationships" xmlns:w="http://schemas.openxmlformats.org/wordprocessingml/2006/main" xmlns:w14="http://schemas.microsoft.com/office/word/2010/wordml" xmlns:w15="http://schemas.microsoft.com/office/word/2012/wordml" xmlns:w16cid="http://schemas.microsoft.com/office/word/2016/wordml/cid" xmlns:w16se="http://schemas.microsoft.com/office/word/2015/wordml/symex" mc:Ignorable="w14 w15 w16se w16cid">
   <w:docDefaults>
     <w:rPrDefault>
       <w:rPr>
@@ -4571,7 +4661,7 @@
     </w:rPrDefault>
     <w:pPrDefault/>
   </w:docDefaults>
-  <w:latentStyles w:defLockedState="0" w:defUIPriority="99" w:defSemiHidden="0" w:defUnhideWhenUsed="0" w:defQFormat="0" w:count="376">
+  <w:latentStyles w:defLockedState="0" w:defUIPriority="99" w:defSemiHidden="0" w:defUnhideWhenUsed="0" w:defQFormat="0" w:count="375">
     <w:lsdException w:name="Normal" w:uiPriority="0" w:qFormat="1"/>
     <w:lsdException w:name="heading 1" w:uiPriority="0" w:qFormat="1"/>
     <w:lsdException w:name="heading 2" w:uiPriority="9"/>
@@ -4938,7 +5028,6 @@
     <w:lsdException w:name="Smart Hyperlink" w:semiHidden="1" w:unhideWhenUsed="1"/>
     <w:lsdException w:name="Hashtag" w:semiHidden="1" w:unhideWhenUsed="1"/>
     <w:lsdException w:name="Unresolved Mention" w:semiHidden="1" w:unhideWhenUsed="1"/>
-    <w:lsdException w:name="Smart Link" w:semiHidden="1" w:unhideWhenUsed="1"/>
   </w:latentStyles>
   <w:style w:type="paragraph" w:default="1" w:styleId="Standard">
     <w:name w:val="Normal"/>
@@ -5750,7 +5839,7 @@
 </file>
 
 <file path=customXml/itemProps1.xml><?xml version="1.0" encoding="utf-8"?>
-<ds:datastoreItem xmlns:ds="http://schemas.openxmlformats.org/officeDocument/2006/customXml" ds:itemID="{06D39C82-7C99-4F13-B5C4-49B90087DC86}">
+<ds:datastoreItem xmlns:ds="http://schemas.openxmlformats.org/officeDocument/2006/customXml" ds:itemID="{EC511D95-65B3-4336-B98D-22C08EA73885}">
   <ds:schemaRefs>
     <ds:schemaRef ds:uri="http://schemas.openxmlformats.org/officeDocument/2006/bibliography"/>
   </ds:schemaRefs>
